--- a/files/graph2.docx
+++ b/files/graph2.docx
@@ -746,7 +746,7 @@
                                       <pic:cNvPicPr/>
                                     </pic:nvPicPr>
                                     <pic:blipFill>
-                                      <a:blip r:embed="rId7"/>
+                                      <a:blip r:embed="rId8"/>
                                       <a:stretch>
                                         <a:fillRect/>
                                       </a:stretch>
@@ -808,7 +808,7 @@
                                       <pic:cNvPicPr/>
                                     </pic:nvPicPr>
                                     <pic:blipFill>
-                                      <a:blip r:embed="rId7"/>
+                                      <a:blip r:embed="rId8"/>
                                       <a:stretch>
                                         <a:fillRect/>
                                       </a:stretch>
@@ -870,7 +870,7 @@
                                       <pic:cNvPicPr/>
                                     </pic:nvPicPr>
                                     <pic:blipFill>
-                                      <a:blip r:embed="rId7"/>
+                                      <a:blip r:embed="rId8"/>
                                       <a:stretch>
                                         <a:fillRect/>
                                       </a:stretch>
@@ -1568,7 +1568,7 @@
                                             <pic:cNvPicPr/>
                                           </pic:nvPicPr>
                                           <pic:blipFill>
-                                            <a:blip r:embed="rId7"/>
+                                            <a:blip r:embed="rId8"/>
                                             <a:stretch>
                                               <a:fillRect/>
                                             </a:stretch>
@@ -1676,7 +1676,7 @@
                                             <pic:cNvPicPr/>
                                           </pic:nvPicPr>
                                           <pic:blipFill>
-                                            <a:blip r:embed="rId7"/>
+                                            <a:blip r:embed="rId8"/>
                                             <a:stretch>
                                               <a:fillRect/>
                                             </a:stretch>
@@ -1784,7 +1784,7 @@
                                             <pic:cNvPicPr/>
                                           </pic:nvPicPr>
                                           <pic:blipFill>
-                                            <a:blip r:embed="rId7"/>
+                                            <a:blip r:embed="rId8"/>
                                             <a:stretch>
                                               <a:fillRect/>
                                             </a:stretch>
@@ -1923,7 +1923,7 @@
                                       <pic:cNvPicPr/>
                                     </pic:nvPicPr>
                                     <pic:blipFill>
-                                      <a:blip r:embed="rId7"/>
+                                      <a:blip r:embed="rId8"/>
                                       <a:stretch>
                                         <a:fillRect/>
                                       </a:stretch>
@@ -1985,7 +1985,7 @@
                                       <pic:cNvPicPr/>
                                     </pic:nvPicPr>
                                     <pic:blipFill>
-                                      <a:blip r:embed="rId7"/>
+                                      <a:blip r:embed="rId8"/>
                                       <a:stretch>
                                         <a:fillRect/>
                                       </a:stretch>
@@ -2047,7 +2047,7 @@
                                       <pic:cNvPicPr/>
                                     </pic:nvPicPr>
                                     <pic:blipFill>
-                                      <a:blip r:embed="rId7"/>
+                                      <a:blip r:embed="rId8"/>
                                       <a:stretch>
                                         <a:fillRect/>
                                       </a:stretch>
@@ -2832,14 +2832,7 @@
           <w:rFonts w:ascii="Times New Roman" w:hAnsi="Times New Roman"/>
           <w:sz w:val="20"/>
         </w:rPr>
-        <w:t xml:space="preserve"> </w:t>
-      </w:r>
-      <w:r>
-        <w:rPr>
-          <w:rFonts w:ascii="Times New Roman" w:hAnsi="Times New Roman"/>
-          <w:sz w:val="20"/>
-        </w:rPr>
-        <w:t xml:space="preserve">of a vertex </w:t>
+        <w:t xml:space="preserve"> of a vertex </w:t>
       </w:r>
       <w:r>
         <w:rPr>
@@ -2883,21 +2876,7 @@
           <w:rFonts w:ascii="Times New Roman" w:hAnsi="Times New Roman"/>
           <w:sz w:val="20"/>
         </w:rPr>
-        <w:t xml:space="preserve">is the </w:t>
-      </w:r>
-      <w:r>
-        <w:rPr>
-          <w:rFonts w:ascii="Times New Roman" w:hAnsi="Times New Roman"/>
-          <w:sz w:val="20"/>
-        </w:rPr>
-        <w:t>sink</w:t>
-      </w:r>
-      <w:r>
-        <w:rPr>
-          <w:rFonts w:ascii="Times New Roman" w:hAnsi="Times New Roman"/>
-          <w:sz w:val="20"/>
-        </w:rPr>
-        <w:t>.</w:t>
+        <w:t>is the sink.</w:t>
       </w:r>
       <w:r>
         <w:rPr>
@@ -3456,12 +3435,6 @@
           <w:sz w:val="20"/>
         </w:rPr>
         <w:tab/>
-      </w:r>
-      <w:r>
-        <w:rPr>
-          <w:rFonts w:ascii="Times New Roman" w:hAnsi="Times New Roman"/>
-          <w:sz w:val="20"/>
-        </w:rPr>
         <w:t>(</w:t>
       </w:r>
       <w:r>
@@ -3507,28 +3480,7 @@
           <w:rFonts w:ascii="Times New Roman" w:hAnsi="Times New Roman"/>
           <w:sz w:val="20"/>
         </w:rPr>
-        <w:t>) is a</w:t>
-      </w:r>
-      <w:r>
-        <w:rPr>
-          <w:rFonts w:ascii="Times New Roman" w:hAnsi="Times New Roman"/>
-          <w:sz w:val="20"/>
-        </w:rPr>
-        <w:t xml:space="preserve"> path of length 2 in the undirected graph</w:t>
-      </w:r>
-      <w:r>
-        <w:rPr>
-          <w:rFonts w:ascii="Times New Roman" w:hAnsi="Times New Roman"/>
-          <w:sz w:val="20"/>
-        </w:rPr>
-        <w:t>.</w:t>
-      </w:r>
-      <w:r>
-        <w:rPr>
-          <w:rFonts w:ascii="Times New Roman" w:hAnsi="Times New Roman"/>
-          <w:sz w:val="20"/>
-        </w:rPr>
-        <w:t xml:space="preserve"> It is not a path in the directed graph.</w:t>
+        <w:t>) is a path of length 2 in the undirected graph. It is not a path in the directed graph.</w:t>
       </w:r>
     </w:p>
     <w:p>
@@ -3609,14 +3561,7 @@
           <w:rFonts w:ascii="Times New Roman" w:hAnsi="Times New Roman"/>
           <w:sz w:val="20"/>
         </w:rPr>
-        <w:t xml:space="preserve"> </w:t>
-      </w:r>
-      <w:r>
-        <w:rPr>
-          <w:rFonts w:ascii="Times New Roman" w:hAnsi="Times New Roman"/>
-          <w:sz w:val="20"/>
-        </w:rPr>
-        <w:t>(</w:t>
+        <w:t xml:space="preserve"> (</w:t>
       </w:r>
       <w:r>
         <w:rPr>
@@ -3744,14 +3689,7 @@
           <w:rFonts w:ascii="Times New Roman" w:hAnsi="Times New Roman"/>
           <w:sz w:val="20"/>
         </w:rPr>
-        <w:t xml:space="preserve">first and last nodes are the same. Paths </w:t>
-      </w:r>
-      <w:r>
-        <w:rPr>
-          <w:rFonts w:ascii="Times New Roman" w:hAnsi="Times New Roman"/>
-          <w:sz w:val="20"/>
-        </w:rPr>
-        <w:t>(</w:t>
+        <w:t>first and last nodes are the same. Paths (</w:t>
       </w:r>
       <w:r>
         <w:rPr>
@@ -3811,21 +3749,7 @@
           <w:rFonts w:ascii="Times New Roman" w:hAnsi="Times New Roman"/>
           <w:sz w:val="20"/>
         </w:rPr>
-        <w:t>)</w:t>
-      </w:r>
-      <w:r>
-        <w:rPr>
-          <w:rFonts w:ascii="Times New Roman" w:hAnsi="Times New Roman"/>
-          <w:sz w:val="20"/>
-        </w:rPr>
-        <w:t xml:space="preserve"> and </w:t>
-      </w:r>
-      <w:r>
-        <w:rPr>
-          <w:rFonts w:ascii="Times New Roman" w:hAnsi="Times New Roman"/>
-          <w:sz w:val="20"/>
-        </w:rPr>
-        <w:t>(</w:t>
+        <w:t>) and (</w:t>
       </w:r>
       <w:r>
         <w:rPr>
@@ -3921,14 +3845,7 @@
           <w:rFonts w:ascii="Times New Roman" w:hAnsi="Times New Roman"/>
           <w:sz w:val="20"/>
         </w:rPr>
-        <w:t xml:space="preserve">cycles. Path </w:t>
-      </w:r>
-      <w:r>
-        <w:rPr>
-          <w:rFonts w:ascii="Times New Roman" w:hAnsi="Times New Roman"/>
-          <w:sz w:val="20"/>
-        </w:rPr>
-        <w:t>(</w:t>
+        <w:t>cycles. Path (</w:t>
       </w:r>
       <w:r>
         <w:rPr>
@@ -4003,14 +3920,7 @@
           <w:rFonts w:ascii="Times New Roman" w:hAnsi="Times New Roman"/>
           <w:sz w:val="20"/>
         </w:rPr>
-        <w:t>)</w:t>
-      </w:r>
-      <w:r>
-        <w:rPr>
-          <w:rFonts w:ascii="Times New Roman" w:hAnsi="Times New Roman"/>
-          <w:sz w:val="20"/>
-        </w:rPr>
-        <w:t xml:space="preserve"> in the undirected graph is not a cycle.</w:t>
+        <w:t>) in the undirected graph is not a cycle.</w:t>
       </w:r>
     </w:p>
     <w:p>
@@ -4042,14 +3952,7 @@
           <w:rFonts w:ascii="Times New Roman" w:hAnsi="Times New Roman"/>
           <w:sz w:val="20"/>
         </w:rPr>
-        <w:t xml:space="preserve"> if its only repeated nodes are its first and last nodes. Cycle</w:t>
-      </w:r>
-      <w:r>
-        <w:rPr>
-          <w:rFonts w:ascii="Times New Roman" w:hAnsi="Times New Roman"/>
-          <w:sz w:val="20"/>
-        </w:rPr>
-        <w:t xml:space="preserve"> (</w:t>
+        <w:t xml:space="preserve"> if its only repeated nodes are its first and last nodes. Cycle (</w:t>
       </w:r>
       <w:r>
         <w:rPr>
@@ -4109,21 +4012,7 @@
           <w:rFonts w:ascii="Times New Roman" w:hAnsi="Times New Roman"/>
           <w:sz w:val="20"/>
         </w:rPr>
-        <w:t xml:space="preserve">) </w:t>
-      </w:r>
-      <w:r>
-        <w:rPr>
-          <w:rFonts w:ascii="Times New Roman" w:hAnsi="Times New Roman"/>
-          <w:sz w:val="20"/>
-        </w:rPr>
-        <w:t>in the undirected graph is simple; cycle</w:t>
-      </w:r>
-      <w:r>
-        <w:rPr>
-          <w:rFonts w:ascii="Times New Roman" w:hAnsi="Times New Roman"/>
-          <w:sz w:val="20"/>
-        </w:rPr>
-        <w:t xml:space="preserve"> (</w:t>
+        <w:t>) in the undirected graph is simple; cycle (</w:t>
       </w:r>
       <w:r>
         <w:rPr>
@@ -4198,21 +4087,7 @@
           <w:rFonts w:ascii="Times New Roman" w:hAnsi="Times New Roman"/>
           <w:sz w:val="20"/>
         </w:rPr>
-        <w:t xml:space="preserve">) in the undirected graph are </w:t>
-      </w:r>
-      <w:r>
-        <w:rPr>
-          <w:rFonts w:ascii="Times New Roman" w:hAnsi="Times New Roman"/>
-          <w:sz w:val="20"/>
-        </w:rPr>
-        <w:t>is not simple</w:t>
-      </w:r>
-      <w:r>
-        <w:rPr>
-          <w:rFonts w:ascii="Times New Roman" w:hAnsi="Times New Roman"/>
-          <w:sz w:val="20"/>
-        </w:rPr>
-        <w:t>.</w:t>
+        <w:t>) in the undirected graph are is not simple.</w:t>
       </w:r>
       <w:r>
         <w:rPr>
@@ -4237,15 +4112,7 @@
           <w:b/>
           <w:sz w:val="20"/>
         </w:rPr>
-        <w:t>Acyclic graphs</w:t>
-      </w:r>
-      <w:r>
-        <w:rPr>
-          <w:rFonts w:ascii="Times New Roman" w:hAnsi="Times New Roman"/>
-          <w:b/>
-          <w:sz w:val="20"/>
-        </w:rPr>
-        <w:t xml:space="preserve"> and</w:t>
+        <w:t>Acyclic graphs and</w:t>
       </w:r>
       <w:r>
         <w:rPr>
@@ -4587,19 +4454,29 @@
       <w:pPr>
         <w:spacing w:before="240"/>
         <w:rPr>
+          <w:rFonts w:ascii="Times New Roman" w:hAnsi="Times New Roman"/>
+          <w:b/>
+          <w:noProof/>
+          <w:sz w:val="20"/>
+        </w:rPr>
+      </w:pPr>
+      <w:r>
+        <w:rPr>
+          <w:rFonts w:ascii="Times New Roman" w:hAnsi="Times New Roman"/>
+          <w:b/>
+          <w:noProof/>
+          <w:sz w:val="20"/>
+        </w:rPr>
+        <w:lastRenderedPageBreak/>
+        <w:t xml:space="preserve">Bipartite </w:t>
+      </w:r>
+      <w:r>
+        <w:rPr>
           <w:rFonts w:ascii="Times New Roman" w:eastAsia="Times New Roman" w:hAnsi="Times New Roman"/>
           <w:b/>
           <w:sz w:val="20"/>
         </w:rPr>
-      </w:pPr>
-      <w:r>
-        <w:rPr>
-          <w:rFonts w:ascii="Times New Roman" w:eastAsia="Times New Roman" w:hAnsi="Times New Roman"/>
-          <w:b/>
-          <w:sz w:val="20"/>
-        </w:rPr>
-        <w:lastRenderedPageBreak/>
-        <w:t>Graph coloring</w:t>
+        <w:t>graphs</w:t>
       </w:r>
     </w:p>
     <w:p>
@@ -4608,136 +4485,6 @@
         <w:ind w:firstLine="288"/>
         <w:rPr>
           <w:rFonts w:ascii="Times New Roman" w:eastAsia="Times New Roman" w:hAnsi="Times New Roman"/>
-          <w:sz w:val="20"/>
-        </w:rPr>
-      </w:pPr>
-      <w:r>
-        <w:rPr>
-          <w:rFonts w:ascii="Times New Roman" w:eastAsia="Times New Roman" w:hAnsi="Times New Roman"/>
-          <w:sz w:val="20"/>
-        </w:rPr>
-        <w:t xml:space="preserve">A </w:t>
-      </w:r>
-      <w:r>
-        <w:rPr>
-          <w:rFonts w:ascii="Times New Roman" w:hAnsi="Times New Roman"/>
-          <w:sz w:val="20"/>
-        </w:rPr>
-        <w:t>coloring</w:t>
-      </w:r>
-      <w:r>
-        <w:rPr>
-          <w:rFonts w:ascii="Times New Roman" w:eastAsia="Times New Roman" w:hAnsi="Times New Roman"/>
-          <w:sz w:val="20"/>
-        </w:rPr>
-        <w:t xml:space="preserve"> of an undirected graph is an assignme</w:t>
-      </w:r>
-      <w:r>
-        <w:rPr>
-          <w:rFonts w:ascii="Times New Roman" w:eastAsia="Times New Roman" w:hAnsi="Times New Roman"/>
-          <w:sz w:val="20"/>
-        </w:rPr>
-        <w:t xml:space="preserve">nt of a color to each node such that no two adjacent </w:t>
-      </w:r>
-      <w:r>
-        <w:rPr>
-          <w:rFonts w:ascii="Times New Roman" w:eastAsia="Times New Roman" w:hAnsi="Times New Roman"/>
-          <w:sz w:val="20"/>
-        </w:rPr>
-        <w:t>nodes</w:t>
-      </w:r>
-      <w:r>
-        <w:rPr>
-          <w:rFonts w:ascii="Times New Roman" w:eastAsia="Times New Roman" w:hAnsi="Times New Roman"/>
-          <w:sz w:val="20"/>
-        </w:rPr>
-        <w:t xml:space="preserve"> get the same color</w:t>
-      </w:r>
-      <w:r>
-        <w:rPr>
-          <w:rFonts w:ascii="Times New Roman" w:eastAsia="Times New Roman" w:hAnsi="Times New Roman"/>
-          <w:sz w:val="20"/>
-        </w:rPr>
-        <w:t>.</w:t>
-      </w:r>
-    </w:p>
-    <w:p>
-      <w:pPr>
-        <w:spacing w:before="120"/>
-        <w:ind w:firstLine="288"/>
-        <w:rPr>
-          <w:rFonts w:ascii="Times New Roman" w:eastAsia="Times New Roman" w:hAnsi="Times New Roman"/>
-          <w:sz w:val="20"/>
-        </w:rPr>
-      </w:pPr>
-      <w:r>
-        <w:rPr>
-          <w:rFonts w:ascii="Times New Roman" w:eastAsia="Times New Roman" w:hAnsi="Times New Roman"/>
-          <w:sz w:val="20"/>
-        </w:rPr>
-        <w:t xml:space="preserve">Here’s one application of graph coloring. Consider the graph in which the nodes are tasks to be performed. There is an edge between two nodes/tasks if they require the same shared resource, so they cannot be executed simultaneously. Produce a graph coloring. Then, two nodes/tasks have different colors if they can be carried out simultaneously. Think of the colors as </w:t>
-      </w:r>
-      <w:r>
-        <w:rPr>
-          <w:rFonts w:ascii="Times New Roman" w:eastAsia="Times New Roman" w:hAnsi="Times New Roman"/>
-          <w:i/>
-          <w:sz w:val="20"/>
-        </w:rPr>
-        <w:t xml:space="preserve">time </w:t>
-      </w:r>
-      <w:r>
-        <w:rPr>
-          <w:rFonts w:ascii="Times New Roman" w:eastAsia="Times New Roman" w:hAnsi="Times New Roman"/>
-          <w:sz w:val="20"/>
-        </w:rPr>
-        <w:t>slots</w:t>
-      </w:r>
-      <w:r>
-        <w:rPr>
-          <w:rFonts w:ascii="Times New Roman" w:eastAsia="Times New Roman" w:hAnsi="Times New Roman"/>
-          <w:sz w:val="20"/>
-        </w:rPr>
-        <w:t xml:space="preserve"> in which to schedule the tasks. </w:t>
-      </w:r>
-      <w:r>
-        <w:rPr>
-          <w:rFonts w:ascii="Times New Roman" w:eastAsia="Times New Roman" w:hAnsi="Times New Roman"/>
-          <w:sz w:val="20"/>
-        </w:rPr>
-        <w:t>Hence</w:t>
-      </w:r>
-      <w:r>
-        <w:rPr>
-          <w:rFonts w:ascii="Times New Roman" w:eastAsia="Times New Roman" w:hAnsi="Times New Roman"/>
-          <w:sz w:val="20"/>
-        </w:rPr>
-        <w:t>, the minimum number of colors needed to color the graph is the minimum number of time slots needed to carry out all tasks.</w:t>
-      </w:r>
-    </w:p>
-    <w:p>
-      <w:pPr>
-        <w:spacing w:before="240"/>
-        <w:rPr>
-          <w:rFonts w:ascii="Times New Roman" w:eastAsia="Times New Roman" w:hAnsi="Times New Roman"/>
-          <w:sz w:val="20"/>
-        </w:rPr>
-      </w:pPr>
-      <w:r>
-        <w:rPr>
-          <w:rFonts w:ascii="Times New Roman" w:eastAsia="Times New Roman" w:hAnsi="Times New Roman"/>
-          <w:b/>
-          <w:sz w:val="20"/>
-        </w:rPr>
-        <w:t>Planarity</w:t>
-      </w:r>
-    </w:p>
-    <w:p>
-      <w:pPr>
-        <w:spacing w:before="120"/>
-        <w:ind w:firstLine="288"/>
-        <w:rPr>
-          <w:rFonts w:ascii="Times New Roman" w:hAnsi="Times New Roman"/>
-          <w:noProof/>
           <w:sz w:val="20"/>
         </w:rPr>
       </w:pPr>
@@ -4750,1692 +4497,7 @@
         <mc:AlternateContent>
           <mc:Choice Requires="wpg">
             <w:drawing>
-              <wp:anchor distT="0" distB="0" distL="114300" distR="114300" simplePos="0" relativeHeight="251651072" behindDoc="0" locked="0" layoutInCell="1" allowOverlap="1">
-                <wp:simplePos x="0" y="0"/>
-                <wp:positionH relativeFrom="column">
-                  <wp:posOffset>3871595</wp:posOffset>
-                </wp:positionH>
-                <wp:positionV relativeFrom="paragraph">
-                  <wp:posOffset>85504</wp:posOffset>
-                </wp:positionV>
-                <wp:extent cx="849630" cy="581660"/>
-                <wp:effectExtent l="0" t="0" r="13970" b="15240"/>
-                <wp:wrapSquare wrapText="bothSides"/>
-                <wp:docPr id="48" name="Group 48"/>
-                <wp:cNvGraphicFramePr/>
-                <a:graphic xmlns:a="http://schemas.openxmlformats.org/drawingml/2006/main">
-                  <a:graphicData uri="http://schemas.microsoft.com/office/word/2010/wordprocessingGroup">
-                    <wpg:wgp>
-                      <wpg:cNvGrpSpPr/>
-                      <wpg:grpSpPr>
-                        <a:xfrm>
-                          <a:off x="0" y="0"/>
-                          <a:ext cx="849630" cy="581660"/>
-                          <a:chOff x="0" y="0"/>
-                          <a:chExt cx="849714" cy="581689"/>
-                        </a:xfrm>
-                      </wpg:grpSpPr>
-                      <wps:wsp>
-                        <wps:cNvPr id="34" name="Straight Connector 34"/>
-                        <wps:cNvCnPr/>
-                        <wps:spPr>
-                          <a:xfrm flipV="1">
-                            <a:off x="178025" y="145657"/>
-                            <a:ext cx="382489" cy="222531"/>
-                          </a:xfrm>
-                          <a:prstGeom prst="line">
-                            <a:avLst/>
-                          </a:prstGeom>
-                          <a:ln w="12700"/>
-                        </wps:spPr>
-                        <wps:style>
-                          <a:lnRef idx="1">
-                            <a:schemeClr val="accent1"/>
-                          </a:lnRef>
-                          <a:fillRef idx="0">
-                            <a:schemeClr val="accent1"/>
-                          </a:fillRef>
-                          <a:effectRef idx="0">
-                            <a:schemeClr val="accent1"/>
-                          </a:effectRef>
-                          <a:fontRef idx="minor">
-                            <a:schemeClr val="tx1"/>
-                          </a:fontRef>
-                        </wps:style>
-                        <wps:bodyPr/>
-                      </wps:wsp>
-                      <wps:wsp>
-                        <wps:cNvPr id="36" name="Straight Connector 36"/>
-                        <wps:cNvCnPr/>
-                        <wps:spPr>
-                          <a:xfrm>
-                            <a:off x="141610" y="404602"/>
-                            <a:ext cx="695855" cy="106709"/>
-                          </a:xfrm>
-                          <a:prstGeom prst="line">
-                            <a:avLst/>
-                          </a:prstGeom>
-                          <a:ln w="12700"/>
-                        </wps:spPr>
-                        <wps:style>
-                          <a:lnRef idx="1">
-                            <a:schemeClr val="accent1"/>
-                          </a:lnRef>
-                          <a:fillRef idx="0">
-                            <a:schemeClr val="accent1"/>
-                          </a:fillRef>
-                          <a:effectRef idx="0">
-                            <a:schemeClr val="accent1"/>
-                          </a:effectRef>
-                          <a:fontRef idx="minor">
-                            <a:schemeClr val="tx1"/>
-                          </a:fontRef>
-                        </wps:style>
-                        <wps:bodyPr/>
-                      </wps:wsp>
-                      <wps:wsp>
-                        <wps:cNvPr id="38" name="Straight Connector 38"/>
-                        <wps:cNvCnPr/>
-                        <wps:spPr>
-                          <a:xfrm>
-                            <a:off x="101150" y="80921"/>
-                            <a:ext cx="610949" cy="351975"/>
-                          </a:xfrm>
-                          <a:prstGeom prst="line">
-                            <a:avLst/>
-                          </a:prstGeom>
-                          <a:ln w="12700"/>
-                        </wps:spPr>
-                        <wps:style>
-                          <a:lnRef idx="1">
-                            <a:schemeClr val="accent1"/>
-                          </a:lnRef>
-                          <a:fillRef idx="0">
-                            <a:schemeClr val="accent1"/>
-                          </a:fillRef>
-                          <a:effectRef idx="0">
-                            <a:schemeClr val="accent1"/>
-                          </a:effectRef>
-                          <a:fontRef idx="minor">
-                            <a:schemeClr val="tx1"/>
-                          </a:fontRef>
-                        </wps:style>
-                        <wps:bodyPr/>
-                      </wps:wsp>
-                      <wps:wsp>
-                        <wps:cNvPr id="39" name="Straight Connector 39"/>
-                        <wps:cNvCnPr/>
-                        <wps:spPr>
-                          <a:xfrm flipH="1" flipV="1">
-                            <a:off x="679731" y="182071"/>
-                            <a:ext cx="53214" cy="250956"/>
-                          </a:xfrm>
-                          <a:prstGeom prst="line">
-                            <a:avLst/>
-                          </a:prstGeom>
-                          <a:ln w="12700"/>
-                        </wps:spPr>
-                        <wps:style>
-                          <a:lnRef idx="1">
-                            <a:schemeClr val="accent1"/>
-                          </a:lnRef>
-                          <a:fillRef idx="0">
-                            <a:schemeClr val="accent1"/>
-                          </a:fillRef>
-                          <a:effectRef idx="0">
-                            <a:schemeClr val="accent1"/>
-                          </a:effectRef>
-                          <a:fontRef idx="minor">
-                            <a:schemeClr val="tx1"/>
-                          </a:fontRef>
-                        </wps:style>
-                        <wps:bodyPr/>
-                      </wps:wsp>
-                      <wps:wsp>
-                        <wps:cNvPr id="40" name="Oval 40"/>
-                        <wps:cNvSpPr/>
-                        <wps:spPr>
-                          <a:xfrm>
-                            <a:off x="52603" y="291314"/>
-                            <a:ext cx="214489" cy="213501"/>
-                          </a:xfrm>
-                          <a:prstGeom prst="ellipse">
-                            <a:avLst/>
-                          </a:prstGeom>
-                          <a:solidFill>
-                            <a:schemeClr val="accent1">
-                              <a:lumMod val="60000"/>
-                              <a:lumOff val="40000"/>
-                            </a:schemeClr>
-                          </a:solidFill>
-                          <a:ln>
-                            <a:solidFill>
-                              <a:schemeClr val="accent1">
-                                <a:lumMod val="60000"/>
-                                <a:lumOff val="40000"/>
-                              </a:schemeClr>
-                            </a:solidFill>
-                          </a:ln>
-                        </wps:spPr>
-                        <wps:style>
-                          <a:lnRef idx="2">
-                            <a:schemeClr val="accent1">
-                              <a:shade val="50000"/>
-                            </a:schemeClr>
-                          </a:lnRef>
-                          <a:fillRef idx="1">
-                            <a:schemeClr val="accent1"/>
-                          </a:fillRef>
-                          <a:effectRef idx="0">
-                            <a:schemeClr val="accent1"/>
-                          </a:effectRef>
-                          <a:fontRef idx="minor">
-                            <a:schemeClr val="lt1"/>
-                          </a:fontRef>
-                        </wps:style>
-                        <wps:txbx>
-                          <w:txbxContent>
-                            <w:p>
-                              <w:pPr>
-                                <w:rPr>
-                                  <w:color w:val="FFFFFF" w:themeColor="background1"/>
-                                  <w:sz w:val="20"/>
-                                </w:rPr>
-                              </w:pPr>
-                              <w:r>
-                                <w:rPr>
-                                  <w:color w:val="FFFFFF" w:themeColor="background1"/>
-                                  <w:sz w:val="20"/>
-                                </w:rPr>
-                                <w:t>A</w:t>
-                              </w:r>
-                            </w:p>
-                          </w:txbxContent>
-                        </wps:txbx>
-                        <wps:bodyPr rot="0" spcFirstLastPara="0" vertOverflow="overflow" horzOverflow="overflow" vert="horz" wrap="square" lIns="9144" tIns="9144" rIns="9144" bIns="9144" numCol="1" spcCol="0" rtlCol="0" fromWordArt="0" anchor="t" anchorCtr="0" forceAA="0" compatLnSpc="1">
-                          <a:prstTxWarp prst="textNoShape">
-                            <a:avLst/>
-                          </a:prstTxWarp>
-                          <a:noAutofit/>
-                        </wps:bodyPr>
-                      </wps:wsp>
-                      <wps:wsp>
-                        <wps:cNvPr id="41" name="Oval 41"/>
-                        <wps:cNvSpPr/>
-                        <wps:spPr>
-                          <a:xfrm>
-                            <a:off x="562396" y="4046"/>
-                            <a:ext cx="214489" cy="213501"/>
-                          </a:xfrm>
-                          <a:prstGeom prst="ellipse">
-                            <a:avLst/>
-                          </a:prstGeom>
-                          <a:solidFill>
-                            <a:schemeClr val="accent1">
-                              <a:lumMod val="60000"/>
-                              <a:lumOff val="40000"/>
-                            </a:schemeClr>
-                          </a:solidFill>
-                          <a:ln>
-                            <a:solidFill>
-                              <a:schemeClr val="accent1">
-                                <a:lumMod val="60000"/>
-                                <a:lumOff val="40000"/>
-                              </a:schemeClr>
-                            </a:solidFill>
-                          </a:ln>
-                        </wps:spPr>
-                        <wps:style>
-                          <a:lnRef idx="2">
-                            <a:schemeClr val="accent1">
-                              <a:shade val="50000"/>
-                            </a:schemeClr>
-                          </a:lnRef>
-                          <a:fillRef idx="1">
-                            <a:schemeClr val="accent1"/>
-                          </a:fillRef>
-                          <a:effectRef idx="0">
-                            <a:schemeClr val="accent1"/>
-                          </a:effectRef>
-                          <a:fontRef idx="minor">
-                            <a:schemeClr val="lt1"/>
-                          </a:fontRef>
-                        </wps:style>
-                        <wps:txbx>
-                          <w:txbxContent>
-                            <w:p>
-                              <w:pPr>
-                                <w:rPr>
-                                  <w:color w:val="FFFFFF" w:themeColor="background1"/>
-                                  <w:sz w:val="20"/>
-                                </w:rPr>
-                              </w:pPr>
-                              <w:r>
-                                <w:rPr>
-                                  <w:color w:val="FFFFFF" w:themeColor="background1"/>
-                                  <w:sz w:val="20"/>
-                                </w:rPr>
-                                <w:t>B</w:t>
-                              </w:r>
-                            </w:p>
-                          </w:txbxContent>
-                        </wps:txbx>
-                        <wps:bodyPr rot="0" spcFirstLastPara="0" vertOverflow="overflow" horzOverflow="overflow" vert="horz" wrap="square" lIns="9144" tIns="9144" rIns="9144" bIns="9144" numCol="1" spcCol="0" rtlCol="0" fromWordArt="0" anchor="t" anchorCtr="0" forceAA="0" compatLnSpc="1">
-                          <a:prstTxWarp prst="textNoShape">
-                            <a:avLst/>
-                          </a:prstTxWarp>
-                          <a:noAutofit/>
-                        </wps:bodyPr>
-                      </wps:wsp>
-                      <wps:wsp>
-                        <wps:cNvPr id="42" name="Oval 42"/>
-                        <wps:cNvSpPr/>
-                        <wps:spPr>
-                          <a:xfrm>
-                            <a:off x="635225" y="368188"/>
-                            <a:ext cx="214489" cy="213501"/>
-                          </a:xfrm>
-                          <a:prstGeom prst="ellipse">
-                            <a:avLst/>
-                          </a:prstGeom>
-                          <a:solidFill>
-                            <a:schemeClr val="accent1">
-                              <a:lumMod val="60000"/>
-                              <a:lumOff val="40000"/>
-                            </a:schemeClr>
-                          </a:solidFill>
-                          <a:ln>
-                            <a:solidFill>
-                              <a:schemeClr val="accent1">
-                                <a:lumMod val="60000"/>
-                                <a:lumOff val="40000"/>
-                              </a:schemeClr>
-                            </a:solidFill>
-                          </a:ln>
-                        </wps:spPr>
-                        <wps:style>
-                          <a:lnRef idx="2">
-                            <a:schemeClr val="accent1">
-                              <a:shade val="50000"/>
-                            </a:schemeClr>
-                          </a:lnRef>
-                          <a:fillRef idx="1">
-                            <a:schemeClr val="accent1"/>
-                          </a:fillRef>
-                          <a:effectRef idx="0">
-                            <a:schemeClr val="accent1"/>
-                          </a:effectRef>
-                          <a:fontRef idx="minor">
-                            <a:schemeClr val="lt1"/>
-                          </a:fontRef>
-                        </wps:style>
-                        <wps:txbx>
-                          <w:txbxContent>
-                            <w:p>
-                              <w:pPr>
-                                <w:rPr>
-                                  <w:color w:val="FFFFFF" w:themeColor="background1"/>
-                                  <w:sz w:val="20"/>
-                                </w:rPr>
-                              </w:pPr>
-                              <w:r>
-                                <w:rPr>
-                                  <w:color w:val="FFFFFF" w:themeColor="background1"/>
-                                  <w:sz w:val="20"/>
-                                </w:rPr>
-                                <w:t>C</w:t>
-                              </w:r>
-                              <w:r>
-                                <w:rPr>
-                                  <w:noProof/>
-                                </w:rPr>
-                                <w:drawing>
-                                  <wp:inline distT="0" distB="0" distL="0" distR="0" wp14:anchorId="19E334B9" wp14:editId="3C6A5DCC">
-                                    <wp:extent cx="130810" cy="118110"/>
-                                    <wp:effectExtent l="0" t="0" r="0" b="0"/>
-                                    <wp:docPr id="45" name="Picture 45"/>
-                                    <wp:cNvGraphicFramePr>
-                                      <a:graphicFrameLocks xmlns:a="http://schemas.openxmlformats.org/drawingml/2006/main" noChangeAspect="1"/>
-                                    </wp:cNvGraphicFramePr>
-                                    <a:graphic xmlns:a="http://schemas.openxmlformats.org/drawingml/2006/main">
-                                      <a:graphicData uri="http://schemas.openxmlformats.org/drawingml/2006/picture">
-                                        <pic:pic xmlns:pic="http://schemas.openxmlformats.org/drawingml/2006/picture">
-                                          <pic:nvPicPr>
-                                            <pic:cNvPr id="1" name=""/>
-                                            <pic:cNvPicPr/>
-                                          </pic:nvPicPr>
-                                          <pic:blipFill>
-                                            <a:blip r:embed="rId7"/>
-                                            <a:stretch>
-                                              <a:fillRect/>
-                                            </a:stretch>
-                                          </pic:blipFill>
-                                          <pic:spPr>
-                                            <a:xfrm>
-                                              <a:off x="0" y="0"/>
-                                              <a:ext cx="130810" cy="118110"/>
-                                            </a:xfrm>
-                                            <a:prstGeom prst="rect">
-                                              <a:avLst/>
-                                            </a:prstGeom>
-                                          </pic:spPr>
-                                        </pic:pic>
-                                      </a:graphicData>
-                                    </a:graphic>
-                                  </wp:inline>
-                                </w:drawing>
-                              </w:r>
-                            </w:p>
-                          </w:txbxContent>
-                        </wps:txbx>
-                        <wps:bodyPr rot="0" spcFirstLastPara="0" vertOverflow="overflow" horzOverflow="overflow" vert="horz" wrap="square" lIns="9144" tIns="9144" rIns="9144" bIns="9144" numCol="1" spcCol="0" rtlCol="0" fromWordArt="0" anchor="t" anchorCtr="0" forceAA="0" compatLnSpc="1">
-                          <a:prstTxWarp prst="textNoShape">
-                            <a:avLst/>
-                          </a:prstTxWarp>
-                          <a:noAutofit/>
-                        </wps:bodyPr>
-                      </wps:wsp>
-                      <wps:wsp>
-                        <wps:cNvPr id="43" name="Oval 43"/>
-                        <wps:cNvSpPr/>
-                        <wps:spPr>
-                          <a:xfrm>
-                            <a:off x="0" y="0"/>
-                            <a:ext cx="213995" cy="213360"/>
-                          </a:xfrm>
-                          <a:prstGeom prst="ellipse">
-                            <a:avLst/>
-                          </a:prstGeom>
-                          <a:solidFill>
-                            <a:schemeClr val="accent1">
-                              <a:lumMod val="60000"/>
-                              <a:lumOff val="40000"/>
-                            </a:schemeClr>
-                          </a:solidFill>
-                          <a:ln>
-                            <a:solidFill>
-                              <a:schemeClr val="accent1">
-                                <a:lumMod val="60000"/>
-                                <a:lumOff val="40000"/>
-                              </a:schemeClr>
-                            </a:solidFill>
-                          </a:ln>
-                        </wps:spPr>
-                        <wps:style>
-                          <a:lnRef idx="2">
-                            <a:schemeClr val="accent1">
-                              <a:shade val="50000"/>
-                            </a:schemeClr>
-                          </a:lnRef>
-                          <a:fillRef idx="1">
-                            <a:schemeClr val="accent1"/>
-                          </a:fillRef>
-                          <a:effectRef idx="0">
-                            <a:schemeClr val="accent1"/>
-                          </a:effectRef>
-                          <a:fontRef idx="minor">
-                            <a:schemeClr val="lt1"/>
-                          </a:fontRef>
-                        </wps:style>
-                        <wps:txbx>
-                          <w:txbxContent>
-                            <w:p>
-                              <w:pPr>
-                                <w:rPr>
-                                  <w:color w:val="FFFFFF" w:themeColor="background1"/>
-                                  <w:sz w:val="20"/>
-                                </w:rPr>
-                              </w:pPr>
-                              <w:r>
-                                <w:rPr>
-                                  <w:color w:val="FFFFFF" w:themeColor="background1"/>
-                                  <w:sz w:val="20"/>
-                                </w:rPr>
-                                <w:t>D</w:t>
-                              </w:r>
-                              <w:r>
-                                <w:rPr>
-                                  <w:noProof/>
-                                </w:rPr>
-                                <w:drawing>
-                                  <wp:inline distT="0" distB="0" distL="0" distR="0" wp14:anchorId="42927C24" wp14:editId="08B15A82">
-                                    <wp:extent cx="130810" cy="118110"/>
-                                    <wp:effectExtent l="0" t="0" r="0" b="0"/>
-                                    <wp:docPr id="46" name="Picture 46"/>
-                                    <wp:cNvGraphicFramePr>
-                                      <a:graphicFrameLocks xmlns:a="http://schemas.openxmlformats.org/drawingml/2006/main" noChangeAspect="1"/>
-                                    </wp:cNvGraphicFramePr>
-                                    <a:graphic xmlns:a="http://schemas.openxmlformats.org/drawingml/2006/main">
-                                      <a:graphicData uri="http://schemas.openxmlformats.org/drawingml/2006/picture">
-                                        <pic:pic xmlns:pic="http://schemas.openxmlformats.org/drawingml/2006/picture">
-                                          <pic:nvPicPr>
-                                            <pic:cNvPr id="1" name=""/>
-                                            <pic:cNvPicPr/>
-                                          </pic:nvPicPr>
-                                          <pic:blipFill>
-                                            <a:blip r:embed="rId7"/>
-                                            <a:stretch>
-                                              <a:fillRect/>
-                                            </a:stretch>
-                                          </pic:blipFill>
-                                          <pic:spPr>
-                                            <a:xfrm>
-                                              <a:off x="0" y="0"/>
-                                              <a:ext cx="130810" cy="118110"/>
-                                            </a:xfrm>
-                                            <a:prstGeom prst="rect">
-                                              <a:avLst/>
-                                            </a:prstGeom>
-                                          </pic:spPr>
-                                        </pic:pic>
-                                      </a:graphicData>
-                                    </a:graphic>
-                                  </wp:inline>
-                                </w:drawing>
-                              </w:r>
-                            </w:p>
-                          </w:txbxContent>
-                        </wps:txbx>
-                        <wps:bodyPr rot="0" spcFirstLastPara="0" vertOverflow="overflow" horzOverflow="overflow" vert="horz" wrap="square" lIns="9144" tIns="9144" rIns="9144" bIns="9144" numCol="1" spcCol="0" rtlCol="0" fromWordArt="0" anchor="t" anchorCtr="0" forceAA="0" compatLnSpc="1">
-                          <a:prstTxWarp prst="textNoShape">
-                            <a:avLst/>
-                          </a:prstTxWarp>
-                          <a:noAutofit/>
-                        </wps:bodyPr>
-                      </wps:wsp>
-                    </wpg:wgp>
-                  </a:graphicData>
-                </a:graphic>
-              </wp:anchor>
-            </w:drawing>
-          </mc:Choice>
-          <mc:Fallback>
-            <w:pict>
-              <v:group id="Group 48" o:spid="_x0000_s1046" style="position:absolute;left:0;text-align:left;margin-left:304.85pt;margin-top:6.75pt;width:66.9pt;height:45.8pt;z-index:251651072" coordsize="8497,5816" o:gfxdata="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">
-                <v:line id="Straight Connector 34" o:spid="_x0000_s1047" style="position:absolute;flip:y;visibility:visible;mso-wrap-style:square" from="1780,1456" to="5605,3681" o:connectortype="straight" o:gfxdata="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" strokecolor="#4472c4 [3204]" strokeweight="1pt">
-                  <v:stroke joinstyle="miter"/>
-                </v:line>
-                <v:line id="Straight Connector 36" o:spid="_x0000_s1048" style="position:absolute;visibility:visible;mso-wrap-style:square" from="1416,4046" to="8374,5113" o:connectortype="straight" o:gfxdata="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" strokecolor="#4472c4 [3204]" strokeweight="1pt">
-                  <v:stroke joinstyle="miter"/>
-                </v:line>
-                <v:line id="Straight Connector 38" o:spid="_x0000_s1049" style="position:absolute;visibility:visible;mso-wrap-style:square" from="1011,809" to="7120,4328" o:connectortype="straight" o:gfxdata="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" strokecolor="#4472c4 [3204]" strokeweight="1pt">
-                  <v:stroke joinstyle="miter"/>
-                </v:line>
-                <v:line id="Straight Connector 39" o:spid="_x0000_s1050" style="position:absolute;flip:x y;visibility:visible;mso-wrap-style:square" from="6797,1820" to="7329,4330" o:connectortype="straight" o:gfxdata="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" strokecolor="#4472c4 [3204]" strokeweight="1pt">
-                  <v:stroke joinstyle="miter"/>
-                </v:line>
-                <v:oval id="Oval 40" o:spid="_x0000_s1051" style="position:absolute;left:526;top:2913;width:2144;height:2135;visibility:visible;mso-wrap-style:square;v-text-anchor:top" o:gfxdata="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" fillcolor="#8eaadb [1940]" strokecolor="#8eaadb [1940]" strokeweight="1pt">
-                  <v:stroke joinstyle="miter"/>
-                  <v:textbox inset=".72pt,.72pt,.72pt,.72pt">
-                    <w:txbxContent>
-                      <w:p>
-                        <w:pPr>
-                          <w:rPr>
-                            <w:color w:val="FFFFFF" w:themeColor="background1"/>
-                            <w:sz w:val="20"/>
-                          </w:rPr>
-                        </w:pPr>
-                        <w:r>
-                          <w:rPr>
-                            <w:color w:val="FFFFFF" w:themeColor="background1"/>
-                            <w:sz w:val="20"/>
-                          </w:rPr>
-                          <w:t>A</w:t>
-                        </w:r>
-                      </w:p>
-                    </w:txbxContent>
-                  </v:textbox>
-                </v:oval>
-                <v:oval id="Oval 41" o:spid="_x0000_s1052" style="position:absolute;left:5623;top:40;width:2145;height:2135;visibility:visible;mso-wrap-style:square;v-text-anchor:top" o:gfxdata="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" fillcolor="#8eaadb [1940]" strokecolor="#8eaadb [1940]" strokeweight="1pt">
-                  <v:stroke joinstyle="miter"/>
-                  <v:textbox inset=".72pt,.72pt,.72pt,.72pt">
-                    <w:txbxContent>
-                      <w:p>
-                        <w:pPr>
-                          <w:rPr>
-                            <w:color w:val="FFFFFF" w:themeColor="background1"/>
-                            <w:sz w:val="20"/>
-                          </w:rPr>
-                        </w:pPr>
-                        <w:r>
-                          <w:rPr>
-                            <w:color w:val="FFFFFF" w:themeColor="background1"/>
-                            <w:sz w:val="20"/>
-                          </w:rPr>
-                          <w:t>B</w:t>
-                        </w:r>
-                      </w:p>
-                    </w:txbxContent>
-                  </v:textbox>
-                </v:oval>
-                <v:oval id="Oval 42" o:spid="_x0000_s1053" style="position:absolute;left:6352;top:3681;width:2145;height:2135;visibility:visible;mso-wrap-style:square;v-text-anchor:top" o:gfxdata="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" fillcolor="#8eaadb [1940]" strokecolor="#8eaadb [1940]" strokeweight="1pt">
-                  <v:stroke joinstyle="miter"/>
-                  <v:textbox inset=".72pt,.72pt,.72pt,.72pt">
-                    <w:txbxContent>
-                      <w:p>
-                        <w:pPr>
-                          <w:rPr>
-                            <w:color w:val="FFFFFF" w:themeColor="background1"/>
-                            <w:sz w:val="20"/>
-                          </w:rPr>
-                        </w:pPr>
-                        <w:r>
-                          <w:rPr>
-                            <w:color w:val="FFFFFF" w:themeColor="background1"/>
-                            <w:sz w:val="20"/>
-                          </w:rPr>
-                          <w:t>C</w:t>
-                        </w:r>
-                        <w:r>
-                          <w:rPr>
-                            <w:noProof/>
-                          </w:rPr>
-                          <w:drawing>
-                            <wp:inline distT="0" distB="0" distL="0" distR="0" wp14:anchorId="19E334B9" wp14:editId="3C6A5DCC">
-                              <wp:extent cx="130810" cy="118110"/>
-                              <wp:effectExtent l="0" t="0" r="0" b="0"/>
-                              <wp:docPr id="45" name="Picture 45"/>
-                              <wp:cNvGraphicFramePr>
-                                <a:graphicFrameLocks xmlns:a="http://schemas.openxmlformats.org/drawingml/2006/main" noChangeAspect="1"/>
-                              </wp:cNvGraphicFramePr>
-                              <a:graphic xmlns:a="http://schemas.openxmlformats.org/drawingml/2006/main">
-                                <a:graphicData uri="http://schemas.openxmlformats.org/drawingml/2006/picture">
-                                  <pic:pic xmlns:pic="http://schemas.openxmlformats.org/drawingml/2006/picture">
-                                    <pic:nvPicPr>
-                                      <pic:cNvPr id="1" name=""/>
-                                      <pic:cNvPicPr/>
-                                    </pic:nvPicPr>
-                                    <pic:blipFill>
-                                      <a:blip r:embed="rId7"/>
-                                      <a:stretch>
-                                        <a:fillRect/>
-                                      </a:stretch>
-                                    </pic:blipFill>
-                                    <pic:spPr>
-                                      <a:xfrm>
-                                        <a:off x="0" y="0"/>
-                                        <a:ext cx="130810" cy="118110"/>
-                                      </a:xfrm>
-                                      <a:prstGeom prst="rect">
-                                        <a:avLst/>
-                                      </a:prstGeom>
-                                    </pic:spPr>
-                                  </pic:pic>
-                                </a:graphicData>
-                              </a:graphic>
-                            </wp:inline>
-                          </w:drawing>
-                        </w:r>
-                      </w:p>
-                    </w:txbxContent>
-                  </v:textbox>
-                </v:oval>
-                <v:oval id="Oval 43" o:spid="_x0000_s1054" style="position:absolute;width:2139;height:2133;visibility:visible;mso-wrap-style:square;v-text-anchor:top" o:gfxdata="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" fillcolor="#8eaadb [1940]" strokecolor="#8eaadb [1940]" strokeweight="1pt">
-                  <v:stroke joinstyle="miter"/>
-                  <v:textbox inset=".72pt,.72pt,.72pt,.72pt">
-                    <w:txbxContent>
-                      <w:p>
-                        <w:pPr>
-                          <w:rPr>
-                            <w:color w:val="FFFFFF" w:themeColor="background1"/>
-                            <w:sz w:val="20"/>
-                          </w:rPr>
-                        </w:pPr>
-                        <w:r>
-                          <w:rPr>
-                            <w:color w:val="FFFFFF" w:themeColor="background1"/>
-                            <w:sz w:val="20"/>
-                          </w:rPr>
-                          <w:t>D</w:t>
-                        </w:r>
-                        <w:r>
-                          <w:rPr>
-                            <w:noProof/>
-                          </w:rPr>
-                          <w:drawing>
-                            <wp:inline distT="0" distB="0" distL="0" distR="0" wp14:anchorId="42927C24" wp14:editId="08B15A82">
-                              <wp:extent cx="130810" cy="118110"/>
-                              <wp:effectExtent l="0" t="0" r="0" b="0"/>
-                              <wp:docPr id="46" name="Picture 46"/>
-                              <wp:cNvGraphicFramePr>
-                                <a:graphicFrameLocks xmlns:a="http://schemas.openxmlformats.org/drawingml/2006/main" noChangeAspect="1"/>
-                              </wp:cNvGraphicFramePr>
-                              <a:graphic xmlns:a="http://schemas.openxmlformats.org/drawingml/2006/main">
-                                <a:graphicData uri="http://schemas.openxmlformats.org/drawingml/2006/picture">
-                                  <pic:pic xmlns:pic="http://schemas.openxmlformats.org/drawingml/2006/picture">
-                                    <pic:nvPicPr>
-                                      <pic:cNvPr id="1" name=""/>
-                                      <pic:cNvPicPr/>
-                                    </pic:nvPicPr>
-                                    <pic:blipFill>
-                                      <a:blip r:embed="rId7"/>
-                                      <a:stretch>
-                                        <a:fillRect/>
-                                      </a:stretch>
-                                    </pic:blipFill>
-                                    <pic:spPr>
-                                      <a:xfrm>
-                                        <a:off x="0" y="0"/>
-                                        <a:ext cx="130810" cy="118110"/>
-                                      </a:xfrm>
-                                      <a:prstGeom prst="rect">
-                                        <a:avLst/>
-                                      </a:prstGeom>
-                                    </pic:spPr>
-                                  </pic:pic>
-                                </a:graphicData>
-                              </a:graphic>
-                            </wp:inline>
-                          </w:drawing>
-                        </w:r>
-                      </w:p>
-                    </w:txbxContent>
-                  </v:textbox>
-                </v:oval>
-                <w10:wrap type="square"/>
-              </v:group>
-            </w:pict>
-          </mc:Fallback>
-        </mc:AlternateContent>
-      </w:r>
-      <w:r>
-        <w:rPr>
-          <w:rFonts w:ascii="Times New Roman" w:eastAsia="Times New Roman" w:hAnsi="Times New Roman"/>
-          <w:noProof/>
-          <w:sz w:val="20"/>
-        </w:rPr>
-        <mc:AlternateContent>
-          <mc:Choice Requires="wpg">
-            <w:drawing>
-              <wp:anchor distT="0" distB="0" distL="114300" distR="114300" simplePos="0" relativeHeight="251662336" behindDoc="0" locked="0" layoutInCell="1" allowOverlap="1">
-                <wp:simplePos x="0" y="0"/>
-                <wp:positionH relativeFrom="column">
-                  <wp:posOffset>5075762</wp:posOffset>
-                </wp:positionH>
-                <wp:positionV relativeFrom="paragraph">
-                  <wp:posOffset>72150</wp:posOffset>
-                </wp:positionV>
-                <wp:extent cx="909955" cy="581660"/>
-                <wp:effectExtent l="0" t="0" r="17145" b="15240"/>
-                <wp:wrapSquare wrapText="bothSides"/>
-                <wp:docPr id="62" name="Group 62"/>
-                <wp:cNvGraphicFramePr/>
-                <a:graphic xmlns:a="http://schemas.openxmlformats.org/drawingml/2006/main">
-                  <a:graphicData uri="http://schemas.microsoft.com/office/word/2010/wordprocessingGroup">
-                    <wpg:wgp>
-                      <wpg:cNvGrpSpPr/>
-                      <wpg:grpSpPr>
-                        <a:xfrm>
-                          <a:off x="0" y="0"/>
-                          <a:ext cx="909955" cy="581660"/>
-                          <a:chOff x="0" y="0"/>
-                          <a:chExt cx="910383" cy="582121"/>
-                        </a:xfrm>
-                      </wpg:grpSpPr>
-                      <wps:wsp>
-                        <wps:cNvPr id="61" name="Straight Connector 61"/>
-                        <wps:cNvCnPr/>
-                        <wps:spPr>
-                          <a:xfrm flipH="1">
-                            <a:off x="0" y="182071"/>
-                            <a:ext cx="134620" cy="400050"/>
-                          </a:xfrm>
-                          <a:prstGeom prst="line">
-                            <a:avLst/>
-                          </a:prstGeom>
-                          <a:ln w="12700"/>
-                        </wps:spPr>
-                        <wps:style>
-                          <a:lnRef idx="1">
-                            <a:schemeClr val="accent1"/>
-                          </a:lnRef>
-                          <a:fillRef idx="0">
-                            <a:schemeClr val="accent1"/>
-                          </a:fillRef>
-                          <a:effectRef idx="0">
-                            <a:schemeClr val="accent1"/>
-                          </a:effectRef>
-                          <a:fontRef idx="minor">
-                            <a:schemeClr val="tx1"/>
-                          </a:fontRef>
-                        </wps:style>
-                        <wps:bodyPr/>
-                      </wps:wsp>
-                      <wps:wsp>
-                        <wps:cNvPr id="50" name="Straight Connector 50"/>
-                        <wps:cNvCnPr/>
-                        <wps:spPr>
-                          <a:xfrm flipV="1">
-                            <a:off x="238715" y="145656"/>
-                            <a:ext cx="382451" cy="222520"/>
-                          </a:xfrm>
-                          <a:prstGeom prst="line">
-                            <a:avLst/>
-                          </a:prstGeom>
-                          <a:ln w="12700"/>
-                        </wps:spPr>
-                        <wps:style>
-                          <a:lnRef idx="1">
-                            <a:schemeClr val="accent1"/>
-                          </a:lnRef>
-                          <a:fillRef idx="0">
-                            <a:schemeClr val="accent1"/>
-                          </a:fillRef>
-                          <a:effectRef idx="0">
-                            <a:schemeClr val="accent1"/>
-                          </a:effectRef>
-                          <a:fontRef idx="minor">
-                            <a:schemeClr val="tx1"/>
-                          </a:fontRef>
-                        </wps:style>
-                        <wps:bodyPr/>
-                      </wps:wsp>
-                      <wps:wsp>
-                        <wps:cNvPr id="51" name="Straight Connector 51"/>
-                        <wps:cNvCnPr/>
-                        <wps:spPr>
-                          <a:xfrm>
-                            <a:off x="202301" y="404602"/>
-                            <a:ext cx="695786" cy="106704"/>
-                          </a:xfrm>
-                          <a:prstGeom prst="line">
-                            <a:avLst/>
-                          </a:prstGeom>
-                          <a:ln w="12700"/>
-                        </wps:spPr>
-                        <wps:style>
-                          <a:lnRef idx="1">
-                            <a:schemeClr val="accent1"/>
-                          </a:lnRef>
-                          <a:fillRef idx="0">
-                            <a:schemeClr val="accent1"/>
-                          </a:fillRef>
-                          <a:effectRef idx="0">
-                            <a:schemeClr val="accent1"/>
-                          </a:effectRef>
-                          <a:fontRef idx="minor">
-                            <a:schemeClr val="tx1"/>
-                          </a:fontRef>
-                        </wps:style>
-                        <wps:bodyPr/>
-                      </wps:wsp>
-                      <wps:wsp>
-                        <wps:cNvPr id="52" name="Straight Connector 52"/>
-                        <wps:cNvCnPr/>
-                        <wps:spPr>
-                          <a:xfrm flipV="1">
-                            <a:off x="0" y="534074"/>
-                            <a:ext cx="739775" cy="46990"/>
-                          </a:xfrm>
-                          <a:prstGeom prst="line">
-                            <a:avLst/>
-                          </a:prstGeom>
-                          <a:ln w="12700"/>
-                        </wps:spPr>
-                        <wps:style>
-                          <a:lnRef idx="1">
-                            <a:schemeClr val="accent1"/>
-                          </a:lnRef>
-                          <a:fillRef idx="0">
-                            <a:schemeClr val="accent1"/>
-                          </a:fillRef>
-                          <a:effectRef idx="0">
-                            <a:schemeClr val="accent1"/>
-                          </a:effectRef>
-                          <a:fontRef idx="minor">
-                            <a:schemeClr val="tx1"/>
-                          </a:fontRef>
-                        </wps:style>
-                        <wps:bodyPr/>
-                      </wps:wsp>
-                      <wps:wsp>
-                        <wps:cNvPr id="53" name="Straight Connector 53"/>
-                        <wps:cNvCnPr/>
-                        <wps:spPr>
-                          <a:xfrm flipH="1" flipV="1">
-                            <a:off x="740421" y="182071"/>
-                            <a:ext cx="53209" cy="250943"/>
-                          </a:xfrm>
-                          <a:prstGeom prst="line">
-                            <a:avLst/>
-                          </a:prstGeom>
-                          <a:ln w="12700"/>
-                        </wps:spPr>
-                        <wps:style>
-                          <a:lnRef idx="1">
-                            <a:schemeClr val="accent1"/>
-                          </a:lnRef>
-                          <a:fillRef idx="0">
-                            <a:schemeClr val="accent1"/>
-                          </a:fillRef>
-                          <a:effectRef idx="0">
-                            <a:schemeClr val="accent1"/>
-                          </a:effectRef>
-                          <a:fontRef idx="minor">
-                            <a:schemeClr val="tx1"/>
-                          </a:fontRef>
-                        </wps:style>
-                        <wps:bodyPr/>
-                      </wps:wsp>
-                      <wps:wsp>
-                        <wps:cNvPr id="54" name="Oval 54"/>
-                        <wps:cNvSpPr/>
-                        <wps:spPr>
-                          <a:xfrm>
-                            <a:off x="133518" y="283221"/>
-                            <a:ext cx="213995" cy="213360"/>
-                          </a:xfrm>
-                          <a:prstGeom prst="ellipse">
-                            <a:avLst/>
-                          </a:prstGeom>
-                          <a:solidFill>
-                            <a:schemeClr val="accent1">
-                              <a:lumMod val="60000"/>
-                              <a:lumOff val="40000"/>
-                            </a:schemeClr>
-                          </a:solidFill>
-                          <a:ln>
-                            <a:solidFill>
-                              <a:schemeClr val="accent1">
-                                <a:lumMod val="60000"/>
-                                <a:lumOff val="40000"/>
-                              </a:schemeClr>
-                            </a:solidFill>
-                          </a:ln>
-                        </wps:spPr>
-                        <wps:style>
-                          <a:lnRef idx="2">
-                            <a:schemeClr val="accent1">
-                              <a:shade val="50000"/>
-                            </a:schemeClr>
-                          </a:lnRef>
-                          <a:fillRef idx="1">
-                            <a:schemeClr val="accent1"/>
-                          </a:fillRef>
-                          <a:effectRef idx="0">
-                            <a:schemeClr val="accent1"/>
-                          </a:effectRef>
-                          <a:fontRef idx="minor">
-                            <a:schemeClr val="lt1"/>
-                          </a:fontRef>
-                        </wps:style>
-                        <wps:txbx>
-                          <w:txbxContent>
-                            <w:p>
-                              <w:pPr>
-                                <w:rPr>
-                                  <w:color w:val="FFFFFF" w:themeColor="background1"/>
-                                  <w:sz w:val="20"/>
-                                </w:rPr>
-                              </w:pPr>
-                              <w:r>
-                                <w:rPr>
-                                  <w:color w:val="FFFFFF" w:themeColor="background1"/>
-                                  <w:sz w:val="20"/>
-                                </w:rPr>
-                                <w:t>A</w:t>
-                              </w:r>
-                            </w:p>
-                          </w:txbxContent>
-                        </wps:txbx>
-                        <wps:bodyPr rot="0" spcFirstLastPara="0" vertOverflow="overflow" horzOverflow="overflow" vert="horz" wrap="square" lIns="9144" tIns="9144" rIns="9144" bIns="9144" numCol="1" spcCol="0" rtlCol="0" fromWordArt="0" anchor="t" anchorCtr="0" forceAA="0" compatLnSpc="1">
-                          <a:prstTxWarp prst="textNoShape">
-                            <a:avLst/>
-                          </a:prstTxWarp>
-                          <a:noAutofit/>
-                        </wps:bodyPr>
-                      </wps:wsp>
-                      <wps:wsp>
-                        <wps:cNvPr id="55" name="Oval 55"/>
-                        <wps:cNvSpPr/>
-                        <wps:spPr>
-                          <a:xfrm>
-                            <a:off x="623086" y="4046"/>
-                            <a:ext cx="214468" cy="213490"/>
-                          </a:xfrm>
-                          <a:prstGeom prst="ellipse">
-                            <a:avLst/>
-                          </a:prstGeom>
-                          <a:solidFill>
-                            <a:schemeClr val="accent1">
-                              <a:lumMod val="60000"/>
-                              <a:lumOff val="40000"/>
-                            </a:schemeClr>
-                          </a:solidFill>
-                          <a:ln>
-                            <a:solidFill>
-                              <a:schemeClr val="accent1">
-                                <a:lumMod val="60000"/>
-                                <a:lumOff val="40000"/>
-                              </a:schemeClr>
-                            </a:solidFill>
-                          </a:ln>
-                        </wps:spPr>
-                        <wps:style>
-                          <a:lnRef idx="2">
-                            <a:schemeClr val="accent1">
-                              <a:shade val="50000"/>
-                            </a:schemeClr>
-                          </a:lnRef>
-                          <a:fillRef idx="1">
-                            <a:schemeClr val="accent1"/>
-                          </a:fillRef>
-                          <a:effectRef idx="0">
-                            <a:schemeClr val="accent1"/>
-                          </a:effectRef>
-                          <a:fontRef idx="minor">
-                            <a:schemeClr val="lt1"/>
-                          </a:fontRef>
-                        </wps:style>
-                        <wps:txbx>
-                          <w:txbxContent>
-                            <w:p>
-                              <w:pPr>
-                                <w:rPr>
-                                  <w:color w:val="FFFFFF" w:themeColor="background1"/>
-                                  <w:sz w:val="20"/>
-                                </w:rPr>
-                              </w:pPr>
-                              <w:r>
-                                <w:rPr>
-                                  <w:color w:val="FFFFFF" w:themeColor="background1"/>
-                                  <w:sz w:val="20"/>
-                                </w:rPr>
-                                <w:t>B</w:t>
-                              </w:r>
-                            </w:p>
-                          </w:txbxContent>
-                        </wps:txbx>
-                        <wps:bodyPr rot="0" spcFirstLastPara="0" vertOverflow="overflow" horzOverflow="overflow" vert="horz" wrap="square" lIns="9144" tIns="9144" rIns="9144" bIns="9144" numCol="1" spcCol="0" rtlCol="0" fromWordArt="0" anchor="t" anchorCtr="0" forceAA="0" compatLnSpc="1">
-                          <a:prstTxWarp prst="textNoShape">
-                            <a:avLst/>
-                          </a:prstTxWarp>
-                          <a:noAutofit/>
-                        </wps:bodyPr>
-                      </wps:wsp>
-                      <wps:wsp>
-                        <wps:cNvPr id="56" name="Oval 56"/>
-                        <wps:cNvSpPr/>
-                        <wps:spPr>
-                          <a:xfrm>
-                            <a:off x="695915" y="368187"/>
-                            <a:ext cx="214468" cy="213490"/>
-                          </a:xfrm>
-                          <a:prstGeom prst="ellipse">
-                            <a:avLst/>
-                          </a:prstGeom>
-                          <a:solidFill>
-                            <a:schemeClr val="accent1">
-                              <a:lumMod val="60000"/>
-                              <a:lumOff val="40000"/>
-                            </a:schemeClr>
-                          </a:solidFill>
-                          <a:ln>
-                            <a:solidFill>
-                              <a:schemeClr val="accent1">
-                                <a:lumMod val="60000"/>
-                                <a:lumOff val="40000"/>
-                              </a:schemeClr>
-                            </a:solidFill>
-                          </a:ln>
-                        </wps:spPr>
-                        <wps:style>
-                          <a:lnRef idx="2">
-                            <a:schemeClr val="accent1">
-                              <a:shade val="50000"/>
-                            </a:schemeClr>
-                          </a:lnRef>
-                          <a:fillRef idx="1">
-                            <a:schemeClr val="accent1"/>
-                          </a:fillRef>
-                          <a:effectRef idx="0">
-                            <a:schemeClr val="accent1"/>
-                          </a:effectRef>
-                          <a:fontRef idx="minor">
-                            <a:schemeClr val="lt1"/>
-                          </a:fontRef>
-                        </wps:style>
-                        <wps:txbx>
-                          <w:txbxContent>
-                            <w:p>
-                              <w:pPr>
-                                <w:rPr>
-                                  <w:color w:val="FFFFFF" w:themeColor="background1"/>
-                                  <w:sz w:val="20"/>
-                                </w:rPr>
-                              </w:pPr>
-                              <w:r>
-                                <w:rPr>
-                                  <w:color w:val="FFFFFF" w:themeColor="background1"/>
-                                  <w:sz w:val="20"/>
-                                </w:rPr>
-                                <w:t>C</w:t>
-                              </w:r>
-                              <w:r>
-                                <w:rPr>
-                                  <w:noProof/>
-                                </w:rPr>
-                                <w:drawing>
-                                  <wp:inline distT="0" distB="0" distL="0" distR="0" wp14:anchorId="6C7CC929" wp14:editId="0A3E0C94">
-                                    <wp:extent cx="130810" cy="118110"/>
-                                    <wp:effectExtent l="0" t="0" r="0" b="0"/>
-                                    <wp:docPr id="58" name="Picture 58"/>
-                                    <wp:cNvGraphicFramePr>
-                                      <a:graphicFrameLocks xmlns:a="http://schemas.openxmlformats.org/drawingml/2006/main" noChangeAspect="1"/>
-                                    </wp:cNvGraphicFramePr>
-                                    <a:graphic xmlns:a="http://schemas.openxmlformats.org/drawingml/2006/main">
-                                      <a:graphicData uri="http://schemas.openxmlformats.org/drawingml/2006/picture">
-                                        <pic:pic xmlns:pic="http://schemas.openxmlformats.org/drawingml/2006/picture">
-                                          <pic:nvPicPr>
-                                            <pic:cNvPr id="1" name=""/>
-                                            <pic:cNvPicPr/>
-                                          </pic:nvPicPr>
-                                          <pic:blipFill>
-                                            <a:blip r:embed="rId7"/>
-                                            <a:stretch>
-                                              <a:fillRect/>
-                                            </a:stretch>
-                                          </pic:blipFill>
-                                          <pic:spPr>
-                                            <a:xfrm>
-                                              <a:off x="0" y="0"/>
-                                              <a:ext cx="130810" cy="118110"/>
-                                            </a:xfrm>
-                                            <a:prstGeom prst="rect">
-                                              <a:avLst/>
-                                            </a:prstGeom>
-                                          </pic:spPr>
-                                        </pic:pic>
-                                      </a:graphicData>
-                                    </a:graphic>
-                                  </wp:inline>
-                                </w:drawing>
-                              </w:r>
-                            </w:p>
-                          </w:txbxContent>
-                        </wps:txbx>
-                        <wps:bodyPr rot="0" spcFirstLastPara="0" vertOverflow="overflow" horzOverflow="overflow" vert="horz" wrap="square" lIns="9144" tIns="9144" rIns="9144" bIns="9144" numCol="1" spcCol="0" rtlCol="0" fromWordArt="0" anchor="t" anchorCtr="0" forceAA="0" compatLnSpc="1">
-                          <a:prstTxWarp prst="textNoShape">
-                            <a:avLst/>
-                          </a:prstTxWarp>
-                          <a:noAutofit/>
-                        </wps:bodyPr>
-                      </wps:wsp>
-                      <wps:wsp>
-                        <wps:cNvPr id="57" name="Oval 57"/>
-                        <wps:cNvSpPr/>
-                        <wps:spPr>
-                          <a:xfrm>
-                            <a:off x="60690" y="0"/>
-                            <a:ext cx="213974" cy="213349"/>
-                          </a:xfrm>
-                          <a:prstGeom prst="ellipse">
-                            <a:avLst/>
-                          </a:prstGeom>
-                          <a:solidFill>
-                            <a:schemeClr val="accent1">
-                              <a:lumMod val="60000"/>
-                              <a:lumOff val="40000"/>
-                            </a:schemeClr>
-                          </a:solidFill>
-                          <a:ln>
-                            <a:solidFill>
-                              <a:schemeClr val="accent1">
-                                <a:lumMod val="60000"/>
-                                <a:lumOff val="40000"/>
-                              </a:schemeClr>
-                            </a:solidFill>
-                          </a:ln>
-                        </wps:spPr>
-                        <wps:style>
-                          <a:lnRef idx="2">
-                            <a:schemeClr val="accent1">
-                              <a:shade val="50000"/>
-                            </a:schemeClr>
-                          </a:lnRef>
-                          <a:fillRef idx="1">
-                            <a:schemeClr val="accent1"/>
-                          </a:fillRef>
-                          <a:effectRef idx="0">
-                            <a:schemeClr val="accent1"/>
-                          </a:effectRef>
-                          <a:fontRef idx="minor">
-                            <a:schemeClr val="lt1"/>
-                          </a:fontRef>
-                        </wps:style>
-                        <wps:txbx>
-                          <w:txbxContent>
-                            <w:p>
-                              <w:pPr>
-                                <w:rPr>
-                                  <w:color w:val="FFFFFF" w:themeColor="background1"/>
-                                  <w:sz w:val="20"/>
-                                </w:rPr>
-                              </w:pPr>
-                              <w:r>
-                                <w:rPr>
-                                  <w:color w:val="FFFFFF" w:themeColor="background1"/>
-                                  <w:sz w:val="20"/>
-                                </w:rPr>
-                                <w:t>D</w:t>
-                              </w:r>
-                              <w:r>
-                                <w:rPr>
-                                  <w:noProof/>
-                                </w:rPr>
-                                <w:drawing>
-                                  <wp:inline distT="0" distB="0" distL="0" distR="0" wp14:anchorId="7302F673" wp14:editId="53B59017">
-                                    <wp:extent cx="130810" cy="118110"/>
-                                    <wp:effectExtent l="0" t="0" r="0" b="0"/>
-                                    <wp:docPr id="59" name="Picture 59"/>
-                                    <wp:cNvGraphicFramePr>
-                                      <a:graphicFrameLocks xmlns:a="http://schemas.openxmlformats.org/drawingml/2006/main" noChangeAspect="1"/>
-                                    </wp:cNvGraphicFramePr>
-                                    <a:graphic xmlns:a="http://schemas.openxmlformats.org/drawingml/2006/main">
-                                      <a:graphicData uri="http://schemas.openxmlformats.org/drawingml/2006/picture">
-                                        <pic:pic xmlns:pic="http://schemas.openxmlformats.org/drawingml/2006/picture">
-                                          <pic:nvPicPr>
-                                            <pic:cNvPr id="1" name=""/>
-                                            <pic:cNvPicPr/>
-                                          </pic:nvPicPr>
-                                          <pic:blipFill>
-                                            <a:blip r:embed="rId7"/>
-                                            <a:stretch>
-                                              <a:fillRect/>
-                                            </a:stretch>
-                                          </pic:blipFill>
-                                          <pic:spPr>
-                                            <a:xfrm>
-                                              <a:off x="0" y="0"/>
-                                              <a:ext cx="130810" cy="118110"/>
-                                            </a:xfrm>
-                                            <a:prstGeom prst="rect">
-                                              <a:avLst/>
-                                            </a:prstGeom>
-                                          </pic:spPr>
-                                        </pic:pic>
-                                      </a:graphicData>
-                                    </a:graphic>
-                                  </wp:inline>
-                                </w:drawing>
-                              </w:r>
-                            </w:p>
-                          </w:txbxContent>
-                        </wps:txbx>
-                        <wps:bodyPr rot="0" spcFirstLastPara="0" vertOverflow="overflow" horzOverflow="overflow" vert="horz" wrap="square" lIns="9144" tIns="9144" rIns="9144" bIns="9144" numCol="1" spcCol="0" rtlCol="0" fromWordArt="0" anchor="t" anchorCtr="0" forceAA="0" compatLnSpc="1">
-                          <a:prstTxWarp prst="textNoShape">
-                            <a:avLst/>
-                          </a:prstTxWarp>
-                          <a:noAutofit/>
-                        </wps:bodyPr>
-                      </wps:wsp>
-                    </wpg:wgp>
-                  </a:graphicData>
-                </a:graphic>
-              </wp:anchor>
-            </w:drawing>
-          </mc:Choice>
-          <mc:Fallback>
-            <w:pict>
-              <v:group id="Group 62" o:spid="_x0000_s1055" style="position:absolute;left:0;text-align:left;margin-left:399.65pt;margin-top:5.7pt;width:71.65pt;height:45.8pt;z-index:251662336" coordsize="9103,5821" o:gfxdata="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">
-                <v:line id="Straight Connector 61" o:spid="_x0000_s1056" style="position:absolute;flip:x;visibility:visible;mso-wrap-style:square" from="0,1820" to="1346,5821" o:connectortype="straight" o:gfxdata="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" strokecolor="#4472c4 [3204]" strokeweight="1pt">
-                  <v:stroke joinstyle="miter"/>
-                </v:line>
-                <v:line id="Straight Connector 50" o:spid="_x0000_s1057" style="position:absolute;flip:y;visibility:visible;mso-wrap-style:square" from="2387,1456" to="6211,3681" o:connectortype="straight" o:gfxdata="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" strokecolor="#4472c4 [3204]" strokeweight="1pt">
-                  <v:stroke joinstyle="miter"/>
-                </v:line>
-                <v:line id="Straight Connector 51" o:spid="_x0000_s1058" style="position:absolute;visibility:visible;mso-wrap-style:square" from="2023,4046" to="8980,5113" o:connectortype="straight" o:gfxdata="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" strokecolor="#4472c4 [3204]" strokeweight="1pt">
-                  <v:stroke joinstyle="miter"/>
-                </v:line>
-                <v:line id="Straight Connector 52" o:spid="_x0000_s1059" style="position:absolute;flip:y;visibility:visible;mso-wrap-style:square" from="0,5340" to="7397,5810" o:connectortype="straight" o:gfxdata="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" strokecolor="#4472c4 [3204]" strokeweight="1pt">
-                  <v:stroke joinstyle="miter"/>
-                </v:line>
-                <v:line id="Straight Connector 53" o:spid="_x0000_s1060" style="position:absolute;flip:x y;visibility:visible;mso-wrap-style:square" from="7404,1820" to="7936,4330" o:connectortype="straight" o:gfxdata="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" strokecolor="#4472c4 [3204]" strokeweight="1pt">
-                  <v:stroke joinstyle="miter"/>
-                </v:line>
-                <v:oval id="Oval 54" o:spid="_x0000_s1061" style="position:absolute;left:1335;top:2832;width:2140;height:2133;visibility:visible;mso-wrap-style:square;v-text-anchor:top" o:gfxdata="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" fillcolor="#8eaadb [1940]" strokecolor="#8eaadb [1940]" strokeweight="1pt">
-                  <v:stroke joinstyle="miter"/>
-                  <v:textbox inset=".72pt,.72pt,.72pt,.72pt">
-                    <w:txbxContent>
-                      <w:p>
-                        <w:pPr>
-                          <w:rPr>
-                            <w:color w:val="FFFFFF" w:themeColor="background1"/>
-                            <w:sz w:val="20"/>
-                          </w:rPr>
-                        </w:pPr>
-                        <w:r>
-                          <w:rPr>
-                            <w:color w:val="FFFFFF" w:themeColor="background1"/>
-                            <w:sz w:val="20"/>
-                          </w:rPr>
-                          <w:t>A</w:t>
-                        </w:r>
-                      </w:p>
-                    </w:txbxContent>
-                  </v:textbox>
-                </v:oval>
-                <v:oval id="Oval 55" o:spid="_x0000_s1062" style="position:absolute;left:6230;top:40;width:2145;height:2135;visibility:visible;mso-wrap-style:square;v-text-anchor:top" o:gfxdata="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" fillcolor="#8eaadb [1940]" strokecolor="#8eaadb [1940]" strokeweight="1pt">
-                  <v:stroke joinstyle="miter"/>
-                  <v:textbox inset=".72pt,.72pt,.72pt,.72pt">
-                    <w:txbxContent>
-                      <w:p>
-                        <w:pPr>
-                          <w:rPr>
-                            <w:color w:val="FFFFFF" w:themeColor="background1"/>
-                            <w:sz w:val="20"/>
-                          </w:rPr>
-                        </w:pPr>
-                        <w:r>
-                          <w:rPr>
-                            <w:color w:val="FFFFFF" w:themeColor="background1"/>
-                            <w:sz w:val="20"/>
-                          </w:rPr>
-                          <w:t>B</w:t>
-                        </w:r>
-                      </w:p>
-                    </w:txbxContent>
-                  </v:textbox>
-                </v:oval>
-                <v:oval id="Oval 56" o:spid="_x0000_s1063" style="position:absolute;left:6959;top:3681;width:2144;height:2135;visibility:visible;mso-wrap-style:square;v-text-anchor:top" o:gfxdata="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" fillcolor="#8eaadb [1940]" strokecolor="#8eaadb [1940]" strokeweight="1pt">
-                  <v:stroke joinstyle="miter"/>
-                  <v:textbox inset=".72pt,.72pt,.72pt,.72pt">
-                    <w:txbxContent>
-                      <w:p>
-                        <w:pPr>
-                          <w:rPr>
-                            <w:color w:val="FFFFFF" w:themeColor="background1"/>
-                            <w:sz w:val="20"/>
-                          </w:rPr>
-                        </w:pPr>
-                        <w:r>
-                          <w:rPr>
-                            <w:color w:val="FFFFFF" w:themeColor="background1"/>
-                            <w:sz w:val="20"/>
-                          </w:rPr>
-                          <w:t>C</w:t>
-                        </w:r>
-                        <w:r>
-                          <w:rPr>
-                            <w:noProof/>
-                          </w:rPr>
-                          <w:drawing>
-                            <wp:inline distT="0" distB="0" distL="0" distR="0" wp14:anchorId="6C7CC929" wp14:editId="0A3E0C94">
-                              <wp:extent cx="130810" cy="118110"/>
-                              <wp:effectExtent l="0" t="0" r="0" b="0"/>
-                              <wp:docPr id="58" name="Picture 58"/>
-                              <wp:cNvGraphicFramePr>
-                                <a:graphicFrameLocks xmlns:a="http://schemas.openxmlformats.org/drawingml/2006/main" noChangeAspect="1"/>
-                              </wp:cNvGraphicFramePr>
-                              <a:graphic xmlns:a="http://schemas.openxmlformats.org/drawingml/2006/main">
-                                <a:graphicData uri="http://schemas.openxmlformats.org/drawingml/2006/picture">
-                                  <pic:pic xmlns:pic="http://schemas.openxmlformats.org/drawingml/2006/picture">
-                                    <pic:nvPicPr>
-                                      <pic:cNvPr id="1" name=""/>
-                                      <pic:cNvPicPr/>
-                                    </pic:nvPicPr>
-                                    <pic:blipFill>
-                                      <a:blip r:embed="rId7"/>
-                                      <a:stretch>
-                                        <a:fillRect/>
-                                      </a:stretch>
-                                    </pic:blipFill>
-                                    <pic:spPr>
-                                      <a:xfrm>
-                                        <a:off x="0" y="0"/>
-                                        <a:ext cx="130810" cy="118110"/>
-                                      </a:xfrm>
-                                      <a:prstGeom prst="rect">
-                                        <a:avLst/>
-                                      </a:prstGeom>
-                                    </pic:spPr>
-                                  </pic:pic>
-                                </a:graphicData>
-                              </a:graphic>
-                            </wp:inline>
-                          </w:drawing>
-                        </w:r>
-                      </w:p>
-                    </w:txbxContent>
-                  </v:textbox>
-                </v:oval>
-                <v:oval id="Oval 57" o:spid="_x0000_s1064" style="position:absolute;left:606;width:2140;height:2133;visibility:visible;mso-wrap-style:square;v-text-anchor:top" o:gfxdata="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" fillcolor="#8eaadb [1940]" strokecolor="#8eaadb [1940]" strokeweight="1pt">
-                  <v:stroke joinstyle="miter"/>
-                  <v:textbox inset=".72pt,.72pt,.72pt,.72pt">
-                    <w:txbxContent>
-                      <w:p>
-                        <w:pPr>
-                          <w:rPr>
-                            <w:color w:val="FFFFFF" w:themeColor="background1"/>
-                            <w:sz w:val="20"/>
-                          </w:rPr>
-                        </w:pPr>
-                        <w:r>
-                          <w:rPr>
-                            <w:color w:val="FFFFFF" w:themeColor="background1"/>
-                            <w:sz w:val="20"/>
-                          </w:rPr>
-                          <w:t>D</w:t>
-                        </w:r>
-                        <w:r>
-                          <w:rPr>
-                            <w:noProof/>
-                          </w:rPr>
-                          <w:drawing>
-                            <wp:inline distT="0" distB="0" distL="0" distR="0" wp14:anchorId="7302F673" wp14:editId="53B59017">
-                              <wp:extent cx="130810" cy="118110"/>
-                              <wp:effectExtent l="0" t="0" r="0" b="0"/>
-                              <wp:docPr id="59" name="Picture 59"/>
-                              <wp:cNvGraphicFramePr>
-                                <a:graphicFrameLocks xmlns:a="http://schemas.openxmlformats.org/drawingml/2006/main" noChangeAspect="1"/>
-                              </wp:cNvGraphicFramePr>
-                              <a:graphic xmlns:a="http://schemas.openxmlformats.org/drawingml/2006/main">
-                                <a:graphicData uri="http://schemas.openxmlformats.org/drawingml/2006/picture">
-                                  <pic:pic xmlns:pic="http://schemas.openxmlformats.org/drawingml/2006/picture">
-                                    <pic:nvPicPr>
-                                      <pic:cNvPr id="1" name=""/>
-                                      <pic:cNvPicPr/>
-                                    </pic:nvPicPr>
-                                    <pic:blipFill>
-                                      <a:blip r:embed="rId7"/>
-                                      <a:stretch>
-                                        <a:fillRect/>
-                                      </a:stretch>
-                                    </pic:blipFill>
-                                    <pic:spPr>
-                                      <a:xfrm>
-                                        <a:off x="0" y="0"/>
-                                        <a:ext cx="130810" cy="118110"/>
-                                      </a:xfrm>
-                                      <a:prstGeom prst="rect">
-                                        <a:avLst/>
-                                      </a:prstGeom>
-                                    </pic:spPr>
-                                  </pic:pic>
-                                </a:graphicData>
-                              </a:graphic>
-                            </wp:inline>
-                          </w:drawing>
-                        </w:r>
-                      </w:p>
-                    </w:txbxContent>
-                  </v:textbox>
-                </v:oval>
-                <w10:wrap type="square"/>
-              </v:group>
-            </w:pict>
-          </mc:Fallback>
-        </mc:AlternateContent>
-      </w:r>
-      <w:r>
-        <w:rPr>
-          <w:rFonts w:ascii="Times New Roman" w:eastAsia="Times New Roman" w:hAnsi="Times New Roman"/>
-          <w:sz w:val="20"/>
-        </w:rPr>
-        <w:t xml:space="preserve">A graph is </w:t>
-      </w:r>
-      <w:r>
-        <w:rPr>
-          <w:rFonts w:ascii="Times New Roman" w:eastAsia="Times New Roman" w:hAnsi="Times New Roman"/>
-          <w:i/>
-          <w:sz w:val="20"/>
-        </w:rPr>
-        <w:t>planar</w:t>
-      </w:r>
-      <w:r>
-        <w:rPr>
-          <w:rFonts w:ascii="Times New Roman" w:eastAsia="Times New Roman" w:hAnsi="Times New Roman"/>
-          <w:sz w:val="20"/>
-        </w:rPr>
-        <w:t xml:space="preserve"> if it can be drawn in the plane without any edge crossing.</w:t>
-      </w:r>
-      <w:r>
-        <w:rPr>
-          <w:rFonts w:ascii="Times New Roman" w:hAnsi="Times New Roman"/>
-          <w:noProof/>
-        </w:rPr>
-        <w:t xml:space="preserve"> </w:t>
-      </w:r>
-    </w:p>
-    <w:p>
-      <w:pPr>
-        <w:spacing w:before="120"/>
-        <w:ind w:firstLine="288"/>
-        <w:rPr>
-          <w:rFonts w:ascii="Times New Roman" w:hAnsi="Times New Roman"/>
-          <w:noProof/>
-          <w:sz w:val="20"/>
-        </w:rPr>
-      </w:pPr>
-      <w:r>
-        <w:rPr>
-          <w:rFonts w:ascii="Times New Roman" w:hAnsi="Times New Roman"/>
-          <w:noProof/>
-          <w:sz w:val="20"/>
-        </w:rPr>
-        <w:t xml:space="preserve">Be careful with this definition! The </w:t>
-      </w:r>
-      <w:r>
-        <w:rPr>
-          <w:rFonts w:ascii="Times New Roman" w:hAnsi="Times New Roman"/>
-          <w:noProof/>
-          <w:sz w:val="20"/>
-        </w:rPr>
-        <w:t xml:space="preserve">first graph on the right doesn’t look planar because </w:t>
-      </w:r>
-      <w:r>
-        <w:rPr>
-          <w:rFonts w:ascii="Times New Roman" w:hAnsi="Times New Roman"/>
-          <w:noProof/>
-          <w:sz w:val="20"/>
-        </w:rPr>
-        <w:t>edges (</w:t>
-      </w:r>
-      <w:r>
-        <w:rPr>
-          <w:rFonts w:ascii="Courier New" w:hAnsi="Courier New" w:cs="Courier New"/>
-          <w:noProof/>
-          <w:sz w:val="18"/>
-          <w:szCs w:val="18"/>
-        </w:rPr>
-        <w:t>D</w:t>
-      </w:r>
-      <w:r>
-        <w:rPr>
-          <w:rFonts w:ascii="Times New Roman" w:hAnsi="Times New Roman"/>
-          <w:noProof/>
-          <w:sz w:val="20"/>
-        </w:rPr>
-        <w:t xml:space="preserve">, </w:t>
-      </w:r>
-      <w:r>
-        <w:rPr>
-          <w:rFonts w:ascii="Courier New" w:hAnsi="Courier New" w:cs="Courier New"/>
-          <w:noProof/>
-          <w:sz w:val="18"/>
-          <w:szCs w:val="18"/>
-        </w:rPr>
-        <w:t>C</w:t>
-      </w:r>
-      <w:r>
-        <w:rPr>
-          <w:rFonts w:ascii="Times New Roman" w:hAnsi="Times New Roman"/>
-          <w:noProof/>
-          <w:sz w:val="20"/>
-        </w:rPr>
-        <w:t>) and (</w:t>
-      </w:r>
-      <w:r>
-        <w:rPr>
-          <w:rFonts w:ascii="Courier New" w:hAnsi="Courier New" w:cs="Courier New"/>
-          <w:noProof/>
-          <w:sz w:val="18"/>
-          <w:szCs w:val="18"/>
-        </w:rPr>
-        <w:t>A</w:t>
-      </w:r>
-      <w:r>
-        <w:rPr>
-          <w:rFonts w:ascii="Times New Roman" w:hAnsi="Times New Roman"/>
-          <w:noProof/>
-          <w:sz w:val="20"/>
-        </w:rPr>
-        <w:t xml:space="preserve">, </w:t>
-      </w:r>
-      <w:r>
-        <w:rPr>
-          <w:rFonts w:ascii="Courier New" w:hAnsi="Courier New" w:cs="Courier New"/>
-          <w:noProof/>
-          <w:sz w:val="18"/>
-          <w:szCs w:val="18"/>
-        </w:rPr>
-        <w:t>B</w:t>
-      </w:r>
-      <w:r>
-        <w:rPr>
-          <w:rFonts w:ascii="Times New Roman" w:hAnsi="Times New Roman"/>
-          <w:noProof/>
-          <w:sz w:val="20"/>
-        </w:rPr>
-        <w:t>) cross. But edge (</w:t>
-      </w:r>
-      <w:r>
-        <w:rPr>
-          <w:rFonts w:ascii="Courier New" w:hAnsi="Courier New" w:cs="Courier New"/>
-          <w:noProof/>
-          <w:sz w:val="18"/>
-          <w:szCs w:val="18"/>
-        </w:rPr>
-        <w:t>D</w:t>
-      </w:r>
-      <w:r>
-        <w:rPr>
-          <w:rFonts w:ascii="Times New Roman" w:hAnsi="Times New Roman"/>
-          <w:noProof/>
-          <w:sz w:val="20"/>
-        </w:rPr>
-        <w:t xml:space="preserve">, </w:t>
-      </w:r>
-      <w:r>
-        <w:rPr>
-          <w:rFonts w:ascii="Courier New" w:hAnsi="Courier New" w:cs="Courier New"/>
-          <w:noProof/>
-          <w:sz w:val="18"/>
-          <w:szCs w:val="18"/>
-        </w:rPr>
-        <w:t>C</w:t>
-      </w:r>
-      <w:r>
-        <w:rPr>
-          <w:rFonts w:ascii="Times New Roman" w:hAnsi="Times New Roman"/>
-          <w:noProof/>
-          <w:sz w:val="20"/>
-        </w:rPr>
-        <w:t xml:space="preserve">) can be redrawn so that the edges don’t cross, so this graph </w:t>
-      </w:r>
-      <w:r>
-        <w:rPr>
-          <w:rFonts w:ascii="Times New Roman" w:hAnsi="Times New Roman"/>
-          <w:i/>
-          <w:noProof/>
-          <w:sz w:val="20"/>
-        </w:rPr>
-        <w:t>is</w:t>
-      </w:r>
-      <w:r>
-        <w:rPr>
-          <w:rFonts w:ascii="Times New Roman" w:hAnsi="Times New Roman"/>
-          <w:noProof/>
-          <w:sz w:val="20"/>
-        </w:rPr>
-        <w:t xml:space="preserve"> planar.</w:t>
-      </w:r>
-    </w:p>
-    <w:p>
-      <w:pPr>
-        <w:spacing w:before="120"/>
-        <w:ind w:firstLine="288"/>
-        <w:rPr>
-          <w:rFonts w:ascii="Times New Roman" w:hAnsi="Times New Roman"/>
-          <w:noProof/>
-          <w:sz w:val="20"/>
-        </w:rPr>
-      </w:pPr>
-      <w:r>
-        <w:rPr>
-          <w:rFonts w:ascii="Times New Roman" w:hAnsi="Times New Roman"/>
-          <w:noProof/>
-          <w:sz w:val="20"/>
-        </w:rPr>
-        <w:t xml:space="preserve">Pdf file </w:t>
-      </w:r>
-      <w:r>
-        <w:rPr>
-          <w:rFonts w:ascii="Times New Roman" w:hAnsi="Times New Roman"/>
-          <w:i/>
-          <w:noProof/>
-          <w:sz w:val="20"/>
-        </w:rPr>
-        <w:t>PlanarGraphs</w:t>
-      </w:r>
-      <w:r>
-        <w:rPr>
-          <w:rFonts w:ascii="Times New Roman" w:hAnsi="Times New Roman"/>
-          <w:noProof/>
-          <w:sz w:val="20"/>
-        </w:rPr>
-        <w:t xml:space="preserve"> discusses planar graphss in more detail.</w:t>
-      </w:r>
-      <w:bookmarkStart w:id="0" w:name="_GoBack"/>
-      <w:bookmarkEnd w:id="0"/>
-    </w:p>
-    <w:p>
-      <w:pPr>
-        <w:spacing w:before="240"/>
-        <w:rPr>
-          <w:rFonts w:ascii="Times New Roman" w:hAnsi="Times New Roman"/>
-          <w:b/>
-          <w:noProof/>
-          <w:sz w:val="20"/>
-        </w:rPr>
-      </w:pPr>
-      <w:r>
-        <w:rPr>
-          <w:rFonts w:ascii="Times New Roman" w:hAnsi="Times New Roman"/>
-          <w:b/>
-          <w:noProof/>
-          <w:sz w:val="20"/>
-        </w:rPr>
-        <w:t xml:space="preserve">Bipartite </w:t>
-      </w:r>
-      <w:r>
-        <w:rPr>
-          <w:rFonts w:ascii="Times New Roman" w:eastAsia="Times New Roman" w:hAnsi="Times New Roman"/>
-          <w:b/>
-          <w:sz w:val="20"/>
-        </w:rPr>
-        <w:t>graphs</w:t>
-      </w:r>
-    </w:p>
-    <w:p>
-      <w:pPr>
-        <w:spacing w:before="120"/>
-        <w:ind w:firstLine="288"/>
-        <w:rPr>
-          <w:rFonts w:ascii="Times New Roman" w:eastAsia="Times New Roman" w:hAnsi="Times New Roman"/>
-          <w:sz w:val="20"/>
-        </w:rPr>
-      </w:pPr>
-      <w:r>
-        <w:rPr>
-          <w:rFonts w:ascii="Times New Roman" w:eastAsia="Times New Roman" w:hAnsi="Times New Roman"/>
-          <w:noProof/>
-          <w:sz w:val="20"/>
-        </w:rPr>
-        <mc:AlternateContent>
-          <mc:Choice Requires="wpg">
-            <w:drawing>
-              <wp:anchor distT="0" distB="0" distL="114300" distR="114300" simplePos="0" relativeHeight="251702272" behindDoc="0" locked="0" layoutInCell="1" allowOverlap="1">
+              <wp:anchor distT="0" distB="0" distL="114300" distR="114300" simplePos="0" relativeHeight="251664384" behindDoc="0" locked="0" layoutInCell="1" allowOverlap="1" wp14:anchorId="550B98D0" wp14:editId="38F25767">
                 <wp:simplePos x="0" y="0"/>
                 <wp:positionH relativeFrom="column">
                   <wp:posOffset>4938395</wp:posOffset>
@@ -6833,7 +4895,7 @@
                                   <w:noProof/>
                                 </w:rPr>
                                 <w:drawing>
-                                  <wp:inline distT="0" distB="0" distL="0" distR="0" wp14:anchorId="2A86F078" wp14:editId="15C3FCE5">
+                                  <wp:inline distT="0" distB="0" distL="0" distR="0" wp14:anchorId="2A57EEA1" wp14:editId="0A6A5282">
                                     <wp:extent cx="130810" cy="118110"/>
                                     <wp:effectExtent l="0" t="0" r="0" b="0"/>
                                     <wp:docPr id="72" name="Picture 72"/>
@@ -6848,7 +4910,7 @@
                                             <pic:cNvPicPr/>
                                           </pic:nvPicPr>
                                           <pic:blipFill>
-                                            <a:blip r:embed="rId7"/>
+                                            <a:blip r:embed="rId8"/>
                                             <a:stretch>
                                               <a:fillRect/>
                                             </a:stretch>
@@ -6941,7 +5003,7 @@
                                   <w:noProof/>
                                 </w:rPr>
                                 <w:drawing>
-                                  <wp:inline distT="0" distB="0" distL="0" distR="0" wp14:anchorId="42359C7E" wp14:editId="1DC157A8">
+                                  <wp:inline distT="0" distB="0" distL="0" distR="0" wp14:anchorId="169A5C8B" wp14:editId="3ADCFA6B">
                                     <wp:extent cx="130810" cy="118110"/>
                                     <wp:effectExtent l="0" t="0" r="0" b="0"/>
                                     <wp:docPr id="73" name="Picture 73"/>
@@ -6956,7 +5018,7 @@
                                             <pic:cNvPicPr/>
                                           </pic:nvPicPr>
                                           <pic:blipFill>
-                                            <a:blip r:embed="rId7"/>
+                                            <a:blip r:embed="rId8"/>
                                             <a:stretch>
                                               <a:fillRect/>
                                             </a:stretch>
@@ -7046,7 +5108,7 @@
                                   <w:noProof/>
                                 </w:rPr>
                                 <w:drawing>
-                                  <wp:inline distT="0" distB="0" distL="0" distR="0" wp14:anchorId="7858768C" wp14:editId="74C8C3B4">
+                                  <wp:inline distT="0" distB="0" distL="0" distR="0" wp14:anchorId="78F678E6" wp14:editId="228905B8">
                                     <wp:extent cx="130810" cy="118110"/>
                                     <wp:effectExtent l="0" t="0" r="0" b="0"/>
                                     <wp:docPr id="75" name="Picture 75"/>
@@ -7099,25 +5161,25 @@
           </mc:Choice>
           <mc:Fallback>
             <w:pict>
-              <v:group id="Group 83" o:spid="_x0000_s1065" style="position:absolute;left:0;text-align:left;margin-left:388.85pt;margin-top:8.3pt;width:80.8pt;height:48.5pt;z-index:251702272" coordsize="10265,6159" o:gfxdata="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">
-                <v:group id="Group 82" o:spid="_x0000_s1066" style="position:absolute;left:1569;top:1296;width:7350;height:3474" coordsize="7350,3473" o:gfxdata="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">
-                  <v:line id="Straight Connector 76" o:spid="_x0000_s1067" style="position:absolute;flip:y;visibility:visible;mso-wrap-style:square" from="1569,272" to="3067,3473" o:connectortype="straight" o:gfxdata="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" strokecolor="black [3213]" strokeweight="1pt">
+              <v:group w14:anchorId="550B98D0" id="Group 83" o:spid="_x0000_s1046" style="position:absolute;left:0;text-align:left;margin-left:388.85pt;margin-top:8.3pt;width:80.8pt;height:48.5pt;z-index:251664384" coordsize="10265,6159" o:gfxdata="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">
+                <v:group id="Group 82" o:spid="_x0000_s1047" style="position:absolute;left:1569;top:1296;width:7350;height:3474" coordsize="7350,3473" o:gfxdata="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">
+                  <v:line id="Straight Connector 76" o:spid="_x0000_s1048" style="position:absolute;flip:y;visibility:visible;mso-wrap-style:square" from="1569,272" to="3067,3473" o:connectortype="straight" o:gfxdata="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" strokecolor="black [3213]" strokeweight="1pt">
                     <v:stroke joinstyle="miter"/>
                   </v:line>
-                  <v:line id="Straight Connector 77" o:spid="_x0000_s1068" style="position:absolute;flip:y;visibility:visible;mso-wrap-style:square" from="1569,0" to="7021,3467" o:connectortype="straight" o:gfxdata="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" strokecolor="black [3213]" strokeweight="1pt">
+                  <v:line id="Straight Connector 77" o:spid="_x0000_s1049" style="position:absolute;flip:y;visibility:visible;mso-wrap-style:square" from="1569,0" to="7021,3467" o:connectortype="straight" o:gfxdata="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" strokecolor="black [3213]" strokeweight="1pt">
                     <v:stroke joinstyle="miter"/>
                   </v:line>
-                  <v:line id="Straight Connector 78" o:spid="_x0000_s1069" style="position:absolute;flip:y;visibility:visible;mso-wrap-style:square" from="6005,272" to="7350,3473" o:connectortype="straight" o:gfxdata="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" strokecolor="black [3213]" strokeweight="1pt">
+                  <v:line id="Straight Connector 78" o:spid="_x0000_s1050" style="position:absolute;flip:y;visibility:visible;mso-wrap-style:square" from="6005,272" to="7350,3473" o:connectortype="straight" o:gfxdata="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" strokecolor="black [3213]" strokeweight="1pt">
                     <v:stroke joinstyle="miter"/>
                   </v:line>
-                  <v:line id="Straight Connector 79" o:spid="_x0000_s1070" style="position:absolute;flip:x y;visibility:visible;mso-wrap-style:square" from="3616,272" to="6002,3473" o:connectortype="straight" o:gfxdata="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" strokecolor="black [3213]" strokeweight="1pt">
+                  <v:line id="Straight Connector 79" o:spid="_x0000_s1051" style="position:absolute;flip:x y;visibility:visible;mso-wrap-style:square" from="3616,272" to="6002,3473" o:connectortype="straight" o:gfxdata="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" strokecolor="black [3213]" strokeweight="1pt">
                     <v:stroke joinstyle="miter"/>
                   </v:line>
-                  <v:line id="Straight Connector 67" o:spid="_x0000_s1071" style="position:absolute;flip:x y;visibility:visible;mso-wrap-style:square" from="0,204" to="5384,3411" o:connectortype="straight" o:gfxdata="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" strokecolor="black [3213]" strokeweight="1pt">
+                  <v:line id="Straight Connector 67" o:spid="_x0000_s1052" style="position:absolute;flip:x y;visibility:visible;mso-wrap-style:square" from="0,204" to="5384,3411" o:connectortype="straight" o:gfxdata="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" strokecolor="black [3213]" strokeweight="1pt">
                     <v:stroke joinstyle="miter"/>
                   </v:line>
                 </v:group>
-                <v:oval id="Oval 68" o:spid="_x0000_s1072" style="position:absolute;width:2144;height:2134;visibility:visible;mso-wrap-style:square;v-text-anchor:top" o:gfxdata="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" fillcolor="#8eaadb [1940]" strokecolor="#8eaadb [1940]" strokeweight="1pt">
+                <v:oval id="Oval 68" o:spid="_x0000_s1053" style="position:absolute;width:2144;height:2134;visibility:visible;mso-wrap-style:square;v-text-anchor:top" o:gfxdata="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" fillcolor="#8eaadb [1940]" strokecolor="#8eaadb [1940]" strokeweight="1pt">
                   <v:stroke joinstyle="miter"/>
                   <v:textbox inset=".72pt,.72pt,.72pt,.72pt">
                     <w:txbxContent>
@@ -7139,7 +5201,7 @@
                     </w:txbxContent>
                   </v:textbox>
                 </v:oval>
-                <v:oval id="Oval 69" o:spid="_x0000_s1073" style="position:absolute;left:8120;width:2145;height:2134;visibility:visible;mso-wrap-style:square;v-text-anchor:top" o:gfxdata="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" fillcolor="#8eaadb [1940]" strokecolor="#8eaadb [1940]" strokeweight="1pt">
+                <v:oval id="Oval 69" o:spid="_x0000_s1054" style="position:absolute;left:8120;width:2145;height:2134;visibility:visible;mso-wrap-style:square;v-text-anchor:top" o:gfxdata="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" fillcolor="#8eaadb [1940]" strokecolor="#8eaadb [1940]" strokeweight="1pt">
                   <v:stroke joinstyle="miter"/>
                   <v:textbox inset=".72pt,.72pt,.72pt,.72pt">
                     <w:txbxContent>
@@ -7161,7 +5223,7 @@
                     </w:txbxContent>
                   </v:textbox>
                 </v:oval>
-                <v:oval id="Oval 70" o:spid="_x0000_s1074" style="position:absolute;left:1978;top:4026;width:2140;height:2133;visibility:visible;mso-wrap-style:square;v-text-anchor:top" o:gfxdata="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" fillcolor="#ed7d31 [3205]" strokecolor="#8eaadb [1940]" strokeweight="1pt">
+                <v:oval id="Oval 70" o:spid="_x0000_s1055" style="position:absolute;left:1978;top:4026;width:2140;height:2133;visibility:visible;mso-wrap-style:square;v-text-anchor:top" o:gfxdata="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" fillcolor="#ed7d31 [3205]" strokecolor="#8eaadb [1940]" strokeweight="1pt">
                   <v:stroke joinstyle="miter"/>
                   <v:textbox inset=".72pt,.72pt,.72pt,.72pt">
                     <w:txbxContent>
@@ -7184,7 +5246,7 @@
                             <w:noProof/>
                           </w:rPr>
                           <w:drawing>
-                            <wp:inline distT="0" distB="0" distL="0" distR="0" wp14:anchorId="2A86F078" wp14:editId="15C3FCE5">
+                            <wp:inline distT="0" distB="0" distL="0" distR="0" wp14:anchorId="2A57EEA1" wp14:editId="0A6A5282">
                               <wp:extent cx="130810" cy="118110"/>
                               <wp:effectExtent l="0" t="0" r="0" b="0"/>
                               <wp:docPr id="72" name="Picture 72"/>
@@ -7223,7 +5285,7 @@
                     </w:txbxContent>
                   </v:textbox>
                 </v:oval>
-                <v:oval id="Oval 71" o:spid="_x0000_s1075" style="position:absolute;left:3889;top:68;width:2140;height:2133;visibility:visible;mso-wrap-style:square;v-text-anchor:top" o:gfxdata="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" fillcolor="#8eaadb [1940]" strokecolor="#8eaadb [1940]" strokeweight="1pt">
+                <v:oval id="Oval 71" o:spid="_x0000_s1056" style="position:absolute;left:3889;top:68;width:2140;height:2133;visibility:visible;mso-wrap-style:square;v-text-anchor:top" o:gfxdata="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" fillcolor="#8eaadb [1940]" strokecolor="#8eaadb [1940]" strokeweight="1pt">
                   <v:stroke joinstyle="miter"/>
                   <v:textbox inset=".72pt,.72pt,.72pt,.72pt">
                     <w:txbxContent>
@@ -7246,10 +5308,1425 @@
                             <w:noProof/>
                           </w:rPr>
                           <w:drawing>
-                            <wp:inline distT="0" distB="0" distL="0" distR="0" wp14:anchorId="42359C7E" wp14:editId="1DC157A8">
+                            <wp:inline distT="0" distB="0" distL="0" distR="0" wp14:anchorId="169A5C8B" wp14:editId="3ADCFA6B">
                               <wp:extent cx="130810" cy="118110"/>
                               <wp:effectExtent l="0" t="0" r="0" b="0"/>
                               <wp:docPr id="73" name="Picture 73"/>
+                              <wp:cNvGraphicFramePr>
+                                <a:graphicFrameLocks xmlns:a="http://schemas.openxmlformats.org/drawingml/2006/main" noChangeAspect="1"/>
+                              </wp:cNvGraphicFramePr>
+                              <a:graphic xmlns:a="http://schemas.openxmlformats.org/drawingml/2006/main">
+                                <a:graphicData uri="http://schemas.openxmlformats.org/drawingml/2006/picture">
+                                  <pic:pic xmlns:pic="http://schemas.openxmlformats.org/drawingml/2006/picture">
+                                    <pic:nvPicPr>
+                                      <pic:cNvPr id="1" name=""/>
+                                      <pic:cNvPicPr/>
+                                    </pic:nvPicPr>
+                                    <pic:blipFill>
+                                      <a:blip r:embed="rId8"/>
+                                      <a:stretch>
+                                        <a:fillRect/>
+                                      </a:stretch>
+                                    </pic:blipFill>
+                                    <pic:spPr>
+                                      <a:xfrm>
+                                        <a:off x="0" y="0"/>
+                                        <a:ext cx="130810" cy="118110"/>
+                                      </a:xfrm>
+                                      <a:prstGeom prst="rect">
+                                        <a:avLst/>
+                                      </a:prstGeom>
+                                    </pic:spPr>
+                                  </pic:pic>
+                                </a:graphicData>
+                              </a:graphic>
+                            </wp:inline>
+                          </w:drawing>
+                        </w:r>
+                      </w:p>
+                    </w:txbxContent>
+                  </v:textbox>
+                </v:oval>
+                <v:oval id="Oval 74" o:spid="_x0000_s1057" style="position:absolute;left:6619;top:4026;width:2140;height:2133;visibility:visible;mso-wrap-style:square;v-text-anchor:top" o:gfxdata="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" fillcolor="#ed7d31 [3205]" strokecolor="#8eaadb [1940]" strokeweight="1pt">
+                  <v:stroke joinstyle="miter"/>
+                  <v:textbox inset=".72pt,.72pt,.72pt,.72pt">
+                    <w:txbxContent>
+                      <w:p>
+                        <w:pPr>
+                          <w:rPr>
+                            <w:color w:val="FFFFFF" w:themeColor="background1"/>
+                            <w:sz w:val="20"/>
+                          </w:rPr>
+                        </w:pPr>
+                        <w:r>
+                          <w:rPr>
+                            <w:color w:val="FFFFFF" w:themeColor="background1"/>
+                            <w:sz w:val="20"/>
+                          </w:rPr>
+                          <w:t>2</w:t>
+                        </w:r>
+                        <w:r>
+                          <w:rPr>
+                            <w:noProof/>
+                          </w:rPr>
+                          <w:drawing>
+                            <wp:inline distT="0" distB="0" distL="0" distR="0" wp14:anchorId="78F678E6" wp14:editId="228905B8">
+                              <wp:extent cx="130810" cy="118110"/>
+                              <wp:effectExtent l="0" t="0" r="0" b="0"/>
+                              <wp:docPr id="75" name="Picture 75"/>
+                              <wp:cNvGraphicFramePr>
+                                <a:graphicFrameLocks xmlns:a="http://schemas.openxmlformats.org/drawingml/2006/main" noChangeAspect="1"/>
+                              </wp:cNvGraphicFramePr>
+                              <a:graphic xmlns:a="http://schemas.openxmlformats.org/drawingml/2006/main">
+                                <a:graphicData uri="http://schemas.openxmlformats.org/drawingml/2006/picture">
+                                  <pic:pic xmlns:pic="http://schemas.openxmlformats.org/drawingml/2006/picture">
+                                    <pic:nvPicPr>
+                                      <pic:cNvPr id="1" name=""/>
+                                      <pic:cNvPicPr/>
+                                    </pic:nvPicPr>
+                                    <pic:blipFill>
+                                      <a:blip r:embed="rId8"/>
+                                      <a:stretch>
+                                        <a:fillRect/>
+                                      </a:stretch>
+                                    </pic:blipFill>
+                                    <pic:spPr>
+                                      <a:xfrm>
+                                        <a:off x="0" y="0"/>
+                                        <a:ext cx="130810" cy="118110"/>
+                                      </a:xfrm>
+                                      <a:prstGeom prst="rect">
+                                        <a:avLst/>
+                                      </a:prstGeom>
+                                    </pic:spPr>
+                                  </pic:pic>
+                                </a:graphicData>
+                              </a:graphic>
+                            </wp:inline>
+                          </w:drawing>
+                        </w:r>
+                      </w:p>
+                    </w:txbxContent>
+                  </v:textbox>
+                </v:oval>
+                <w10:wrap type="square"/>
+              </v:group>
+            </w:pict>
+          </mc:Fallback>
+        </mc:AlternateContent>
+      </w:r>
+      <w:r>
+        <w:rPr>
+          <w:rFonts w:ascii="Times New Roman" w:eastAsia="Times New Roman" w:hAnsi="Times New Roman"/>
+          <w:sz w:val="20"/>
+        </w:rPr>
+        <w:t xml:space="preserve">A directed or undirected graph is </w:t>
+      </w:r>
+      <w:r>
+        <w:rPr>
+          <w:rFonts w:ascii="Times New Roman" w:eastAsia="Times New Roman" w:hAnsi="Times New Roman"/>
+          <w:i/>
+          <w:sz w:val="20"/>
+        </w:rPr>
+        <w:t>bipartite</w:t>
+      </w:r>
+      <w:r>
+        <w:rPr>
+          <w:rFonts w:ascii="Times New Roman" w:eastAsia="Times New Roman" w:hAnsi="Times New Roman"/>
+          <w:sz w:val="20"/>
+        </w:rPr>
+        <w:t xml:space="preserve"> if its nodes </w:t>
+      </w:r>
+      <w:r>
+        <w:rPr>
+          <w:rFonts w:ascii="Times New Roman" w:eastAsia="Times New Roman" w:hAnsi="Times New Roman"/>
+          <w:sz w:val="20"/>
+        </w:rPr>
+        <w:t xml:space="preserve">can be partitioned into two sets such that no edge connects two </w:t>
+      </w:r>
+      <w:r>
+        <w:rPr>
+          <w:rFonts w:ascii="Times New Roman" w:eastAsia="Times New Roman" w:hAnsi="Times New Roman"/>
+          <w:sz w:val="20"/>
+        </w:rPr>
+        <w:t>nodes</w:t>
+      </w:r>
+      <w:r>
+        <w:rPr>
+          <w:rFonts w:ascii="Times New Roman" w:eastAsia="Times New Roman" w:hAnsi="Times New Roman"/>
+          <w:sz w:val="20"/>
+        </w:rPr>
+        <w:t xml:space="preserve"> in the same set</w:t>
+      </w:r>
+      <w:r>
+        <w:rPr>
+          <w:rFonts w:ascii="Times New Roman" w:eastAsia="Times New Roman" w:hAnsi="Times New Roman"/>
+          <w:sz w:val="20"/>
+        </w:rPr>
+        <w:t>. An example of a bipartite graph appears to the right, with the two sets being {</w:t>
+      </w:r>
+      <w:r>
+        <w:rPr>
+          <w:rFonts w:ascii="Courier New" w:hAnsi="Courier New" w:cs="Courier New"/>
+          <w:noProof/>
+          <w:sz w:val="18"/>
+          <w:szCs w:val="18"/>
+        </w:rPr>
+        <w:t>A</w:t>
+      </w:r>
+      <w:r>
+        <w:rPr>
+          <w:rFonts w:ascii="Times New Roman" w:eastAsia="Times New Roman" w:hAnsi="Times New Roman"/>
+          <w:sz w:val="20"/>
+        </w:rPr>
+        <w:t xml:space="preserve">, </w:t>
+      </w:r>
+      <w:r>
+        <w:rPr>
+          <w:rFonts w:ascii="Courier New" w:hAnsi="Courier New" w:cs="Courier New"/>
+          <w:noProof/>
+          <w:sz w:val="18"/>
+          <w:szCs w:val="18"/>
+        </w:rPr>
+        <w:t>D</w:t>
+      </w:r>
+      <w:r>
+        <w:rPr>
+          <w:rFonts w:ascii="Times New Roman" w:eastAsia="Times New Roman" w:hAnsi="Times New Roman"/>
+          <w:sz w:val="20"/>
+        </w:rPr>
+        <w:t xml:space="preserve">, </w:t>
+      </w:r>
+      <w:r>
+        <w:rPr>
+          <w:rFonts w:ascii="Courier New" w:hAnsi="Courier New" w:cs="Courier New"/>
+          <w:noProof/>
+          <w:sz w:val="18"/>
+          <w:szCs w:val="18"/>
+        </w:rPr>
+        <w:t>B</w:t>
+      </w:r>
+      <w:r>
+        <w:rPr>
+          <w:rFonts w:ascii="Times New Roman" w:eastAsia="Times New Roman" w:hAnsi="Times New Roman"/>
+          <w:sz w:val="20"/>
+        </w:rPr>
+        <w:t>} and {</w:t>
+      </w:r>
+      <w:r>
+        <w:rPr>
+          <w:rFonts w:ascii="Courier New" w:eastAsia="Times New Roman" w:hAnsi="Courier New" w:cs="Courier New"/>
+          <w:sz w:val="18"/>
+          <w:szCs w:val="18"/>
+        </w:rPr>
+        <w:t>1</w:t>
+      </w:r>
+      <w:r>
+        <w:rPr>
+          <w:rFonts w:ascii="Times New Roman" w:eastAsia="Times New Roman" w:hAnsi="Times New Roman"/>
+          <w:sz w:val="20"/>
+        </w:rPr>
+        <w:t xml:space="preserve">, </w:t>
+      </w:r>
+      <w:r>
+        <w:rPr>
+          <w:rFonts w:ascii="Courier New" w:eastAsia="Times New Roman" w:hAnsi="Courier New" w:cs="Courier New"/>
+          <w:sz w:val="18"/>
+          <w:szCs w:val="18"/>
+        </w:rPr>
+        <w:t>2</w:t>
+      </w:r>
+      <w:r>
+        <w:rPr>
+          <w:rFonts w:ascii="Times New Roman" w:eastAsia="Times New Roman" w:hAnsi="Times New Roman"/>
+          <w:sz w:val="20"/>
+        </w:rPr>
+        <w:t>}.</w:t>
+      </w:r>
+      <w:r>
+        <w:rPr>
+          <w:rFonts w:ascii="Times New Roman" w:eastAsia="Times New Roman" w:hAnsi="Times New Roman"/>
+          <w:sz w:val="20"/>
+        </w:rPr>
+        <w:t xml:space="preserve"> The second one to the right is known as K</w:t>
+      </w:r>
+      <w:r>
+        <w:rPr>
+          <w:rFonts w:ascii="Times New Roman" w:eastAsia="Times New Roman" w:hAnsi="Times New Roman"/>
+          <w:szCs w:val="24"/>
+          <w:vertAlign w:val="subscript"/>
+        </w:rPr>
+        <w:t>3,3</w:t>
+      </w:r>
+      <w:r>
+        <w:rPr>
+          <w:rFonts w:ascii="Times New Roman" w:eastAsia="Times New Roman" w:hAnsi="Times New Roman"/>
+          <w:sz w:val="20"/>
+        </w:rPr>
+        <w:t>.</w:t>
+      </w:r>
+      <w:r>
+        <w:rPr>
+          <w:rFonts w:ascii="Times New Roman" w:eastAsia="Times New Roman" w:hAnsi="Times New Roman"/>
+          <w:sz w:val="20"/>
+        </w:rPr>
+        <w:t xml:space="preserve"> Its significance will become apparent when we discuss planar graphs.</w:t>
+      </w:r>
+    </w:p>
+    <w:p>
+      <w:pPr>
+        <w:spacing w:before="120"/>
+        <w:ind w:firstLine="288"/>
+        <w:rPr>
+          <w:rFonts w:ascii="Times New Roman" w:eastAsia="Times New Roman" w:hAnsi="Times New Roman"/>
+          <w:sz w:val="20"/>
+        </w:rPr>
+      </w:pPr>
+      <w:r>
+        <w:rPr>
+          <w:rFonts w:ascii="Times New Roman" w:eastAsia="Times New Roman" w:hAnsi="Times New Roman"/>
+          <w:sz w:val="20"/>
+        </w:rPr>
+        <w:t>The following three properties are equivalent.</w:t>
+      </w:r>
+      <w:r>
+        <w:rPr>
+          <w:rFonts w:ascii="Times New Roman" w:eastAsia="Times New Roman" w:hAnsi="Times New Roman"/>
+          <w:sz w:val="20"/>
+        </w:rPr>
+        <w:t xml:space="preserve"> You can verify th</w:t>
+      </w:r>
+      <w:r>
+        <w:rPr>
+          <w:rFonts w:ascii="Times New Roman" w:eastAsia="Times New Roman" w:hAnsi="Times New Roman"/>
+          <w:sz w:val="20"/>
+        </w:rPr>
+        <w:t>e properties</w:t>
+      </w:r>
+      <w:r>
+        <w:rPr>
+          <w:rFonts w:ascii="Times New Roman" w:eastAsia="Times New Roman" w:hAnsi="Times New Roman"/>
+          <w:sz w:val="20"/>
+        </w:rPr>
+        <w:t xml:space="preserve"> yourself.</w:t>
+      </w:r>
+    </w:p>
+    <w:p>
+      <w:pPr>
+        <w:pStyle w:val="ListParagraph"/>
+        <w:numPr>
+          <w:ilvl w:val="0"/>
+          <w:numId w:val="11"/>
+        </w:numPr>
+        <w:spacing w:before="120"/>
+        <w:rPr>
+          <w:rFonts w:ascii="Times New Roman" w:eastAsia="Times New Roman" w:hAnsi="Times New Roman"/>
+          <w:sz w:val="20"/>
+        </w:rPr>
+      </w:pPr>
+      <w:r>
+        <w:rPr>
+          <w:rFonts w:ascii="Times New Roman" w:eastAsia="Times New Roman" w:hAnsi="Times New Roman"/>
+          <w:noProof/>
+          <w:sz w:val="20"/>
+        </w:rPr>
+        <w:drawing>
+          <wp:anchor distT="0" distB="0" distL="114300" distR="114300" simplePos="0" relativeHeight="251665408" behindDoc="0" locked="0" layoutInCell="1" allowOverlap="1">
+            <wp:simplePos x="0" y="0"/>
+            <wp:positionH relativeFrom="column">
+              <wp:posOffset>4772025</wp:posOffset>
+            </wp:positionH>
+            <wp:positionV relativeFrom="paragraph">
+              <wp:posOffset>37465</wp:posOffset>
+            </wp:positionV>
+            <wp:extent cx="1257300" cy="571500"/>
+            <wp:effectExtent l="0" t="0" r="0" b="0"/>
+            <wp:wrapSquare wrapText="bothSides"/>
+            <wp:docPr id="28" name="Picture 28"/>
+            <wp:cNvGraphicFramePr>
+              <a:graphicFrameLocks xmlns:a="http://schemas.openxmlformats.org/drawingml/2006/main" noChangeAspect="1"/>
+            </wp:cNvGraphicFramePr>
+            <a:graphic xmlns:a="http://schemas.openxmlformats.org/drawingml/2006/main">
+              <a:graphicData uri="http://schemas.openxmlformats.org/drawingml/2006/picture">
+                <pic:pic xmlns:pic="http://schemas.openxmlformats.org/drawingml/2006/picture">
+                  <pic:nvPicPr>
+                    <pic:cNvPr id="28" name="k33.png"/>
+                    <pic:cNvPicPr/>
+                  </pic:nvPicPr>
+                  <pic:blipFill>
+                    <a:blip r:embed="rId9"/>
+                    <a:stretch>
+                      <a:fillRect/>
+                    </a:stretch>
+                  </pic:blipFill>
+                  <pic:spPr>
+                    <a:xfrm>
+                      <a:off x="0" y="0"/>
+                      <a:ext cx="1257300" cy="571500"/>
+                    </a:xfrm>
+                    <a:prstGeom prst="rect">
+                      <a:avLst/>
+                    </a:prstGeom>
+                  </pic:spPr>
+                </pic:pic>
+              </a:graphicData>
+            </a:graphic>
+            <wp14:sizeRelH relativeFrom="page">
+              <wp14:pctWidth>0</wp14:pctWidth>
+            </wp14:sizeRelH>
+            <wp14:sizeRelV relativeFrom="page">
+              <wp14:pctHeight>0</wp14:pctHeight>
+            </wp14:sizeRelV>
+          </wp:anchor>
+        </w:drawing>
+      </w:r>
+      <w:r>
+        <w:rPr>
+          <w:rFonts w:ascii="Times New Roman" w:eastAsia="Times New Roman" w:hAnsi="Times New Roman"/>
+          <w:sz w:val="20"/>
+        </w:rPr>
+        <w:t>Graph G is bipartite</w:t>
+      </w:r>
+    </w:p>
+    <w:p>
+      <w:pPr>
+        <w:pStyle w:val="ListParagraph"/>
+        <w:numPr>
+          <w:ilvl w:val="0"/>
+          <w:numId w:val="11"/>
+        </w:numPr>
+        <w:spacing w:before="120"/>
+        <w:rPr>
+          <w:rFonts w:ascii="Times New Roman" w:eastAsia="Times New Roman" w:hAnsi="Times New Roman"/>
+          <w:sz w:val="20"/>
+        </w:rPr>
+      </w:pPr>
+      <w:r>
+        <w:rPr>
+          <w:rFonts w:ascii="Times New Roman" w:eastAsia="Times New Roman" w:hAnsi="Times New Roman"/>
+          <w:sz w:val="20"/>
+        </w:rPr>
+        <w:t>Graph G is 2-colorable</w:t>
+      </w:r>
+      <w:r>
+        <w:rPr>
+          <w:rFonts w:ascii="Times New Roman" w:eastAsia="Times New Roman" w:hAnsi="Times New Roman"/>
+          <w:sz w:val="20"/>
+        </w:rPr>
+        <w:t xml:space="preserve"> (see </w:t>
+      </w:r>
+      <w:r>
+        <w:rPr>
+          <w:rFonts w:ascii="Times New Roman" w:eastAsia="Times New Roman" w:hAnsi="Times New Roman"/>
+          <w:i/>
+          <w:sz w:val="20"/>
+        </w:rPr>
+        <w:t>Graph coloring</w:t>
+      </w:r>
+      <w:r>
+        <w:rPr>
+          <w:rFonts w:ascii="Times New Roman" w:eastAsia="Times New Roman" w:hAnsi="Times New Roman"/>
+          <w:sz w:val="20"/>
+        </w:rPr>
+        <w:t>, below)</w:t>
+      </w:r>
+    </w:p>
+    <w:p>
+      <w:pPr>
+        <w:pStyle w:val="ListParagraph"/>
+        <w:numPr>
+          <w:ilvl w:val="0"/>
+          <w:numId w:val="11"/>
+        </w:numPr>
+        <w:spacing w:before="120"/>
+        <w:rPr>
+          <w:rFonts w:ascii="Times New Roman" w:eastAsia="Times New Roman" w:hAnsi="Times New Roman"/>
+          <w:sz w:val="20"/>
+        </w:rPr>
+      </w:pPr>
+      <w:r>
+        <w:rPr>
+          <w:rFonts w:ascii="Times New Roman" w:eastAsia="Times New Roman" w:hAnsi="Times New Roman"/>
+          <w:sz w:val="20"/>
+        </w:rPr>
+        <w:t>Graph G has no cycles of odd length.</w:t>
+      </w:r>
+    </w:p>
+    <w:p>
+      <w:pPr>
+        <w:spacing w:before="240"/>
+        <w:rPr>
+          <w:rFonts w:ascii="Times New Roman" w:eastAsia="Times New Roman" w:hAnsi="Times New Roman"/>
+          <w:b/>
+          <w:sz w:val="20"/>
+        </w:rPr>
+      </w:pPr>
+      <w:r>
+        <w:rPr>
+          <w:rFonts w:ascii="Times New Roman" w:eastAsia="Times New Roman" w:hAnsi="Times New Roman"/>
+          <w:b/>
+          <w:sz w:val="20"/>
+        </w:rPr>
+        <w:t>Complete graph</w:t>
+      </w:r>
+    </w:p>
+    <w:p>
+      <w:pPr>
+        <w:spacing w:before="120"/>
+        <w:ind w:firstLine="288"/>
+        <w:rPr>
+          <w:rFonts w:ascii="Times New Roman" w:eastAsia="Times New Roman" w:hAnsi="Times New Roman"/>
+          <w:sz w:val="20"/>
+        </w:rPr>
+      </w:pPr>
+      <w:r>
+        <w:rPr>
+          <w:rFonts w:ascii="Times New Roman" w:eastAsia="Times New Roman" w:hAnsi="Times New Roman"/>
+          <w:noProof/>
+          <w:sz w:val="20"/>
+        </w:rPr>
+        <w:drawing>
+          <wp:anchor distT="0" distB="0" distL="114300" distR="114300" simplePos="0" relativeHeight="251666432" behindDoc="0" locked="0" layoutInCell="1" allowOverlap="1">
+            <wp:simplePos x="0" y="0"/>
+            <wp:positionH relativeFrom="column">
+              <wp:posOffset>5076825</wp:posOffset>
+            </wp:positionH>
+            <wp:positionV relativeFrom="paragraph">
+              <wp:posOffset>136525</wp:posOffset>
+            </wp:positionV>
+            <wp:extent cx="1041400" cy="723900"/>
+            <wp:effectExtent l="0" t="0" r="0" b="0"/>
+            <wp:wrapSquare wrapText="bothSides"/>
+            <wp:docPr id="29" name="Picture 29"/>
+            <wp:cNvGraphicFramePr>
+              <a:graphicFrameLocks xmlns:a="http://schemas.openxmlformats.org/drawingml/2006/main" noChangeAspect="1"/>
+            </wp:cNvGraphicFramePr>
+            <a:graphic xmlns:a="http://schemas.openxmlformats.org/drawingml/2006/main">
+              <a:graphicData uri="http://schemas.openxmlformats.org/drawingml/2006/picture">
+                <pic:pic xmlns:pic="http://schemas.openxmlformats.org/drawingml/2006/picture">
+                  <pic:nvPicPr>
+                    <pic:cNvPr id="29" name="k5.png"/>
+                    <pic:cNvPicPr/>
+                  </pic:nvPicPr>
+                  <pic:blipFill>
+                    <a:blip r:embed="rId10"/>
+                    <a:stretch>
+                      <a:fillRect/>
+                    </a:stretch>
+                  </pic:blipFill>
+                  <pic:spPr>
+                    <a:xfrm>
+                      <a:off x="0" y="0"/>
+                      <a:ext cx="1041400" cy="723900"/>
+                    </a:xfrm>
+                    <a:prstGeom prst="rect">
+                      <a:avLst/>
+                    </a:prstGeom>
+                  </pic:spPr>
+                </pic:pic>
+              </a:graphicData>
+            </a:graphic>
+            <wp14:sizeRelH relativeFrom="page">
+              <wp14:pctWidth>0</wp14:pctWidth>
+            </wp14:sizeRelH>
+            <wp14:sizeRelV relativeFrom="page">
+              <wp14:pctHeight>0</wp14:pctHeight>
+            </wp14:sizeRelV>
+          </wp:anchor>
+        </w:drawing>
+      </w:r>
+      <w:r>
+        <w:rPr>
+          <w:rFonts w:ascii="Times New Roman" w:eastAsia="Times New Roman" w:hAnsi="Times New Roman"/>
+          <w:sz w:val="20"/>
+        </w:rPr>
+        <w:t>A graph is</w:t>
+      </w:r>
+      <w:r>
+        <w:rPr>
+          <w:rFonts w:ascii="Times New Roman" w:eastAsia="Times New Roman" w:hAnsi="Times New Roman"/>
+          <w:i/>
+          <w:sz w:val="20"/>
+        </w:rPr>
+        <w:t xml:space="preserve"> complete</w:t>
+      </w:r>
+      <w:r>
+        <w:rPr>
+          <w:rFonts w:ascii="Times New Roman" w:eastAsia="Times New Roman" w:hAnsi="Times New Roman"/>
+          <w:sz w:val="20"/>
+        </w:rPr>
+        <w:t xml:space="preserve"> if it has as many edges as possible. </w:t>
+      </w:r>
+      <w:r>
+        <w:rPr>
+          <w:rFonts w:ascii="Times New Roman" w:eastAsia="Times New Roman" w:hAnsi="Times New Roman"/>
+          <w:sz w:val="20"/>
+        </w:rPr>
+        <w:t>To the right is K</w:t>
+      </w:r>
+      <w:r>
+        <w:rPr>
+          <w:rFonts w:ascii="Times New Roman" w:eastAsia="Times New Roman" w:hAnsi="Times New Roman"/>
+          <w:vertAlign w:val="subscript"/>
+        </w:rPr>
+        <w:t>5</w:t>
+      </w:r>
+      <w:r>
+        <w:rPr>
+          <w:rFonts w:ascii="Times New Roman" w:eastAsia="Times New Roman" w:hAnsi="Times New Roman"/>
+          <w:sz w:val="20"/>
+        </w:rPr>
+        <w:t xml:space="preserve">, the complete (undirected) graph of 5 nodes. </w:t>
+      </w:r>
+      <w:r>
+        <w:rPr>
+          <w:rFonts w:ascii="Times New Roman" w:eastAsia="Times New Roman" w:hAnsi="Times New Roman"/>
+          <w:sz w:val="20"/>
+        </w:rPr>
+        <w:t xml:space="preserve">A complete directed graph of </w:t>
+      </w:r>
+      <w:r>
+        <w:rPr>
+          <w:rFonts w:ascii="Courier New" w:eastAsia="Times New Roman" w:hAnsi="Courier New" w:cs="Courier New"/>
+          <w:sz w:val="18"/>
+          <w:szCs w:val="18"/>
+        </w:rPr>
+        <w:t>n</w:t>
+      </w:r>
+      <w:r>
+        <w:rPr>
+          <w:rFonts w:ascii="Times New Roman" w:eastAsia="Times New Roman" w:hAnsi="Times New Roman"/>
+          <w:sz w:val="20"/>
+        </w:rPr>
+        <w:t xml:space="preserve"> nodes has </w:t>
+      </w:r>
+      <w:r>
+        <w:rPr>
+          <w:rFonts w:ascii="Courier New" w:eastAsia="Times New Roman" w:hAnsi="Courier New" w:cs="Courier New"/>
+          <w:sz w:val="18"/>
+          <w:szCs w:val="18"/>
+        </w:rPr>
+        <w:t>n</w:t>
+      </w:r>
+      <w:r>
+        <w:rPr>
+          <w:rFonts w:ascii="Times New Roman" w:eastAsia="Times New Roman" w:hAnsi="Times New Roman"/>
+          <w:sz w:val="20"/>
+        </w:rPr>
+        <w:t>(</w:t>
+      </w:r>
+      <w:r>
+        <w:rPr>
+          <w:rFonts w:ascii="Courier New" w:eastAsia="Times New Roman" w:hAnsi="Courier New" w:cs="Courier New"/>
+          <w:sz w:val="18"/>
+          <w:szCs w:val="18"/>
+        </w:rPr>
+        <w:t>n</w:t>
+      </w:r>
+      <w:r>
+        <w:rPr>
+          <w:rFonts w:ascii="Times New Roman" w:eastAsia="Times New Roman" w:hAnsi="Times New Roman"/>
+          <w:sz w:val="20"/>
+        </w:rPr>
+        <w:t>–</w:t>
+      </w:r>
+      <w:r>
+        <w:rPr>
+          <w:rFonts w:ascii="Times New Roman" w:eastAsia="Times New Roman" w:hAnsi="Times New Roman"/>
+          <w:sz w:val="20"/>
+        </w:rPr>
+        <w:t>1) edges, since from each node there is a direct</w:t>
+      </w:r>
+      <w:r>
+        <w:rPr>
+          <w:rFonts w:ascii="Times New Roman" w:eastAsia="Times New Roman" w:hAnsi="Times New Roman"/>
+          <w:sz w:val="20"/>
+        </w:rPr>
+        <w:t>ed edge to each of</w:t>
+      </w:r>
+      <w:r>
+        <w:rPr>
+          <w:rFonts w:ascii="Times New Roman" w:eastAsia="Times New Roman" w:hAnsi="Times New Roman"/>
+          <w:sz w:val="20"/>
+        </w:rPr>
+        <w:t xml:space="preserve"> the others. </w:t>
+      </w:r>
+      <w:r>
+        <w:rPr>
+          <w:rFonts w:ascii="Times New Roman" w:eastAsia="Times New Roman" w:hAnsi="Times New Roman"/>
+          <w:sz w:val="20"/>
+        </w:rPr>
+        <w:t xml:space="preserve">You can change this complete </w:t>
+      </w:r>
+      <w:r>
+        <w:rPr>
+          <w:rFonts w:ascii="Times New Roman" w:eastAsia="Times New Roman" w:hAnsi="Times New Roman"/>
+          <w:sz w:val="20"/>
+        </w:rPr>
+        <w:t>directed graph into a complete</w:t>
+      </w:r>
+      <w:r>
+        <w:rPr>
+          <w:rFonts w:ascii="Times New Roman" w:eastAsia="Times New Roman" w:hAnsi="Times New Roman"/>
+          <w:sz w:val="20"/>
+        </w:rPr>
+        <w:t xml:space="preserve"> undirected graph by replacing the two directed edges between two nodes by a single undirected edge. Thus, a complete undirected graph of </w:t>
+      </w:r>
+      <w:r>
+        <w:rPr>
+          <w:rFonts w:ascii="Courier New" w:eastAsia="Times New Roman" w:hAnsi="Courier New" w:cs="Courier New"/>
+          <w:sz w:val="18"/>
+          <w:szCs w:val="18"/>
+        </w:rPr>
+        <w:t>n</w:t>
+      </w:r>
+      <w:r>
+        <w:rPr>
+          <w:rFonts w:ascii="Times New Roman" w:eastAsia="Times New Roman" w:hAnsi="Times New Roman"/>
+          <w:sz w:val="20"/>
+        </w:rPr>
+        <w:t xml:space="preserve"> nodes has </w:t>
+      </w:r>
+      <w:r>
+        <w:rPr>
+          <w:rFonts w:ascii="Courier New" w:eastAsia="Times New Roman" w:hAnsi="Courier New" w:cs="Courier New"/>
+          <w:sz w:val="18"/>
+          <w:szCs w:val="18"/>
+        </w:rPr>
+        <w:t>n</w:t>
+      </w:r>
+      <w:r>
+        <w:rPr>
+          <w:rFonts w:ascii="Times New Roman" w:eastAsia="Times New Roman" w:hAnsi="Times New Roman"/>
+          <w:sz w:val="20"/>
+        </w:rPr>
+        <w:t>(</w:t>
+      </w:r>
+      <w:r>
+        <w:rPr>
+          <w:rFonts w:ascii="Courier New" w:eastAsia="Times New Roman" w:hAnsi="Courier New" w:cs="Courier New"/>
+          <w:sz w:val="18"/>
+          <w:szCs w:val="18"/>
+        </w:rPr>
+        <w:t>n</w:t>
+      </w:r>
+      <w:r>
+        <w:rPr>
+          <w:rFonts w:ascii="Times New Roman" w:eastAsia="Times New Roman" w:hAnsi="Times New Roman"/>
+          <w:sz w:val="20"/>
+        </w:rPr>
+        <w:t>–1)</w:t>
+      </w:r>
+      <w:r>
+        <w:rPr>
+          <w:rFonts w:ascii="Times New Roman" w:eastAsia="Times New Roman" w:hAnsi="Times New Roman"/>
+          <w:sz w:val="20"/>
+        </w:rPr>
+        <w:t>/2 edges.</w:t>
+      </w:r>
+    </w:p>
+    <w:p>
+      <w:pPr>
+        <w:spacing w:before="120"/>
+        <w:ind w:firstLine="288"/>
+        <w:rPr>
+          <w:rFonts w:ascii="Times New Roman" w:eastAsia="Times New Roman" w:hAnsi="Times New Roman"/>
+          <w:sz w:val="20"/>
+        </w:rPr>
+      </w:pPr>
+      <w:r>
+        <w:rPr>
+          <w:rFonts w:ascii="Times New Roman" w:eastAsia="Times New Roman" w:hAnsi="Times New Roman"/>
+          <w:sz w:val="20"/>
+        </w:rPr>
+        <w:t>G</w:t>
+      </w:r>
+      <w:r>
+        <w:rPr>
+          <w:rFonts w:ascii="Times New Roman" w:eastAsia="Times New Roman" w:hAnsi="Times New Roman"/>
+          <w:sz w:val="20"/>
+        </w:rPr>
+        <w:t>raph</w:t>
+      </w:r>
+      <w:r>
+        <w:rPr>
+          <w:rFonts w:ascii="Times New Roman" w:eastAsia="Times New Roman" w:hAnsi="Times New Roman"/>
+          <w:sz w:val="20"/>
+        </w:rPr>
+        <w:t xml:space="preserve"> </w:t>
+      </w:r>
+      <w:r>
+        <w:rPr>
+          <w:rFonts w:ascii="Times New Roman" w:eastAsia="Times New Roman" w:hAnsi="Times New Roman"/>
+          <w:sz w:val="20"/>
+        </w:rPr>
+        <w:t>K</w:t>
+      </w:r>
+      <w:r>
+        <w:rPr>
+          <w:rFonts w:ascii="Times New Roman" w:eastAsia="Times New Roman" w:hAnsi="Times New Roman"/>
+          <w:szCs w:val="24"/>
+          <w:vertAlign w:val="subscript"/>
+        </w:rPr>
+        <w:t>3,3</w:t>
+      </w:r>
+      <w:r>
+        <w:rPr>
+          <w:rFonts w:ascii="Times New Roman" w:eastAsia="Times New Roman" w:hAnsi="Times New Roman"/>
+          <w:sz w:val="20"/>
+        </w:rPr>
+        <w:t xml:space="preserve"> is </w:t>
+      </w:r>
+      <w:r>
+        <w:rPr>
+          <w:rFonts w:ascii="Times New Roman" w:eastAsia="Times New Roman" w:hAnsi="Times New Roman"/>
+          <w:sz w:val="20"/>
+        </w:rPr>
+        <w:t xml:space="preserve">a </w:t>
+      </w:r>
+      <w:r>
+        <w:rPr>
+          <w:rFonts w:ascii="Times New Roman" w:eastAsia="Times New Roman" w:hAnsi="Times New Roman"/>
+          <w:sz w:val="20"/>
+        </w:rPr>
+        <w:t>complete</w:t>
+      </w:r>
+      <w:r>
+        <w:rPr>
+          <w:rFonts w:ascii="Times New Roman" w:eastAsia="Times New Roman" w:hAnsi="Times New Roman"/>
+          <w:sz w:val="20"/>
+        </w:rPr>
+        <w:t xml:space="preserve"> bipartite graph</w:t>
+      </w:r>
+      <w:r>
+        <w:rPr>
+          <w:rFonts w:ascii="Times New Roman" w:eastAsia="Times New Roman" w:hAnsi="Times New Roman"/>
+          <w:sz w:val="20"/>
+        </w:rPr>
+        <w:t>, since it has as many edges as possible.</w:t>
+      </w:r>
+    </w:p>
+    <w:p>
+      <w:pPr>
+        <w:spacing w:before="240"/>
+        <w:rPr>
+          <w:rFonts w:ascii="Times New Roman" w:eastAsia="Times New Roman" w:hAnsi="Times New Roman"/>
+          <w:sz w:val="20"/>
+        </w:rPr>
+      </w:pPr>
+      <w:r>
+        <w:rPr>
+          <w:rFonts w:ascii="Times New Roman" w:eastAsia="Times New Roman" w:hAnsi="Times New Roman"/>
+          <w:b/>
+          <w:sz w:val="20"/>
+        </w:rPr>
+        <w:t>Planarity</w:t>
+      </w:r>
+    </w:p>
+    <w:p>
+      <w:pPr>
+        <w:spacing w:before="120"/>
+        <w:ind w:firstLine="288"/>
+        <w:rPr>
+          <w:rFonts w:ascii="Times New Roman" w:hAnsi="Times New Roman"/>
+          <w:noProof/>
+          <w:sz w:val="20"/>
+        </w:rPr>
+      </w:pPr>
+      <w:r>
+        <w:rPr>
+          <w:rFonts w:ascii="Times New Roman" w:eastAsia="Times New Roman" w:hAnsi="Times New Roman"/>
+          <w:noProof/>
+          <w:sz w:val="20"/>
+        </w:rPr>
+        <mc:AlternateContent>
+          <mc:Choice Requires="wpg">
+            <w:drawing>
+              <wp:anchor distT="0" distB="0" distL="114300" distR="114300" simplePos="0" relativeHeight="251651072" behindDoc="0" locked="0" layoutInCell="1" allowOverlap="1">
+                <wp:simplePos x="0" y="0"/>
+                <wp:positionH relativeFrom="column">
+                  <wp:posOffset>3871595</wp:posOffset>
+                </wp:positionH>
+                <wp:positionV relativeFrom="paragraph">
+                  <wp:posOffset>161290</wp:posOffset>
+                </wp:positionV>
+                <wp:extent cx="849630" cy="581660"/>
+                <wp:effectExtent l="0" t="0" r="13970" b="15240"/>
+                <wp:wrapSquare wrapText="bothSides"/>
+                <wp:docPr id="48" name="Group 48"/>
+                <wp:cNvGraphicFramePr/>
+                <a:graphic xmlns:a="http://schemas.openxmlformats.org/drawingml/2006/main">
+                  <a:graphicData uri="http://schemas.microsoft.com/office/word/2010/wordprocessingGroup">
+                    <wpg:wgp>
+                      <wpg:cNvGrpSpPr/>
+                      <wpg:grpSpPr>
+                        <a:xfrm>
+                          <a:off x="0" y="0"/>
+                          <a:ext cx="849630" cy="581660"/>
+                          <a:chOff x="0" y="0"/>
+                          <a:chExt cx="849714" cy="581689"/>
+                        </a:xfrm>
+                      </wpg:grpSpPr>
+                      <wps:wsp>
+                        <wps:cNvPr id="34" name="Straight Connector 34"/>
+                        <wps:cNvCnPr/>
+                        <wps:spPr>
+                          <a:xfrm flipV="1">
+                            <a:off x="178025" y="145657"/>
+                            <a:ext cx="382489" cy="222531"/>
+                          </a:xfrm>
+                          <a:prstGeom prst="line">
+                            <a:avLst/>
+                          </a:prstGeom>
+                          <a:ln w="12700"/>
+                        </wps:spPr>
+                        <wps:style>
+                          <a:lnRef idx="1">
+                            <a:schemeClr val="accent1"/>
+                          </a:lnRef>
+                          <a:fillRef idx="0">
+                            <a:schemeClr val="accent1"/>
+                          </a:fillRef>
+                          <a:effectRef idx="0">
+                            <a:schemeClr val="accent1"/>
+                          </a:effectRef>
+                          <a:fontRef idx="minor">
+                            <a:schemeClr val="tx1"/>
+                          </a:fontRef>
+                        </wps:style>
+                        <wps:bodyPr/>
+                      </wps:wsp>
+                      <wps:wsp>
+                        <wps:cNvPr id="36" name="Straight Connector 36"/>
+                        <wps:cNvCnPr/>
+                        <wps:spPr>
+                          <a:xfrm>
+                            <a:off x="141610" y="404602"/>
+                            <a:ext cx="695855" cy="106709"/>
+                          </a:xfrm>
+                          <a:prstGeom prst="line">
+                            <a:avLst/>
+                          </a:prstGeom>
+                          <a:ln w="12700"/>
+                        </wps:spPr>
+                        <wps:style>
+                          <a:lnRef idx="1">
+                            <a:schemeClr val="accent1"/>
+                          </a:lnRef>
+                          <a:fillRef idx="0">
+                            <a:schemeClr val="accent1"/>
+                          </a:fillRef>
+                          <a:effectRef idx="0">
+                            <a:schemeClr val="accent1"/>
+                          </a:effectRef>
+                          <a:fontRef idx="minor">
+                            <a:schemeClr val="tx1"/>
+                          </a:fontRef>
+                        </wps:style>
+                        <wps:bodyPr/>
+                      </wps:wsp>
+                      <wps:wsp>
+                        <wps:cNvPr id="38" name="Straight Connector 38"/>
+                        <wps:cNvCnPr/>
+                        <wps:spPr>
+                          <a:xfrm>
+                            <a:off x="101150" y="80921"/>
+                            <a:ext cx="610949" cy="351975"/>
+                          </a:xfrm>
+                          <a:prstGeom prst="line">
+                            <a:avLst/>
+                          </a:prstGeom>
+                          <a:ln w="12700"/>
+                        </wps:spPr>
+                        <wps:style>
+                          <a:lnRef idx="1">
+                            <a:schemeClr val="accent1"/>
+                          </a:lnRef>
+                          <a:fillRef idx="0">
+                            <a:schemeClr val="accent1"/>
+                          </a:fillRef>
+                          <a:effectRef idx="0">
+                            <a:schemeClr val="accent1"/>
+                          </a:effectRef>
+                          <a:fontRef idx="minor">
+                            <a:schemeClr val="tx1"/>
+                          </a:fontRef>
+                        </wps:style>
+                        <wps:bodyPr/>
+                      </wps:wsp>
+                      <wps:wsp>
+                        <wps:cNvPr id="39" name="Straight Connector 39"/>
+                        <wps:cNvCnPr/>
+                        <wps:spPr>
+                          <a:xfrm flipH="1" flipV="1">
+                            <a:off x="679731" y="182071"/>
+                            <a:ext cx="53214" cy="250956"/>
+                          </a:xfrm>
+                          <a:prstGeom prst="line">
+                            <a:avLst/>
+                          </a:prstGeom>
+                          <a:ln w="12700"/>
+                        </wps:spPr>
+                        <wps:style>
+                          <a:lnRef idx="1">
+                            <a:schemeClr val="accent1"/>
+                          </a:lnRef>
+                          <a:fillRef idx="0">
+                            <a:schemeClr val="accent1"/>
+                          </a:fillRef>
+                          <a:effectRef idx="0">
+                            <a:schemeClr val="accent1"/>
+                          </a:effectRef>
+                          <a:fontRef idx="minor">
+                            <a:schemeClr val="tx1"/>
+                          </a:fontRef>
+                        </wps:style>
+                        <wps:bodyPr/>
+                      </wps:wsp>
+                      <wps:wsp>
+                        <wps:cNvPr id="40" name="Oval 40"/>
+                        <wps:cNvSpPr/>
+                        <wps:spPr>
+                          <a:xfrm>
+                            <a:off x="52603" y="291314"/>
+                            <a:ext cx="214489" cy="213501"/>
+                          </a:xfrm>
+                          <a:prstGeom prst="ellipse">
+                            <a:avLst/>
+                          </a:prstGeom>
+                          <a:solidFill>
+                            <a:schemeClr val="accent1">
+                              <a:lumMod val="60000"/>
+                              <a:lumOff val="40000"/>
+                            </a:schemeClr>
+                          </a:solidFill>
+                          <a:ln>
+                            <a:solidFill>
+                              <a:schemeClr val="accent1">
+                                <a:lumMod val="60000"/>
+                                <a:lumOff val="40000"/>
+                              </a:schemeClr>
+                            </a:solidFill>
+                          </a:ln>
+                        </wps:spPr>
+                        <wps:style>
+                          <a:lnRef idx="2">
+                            <a:schemeClr val="accent1">
+                              <a:shade val="50000"/>
+                            </a:schemeClr>
+                          </a:lnRef>
+                          <a:fillRef idx="1">
+                            <a:schemeClr val="accent1"/>
+                          </a:fillRef>
+                          <a:effectRef idx="0">
+                            <a:schemeClr val="accent1"/>
+                          </a:effectRef>
+                          <a:fontRef idx="minor">
+                            <a:schemeClr val="lt1"/>
+                          </a:fontRef>
+                        </wps:style>
+                        <wps:txbx>
+                          <w:txbxContent>
+                            <w:p>
+                              <w:pPr>
+                                <w:rPr>
+                                  <w:color w:val="FFFFFF" w:themeColor="background1"/>
+                                  <w:sz w:val="20"/>
+                                </w:rPr>
+                              </w:pPr>
+                              <w:r>
+                                <w:rPr>
+                                  <w:color w:val="FFFFFF" w:themeColor="background1"/>
+                                  <w:sz w:val="20"/>
+                                </w:rPr>
+                                <w:t>A</w:t>
+                              </w:r>
+                            </w:p>
+                          </w:txbxContent>
+                        </wps:txbx>
+                        <wps:bodyPr rot="0" spcFirstLastPara="0" vertOverflow="overflow" horzOverflow="overflow" vert="horz" wrap="square" lIns="9144" tIns="9144" rIns="9144" bIns="9144" numCol="1" spcCol="0" rtlCol="0" fromWordArt="0" anchor="t" anchorCtr="0" forceAA="0" compatLnSpc="1">
+                          <a:prstTxWarp prst="textNoShape">
+                            <a:avLst/>
+                          </a:prstTxWarp>
+                          <a:noAutofit/>
+                        </wps:bodyPr>
+                      </wps:wsp>
+                      <wps:wsp>
+                        <wps:cNvPr id="41" name="Oval 41"/>
+                        <wps:cNvSpPr/>
+                        <wps:spPr>
+                          <a:xfrm>
+                            <a:off x="562396" y="4046"/>
+                            <a:ext cx="214489" cy="213501"/>
+                          </a:xfrm>
+                          <a:prstGeom prst="ellipse">
+                            <a:avLst/>
+                          </a:prstGeom>
+                          <a:solidFill>
+                            <a:schemeClr val="accent1">
+                              <a:lumMod val="60000"/>
+                              <a:lumOff val="40000"/>
+                            </a:schemeClr>
+                          </a:solidFill>
+                          <a:ln>
+                            <a:solidFill>
+                              <a:schemeClr val="accent1">
+                                <a:lumMod val="60000"/>
+                                <a:lumOff val="40000"/>
+                              </a:schemeClr>
+                            </a:solidFill>
+                          </a:ln>
+                        </wps:spPr>
+                        <wps:style>
+                          <a:lnRef idx="2">
+                            <a:schemeClr val="accent1">
+                              <a:shade val="50000"/>
+                            </a:schemeClr>
+                          </a:lnRef>
+                          <a:fillRef idx="1">
+                            <a:schemeClr val="accent1"/>
+                          </a:fillRef>
+                          <a:effectRef idx="0">
+                            <a:schemeClr val="accent1"/>
+                          </a:effectRef>
+                          <a:fontRef idx="minor">
+                            <a:schemeClr val="lt1"/>
+                          </a:fontRef>
+                        </wps:style>
+                        <wps:txbx>
+                          <w:txbxContent>
+                            <w:p>
+                              <w:pPr>
+                                <w:rPr>
+                                  <w:color w:val="FFFFFF" w:themeColor="background1"/>
+                                  <w:sz w:val="20"/>
+                                </w:rPr>
+                              </w:pPr>
+                              <w:r>
+                                <w:rPr>
+                                  <w:color w:val="FFFFFF" w:themeColor="background1"/>
+                                  <w:sz w:val="20"/>
+                                </w:rPr>
+                                <w:t>B</w:t>
+                              </w:r>
+                            </w:p>
+                          </w:txbxContent>
+                        </wps:txbx>
+                        <wps:bodyPr rot="0" spcFirstLastPara="0" vertOverflow="overflow" horzOverflow="overflow" vert="horz" wrap="square" lIns="9144" tIns="9144" rIns="9144" bIns="9144" numCol="1" spcCol="0" rtlCol="0" fromWordArt="0" anchor="t" anchorCtr="0" forceAA="0" compatLnSpc="1">
+                          <a:prstTxWarp prst="textNoShape">
+                            <a:avLst/>
+                          </a:prstTxWarp>
+                          <a:noAutofit/>
+                        </wps:bodyPr>
+                      </wps:wsp>
+                      <wps:wsp>
+                        <wps:cNvPr id="42" name="Oval 42"/>
+                        <wps:cNvSpPr/>
+                        <wps:spPr>
+                          <a:xfrm>
+                            <a:off x="635225" y="368188"/>
+                            <a:ext cx="214489" cy="213501"/>
+                          </a:xfrm>
+                          <a:prstGeom prst="ellipse">
+                            <a:avLst/>
+                          </a:prstGeom>
+                          <a:solidFill>
+                            <a:schemeClr val="accent1">
+                              <a:lumMod val="60000"/>
+                              <a:lumOff val="40000"/>
+                            </a:schemeClr>
+                          </a:solidFill>
+                          <a:ln>
+                            <a:solidFill>
+                              <a:schemeClr val="accent1">
+                                <a:lumMod val="60000"/>
+                                <a:lumOff val="40000"/>
+                              </a:schemeClr>
+                            </a:solidFill>
+                          </a:ln>
+                        </wps:spPr>
+                        <wps:style>
+                          <a:lnRef idx="2">
+                            <a:schemeClr val="accent1">
+                              <a:shade val="50000"/>
+                            </a:schemeClr>
+                          </a:lnRef>
+                          <a:fillRef idx="1">
+                            <a:schemeClr val="accent1"/>
+                          </a:fillRef>
+                          <a:effectRef idx="0">
+                            <a:schemeClr val="accent1"/>
+                          </a:effectRef>
+                          <a:fontRef idx="minor">
+                            <a:schemeClr val="lt1"/>
+                          </a:fontRef>
+                        </wps:style>
+                        <wps:txbx>
+                          <w:txbxContent>
+                            <w:p>
+                              <w:pPr>
+                                <w:rPr>
+                                  <w:color w:val="FFFFFF" w:themeColor="background1"/>
+                                  <w:sz w:val="20"/>
+                                </w:rPr>
+                              </w:pPr>
+                              <w:r>
+                                <w:rPr>
+                                  <w:color w:val="FFFFFF" w:themeColor="background1"/>
+                                  <w:sz w:val="20"/>
+                                </w:rPr>
+                                <w:t>C</w:t>
+                              </w:r>
+                              <w:r>
+                                <w:rPr>
+                                  <w:noProof/>
+                                </w:rPr>
+                                <w:drawing>
+                                  <wp:inline distT="0" distB="0" distL="0" distR="0" wp14:anchorId="19E334B9" wp14:editId="3C6A5DCC">
+                                    <wp:extent cx="130810" cy="118110"/>
+                                    <wp:effectExtent l="0" t="0" r="0" b="0"/>
+                                    <wp:docPr id="45" name="Picture 45"/>
+                                    <wp:cNvGraphicFramePr>
+                                      <a:graphicFrameLocks xmlns:a="http://schemas.openxmlformats.org/drawingml/2006/main" noChangeAspect="1"/>
+                                    </wp:cNvGraphicFramePr>
+                                    <a:graphic xmlns:a="http://schemas.openxmlformats.org/drawingml/2006/main">
+                                      <a:graphicData uri="http://schemas.openxmlformats.org/drawingml/2006/picture">
+                                        <pic:pic xmlns:pic="http://schemas.openxmlformats.org/drawingml/2006/picture">
+                                          <pic:nvPicPr>
+                                            <pic:cNvPr id="1" name=""/>
+                                            <pic:cNvPicPr/>
+                                          </pic:nvPicPr>
+                                          <pic:blipFill>
+                                            <a:blip r:embed="rId8"/>
+                                            <a:stretch>
+                                              <a:fillRect/>
+                                            </a:stretch>
+                                          </pic:blipFill>
+                                          <pic:spPr>
+                                            <a:xfrm>
+                                              <a:off x="0" y="0"/>
+                                              <a:ext cx="130810" cy="118110"/>
+                                            </a:xfrm>
+                                            <a:prstGeom prst="rect">
+                                              <a:avLst/>
+                                            </a:prstGeom>
+                                          </pic:spPr>
+                                        </pic:pic>
+                                      </a:graphicData>
+                                    </a:graphic>
+                                  </wp:inline>
+                                </w:drawing>
+                              </w:r>
+                            </w:p>
+                          </w:txbxContent>
+                        </wps:txbx>
+                        <wps:bodyPr rot="0" spcFirstLastPara="0" vertOverflow="overflow" horzOverflow="overflow" vert="horz" wrap="square" lIns="9144" tIns="9144" rIns="9144" bIns="9144" numCol="1" spcCol="0" rtlCol="0" fromWordArt="0" anchor="t" anchorCtr="0" forceAA="0" compatLnSpc="1">
+                          <a:prstTxWarp prst="textNoShape">
+                            <a:avLst/>
+                          </a:prstTxWarp>
+                          <a:noAutofit/>
+                        </wps:bodyPr>
+                      </wps:wsp>
+                      <wps:wsp>
+                        <wps:cNvPr id="43" name="Oval 43"/>
+                        <wps:cNvSpPr/>
+                        <wps:spPr>
+                          <a:xfrm>
+                            <a:off x="0" y="0"/>
+                            <a:ext cx="213995" cy="213360"/>
+                          </a:xfrm>
+                          <a:prstGeom prst="ellipse">
+                            <a:avLst/>
+                          </a:prstGeom>
+                          <a:solidFill>
+                            <a:schemeClr val="accent1">
+                              <a:lumMod val="60000"/>
+                              <a:lumOff val="40000"/>
+                            </a:schemeClr>
+                          </a:solidFill>
+                          <a:ln>
+                            <a:solidFill>
+                              <a:schemeClr val="accent1">
+                                <a:lumMod val="60000"/>
+                                <a:lumOff val="40000"/>
+                              </a:schemeClr>
+                            </a:solidFill>
+                          </a:ln>
+                        </wps:spPr>
+                        <wps:style>
+                          <a:lnRef idx="2">
+                            <a:schemeClr val="accent1">
+                              <a:shade val="50000"/>
+                            </a:schemeClr>
+                          </a:lnRef>
+                          <a:fillRef idx="1">
+                            <a:schemeClr val="accent1"/>
+                          </a:fillRef>
+                          <a:effectRef idx="0">
+                            <a:schemeClr val="accent1"/>
+                          </a:effectRef>
+                          <a:fontRef idx="minor">
+                            <a:schemeClr val="lt1"/>
+                          </a:fontRef>
+                        </wps:style>
+                        <wps:txbx>
+                          <w:txbxContent>
+                            <w:p>
+                              <w:pPr>
+                                <w:rPr>
+                                  <w:color w:val="FFFFFF" w:themeColor="background1"/>
+                                  <w:sz w:val="20"/>
+                                </w:rPr>
+                              </w:pPr>
+                              <w:r>
+                                <w:rPr>
+                                  <w:color w:val="FFFFFF" w:themeColor="background1"/>
+                                  <w:sz w:val="20"/>
+                                </w:rPr>
+                                <w:t>D</w:t>
+                              </w:r>
+                              <w:r>
+                                <w:rPr>
+                                  <w:noProof/>
+                                </w:rPr>
+                                <w:drawing>
+                                  <wp:inline distT="0" distB="0" distL="0" distR="0" wp14:anchorId="42927C24" wp14:editId="08B15A82">
+                                    <wp:extent cx="130810" cy="118110"/>
+                                    <wp:effectExtent l="0" t="0" r="0" b="0"/>
+                                    <wp:docPr id="46" name="Picture 46"/>
+                                    <wp:cNvGraphicFramePr>
+                                      <a:graphicFrameLocks xmlns:a="http://schemas.openxmlformats.org/drawingml/2006/main" noChangeAspect="1"/>
+                                    </wp:cNvGraphicFramePr>
+                                    <a:graphic xmlns:a="http://schemas.openxmlformats.org/drawingml/2006/main">
+                                      <a:graphicData uri="http://schemas.openxmlformats.org/drawingml/2006/picture">
+                                        <pic:pic xmlns:pic="http://schemas.openxmlformats.org/drawingml/2006/picture">
+                                          <pic:nvPicPr>
+                                            <pic:cNvPr id="1" name=""/>
+                                            <pic:cNvPicPr/>
+                                          </pic:nvPicPr>
+                                          <pic:blipFill>
+                                            <a:blip r:embed="rId8"/>
+                                            <a:stretch>
+                                              <a:fillRect/>
+                                            </a:stretch>
+                                          </pic:blipFill>
+                                          <pic:spPr>
+                                            <a:xfrm>
+                                              <a:off x="0" y="0"/>
+                                              <a:ext cx="130810" cy="118110"/>
+                                            </a:xfrm>
+                                            <a:prstGeom prst="rect">
+                                              <a:avLst/>
+                                            </a:prstGeom>
+                                          </pic:spPr>
+                                        </pic:pic>
+                                      </a:graphicData>
+                                    </a:graphic>
+                                  </wp:inline>
+                                </w:drawing>
+                              </w:r>
+                            </w:p>
+                          </w:txbxContent>
+                        </wps:txbx>
+                        <wps:bodyPr rot="0" spcFirstLastPara="0" vertOverflow="overflow" horzOverflow="overflow" vert="horz" wrap="square" lIns="9144" tIns="9144" rIns="9144" bIns="9144" numCol="1" spcCol="0" rtlCol="0" fromWordArt="0" anchor="t" anchorCtr="0" forceAA="0" compatLnSpc="1">
+                          <a:prstTxWarp prst="textNoShape">
+                            <a:avLst/>
+                          </a:prstTxWarp>
+                          <a:noAutofit/>
+                        </wps:bodyPr>
+                      </wps:wsp>
+                    </wpg:wgp>
+                  </a:graphicData>
+                </a:graphic>
+              </wp:anchor>
+            </w:drawing>
+          </mc:Choice>
+          <mc:Fallback>
+            <w:pict>
+              <v:group id="Group 48" o:spid="_x0000_s1058" style="position:absolute;left:0;text-align:left;margin-left:304.85pt;margin-top:12.7pt;width:66.9pt;height:45.8pt;z-index:251651072" coordsize="8497,5816" o:gfxdata="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">
+                <v:line id="Straight Connector 34" o:spid="_x0000_s1059" style="position:absolute;flip:y;visibility:visible;mso-wrap-style:square" from="1780,1456" to="5605,3681" o:connectortype="straight" o:gfxdata="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" strokecolor="#4472c4 [3204]" strokeweight="1pt">
+                  <v:stroke joinstyle="miter"/>
+                </v:line>
+                <v:line id="Straight Connector 36" o:spid="_x0000_s1060" style="position:absolute;visibility:visible;mso-wrap-style:square" from="1416,4046" to="8374,5113" o:connectortype="straight" o:gfxdata="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" strokecolor="#4472c4 [3204]" strokeweight="1pt">
+                  <v:stroke joinstyle="miter"/>
+                </v:line>
+                <v:line id="Straight Connector 38" o:spid="_x0000_s1061" style="position:absolute;visibility:visible;mso-wrap-style:square" from="1011,809" to="7120,4328" o:connectortype="straight" o:gfxdata="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" strokecolor="#4472c4 [3204]" strokeweight="1pt">
+                  <v:stroke joinstyle="miter"/>
+                </v:line>
+                <v:line id="Straight Connector 39" o:spid="_x0000_s1062" style="position:absolute;flip:x y;visibility:visible;mso-wrap-style:square" from="6797,1820" to="7329,4330" o:connectortype="straight" o:gfxdata="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" strokecolor="#4472c4 [3204]" strokeweight="1pt">
+                  <v:stroke joinstyle="miter"/>
+                </v:line>
+                <v:oval id="Oval 40" o:spid="_x0000_s1063" style="position:absolute;left:526;top:2913;width:2144;height:2135;visibility:visible;mso-wrap-style:square;v-text-anchor:top" o:gfxdata="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" fillcolor="#8eaadb [1940]" strokecolor="#8eaadb [1940]" strokeweight="1pt">
+                  <v:stroke joinstyle="miter"/>
+                  <v:textbox inset=".72pt,.72pt,.72pt,.72pt">
+                    <w:txbxContent>
+                      <w:p>
+                        <w:pPr>
+                          <w:rPr>
+                            <w:color w:val="FFFFFF" w:themeColor="background1"/>
+                            <w:sz w:val="20"/>
+                          </w:rPr>
+                        </w:pPr>
+                        <w:r>
+                          <w:rPr>
+                            <w:color w:val="FFFFFF" w:themeColor="background1"/>
+                            <w:sz w:val="20"/>
+                          </w:rPr>
+                          <w:t>A</w:t>
+                        </w:r>
+                      </w:p>
+                    </w:txbxContent>
+                  </v:textbox>
+                </v:oval>
+                <v:oval id="Oval 41" o:spid="_x0000_s1064" style="position:absolute;left:5623;top:40;width:2145;height:2135;visibility:visible;mso-wrap-style:square;v-text-anchor:top" o:gfxdata="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" fillcolor="#8eaadb [1940]" strokecolor="#8eaadb [1940]" strokeweight="1pt">
+                  <v:stroke joinstyle="miter"/>
+                  <v:textbox inset=".72pt,.72pt,.72pt,.72pt">
+                    <w:txbxContent>
+                      <w:p>
+                        <w:pPr>
+                          <w:rPr>
+                            <w:color w:val="FFFFFF" w:themeColor="background1"/>
+                            <w:sz w:val="20"/>
+                          </w:rPr>
+                        </w:pPr>
+                        <w:r>
+                          <w:rPr>
+                            <w:color w:val="FFFFFF" w:themeColor="background1"/>
+                            <w:sz w:val="20"/>
+                          </w:rPr>
+                          <w:t>B</w:t>
+                        </w:r>
+                      </w:p>
+                    </w:txbxContent>
+                  </v:textbox>
+                </v:oval>
+                <v:oval id="Oval 42" o:spid="_x0000_s1065" style="position:absolute;left:6352;top:3681;width:2145;height:2135;visibility:visible;mso-wrap-style:square;v-text-anchor:top" o:gfxdata="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" fillcolor="#8eaadb [1940]" strokecolor="#8eaadb [1940]" strokeweight="1pt">
+                  <v:stroke joinstyle="miter"/>
+                  <v:textbox inset=".72pt,.72pt,.72pt,.72pt">
+                    <w:txbxContent>
+                      <w:p>
+                        <w:pPr>
+                          <w:rPr>
+                            <w:color w:val="FFFFFF" w:themeColor="background1"/>
+                            <w:sz w:val="20"/>
+                          </w:rPr>
+                        </w:pPr>
+                        <w:r>
+                          <w:rPr>
+                            <w:color w:val="FFFFFF" w:themeColor="background1"/>
+                            <w:sz w:val="20"/>
+                          </w:rPr>
+                          <w:t>C</w:t>
+                        </w:r>
+                        <w:r>
+                          <w:rPr>
+                            <w:noProof/>
+                          </w:rPr>
+                          <w:drawing>
+                            <wp:inline distT="0" distB="0" distL="0" distR="0" wp14:anchorId="19E334B9" wp14:editId="3C6A5DCC">
+                              <wp:extent cx="130810" cy="118110"/>
+                              <wp:effectExtent l="0" t="0" r="0" b="0"/>
+                              <wp:docPr id="45" name="Picture 45"/>
                               <wp:cNvGraphicFramePr>
                                 <a:graphicFrameLocks xmlns:a="http://schemas.openxmlformats.org/drawingml/2006/main" noChangeAspect="1"/>
                               </wp:cNvGraphicFramePr>
@@ -7285,7 +6762,7 @@
                     </w:txbxContent>
                   </v:textbox>
                 </v:oval>
-                <v:oval id="Oval 74" o:spid="_x0000_s1076" style="position:absolute;left:6619;top:4026;width:2140;height:2133;visibility:visible;mso-wrap-style:square;v-text-anchor:top" o:gfxdata="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" fillcolor="#ed7d31 [3205]" strokecolor="#8eaadb [1940]" strokeweight="1pt">
+                <v:oval id="Oval 43" o:spid="_x0000_s1066" style="position:absolute;width:2139;height:2133;visibility:visible;mso-wrap-style:square;v-text-anchor:top" o:gfxdata="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" fillcolor="#8eaadb [1940]" strokecolor="#8eaadb [1940]" strokeweight="1pt">
                   <v:stroke joinstyle="miter"/>
                   <v:textbox inset=".72pt,.72pt,.72pt,.72pt">
                     <w:txbxContent>
@@ -7301,17 +6778,17 @@
                             <w:color w:val="FFFFFF" w:themeColor="background1"/>
                             <w:sz w:val="20"/>
                           </w:rPr>
-                          <w:t>2</w:t>
+                          <w:t>D</w:t>
                         </w:r>
                         <w:r>
                           <w:rPr>
                             <w:noProof/>
                           </w:rPr>
                           <w:drawing>
-                            <wp:inline distT="0" distB="0" distL="0" distR="0" wp14:anchorId="7858768C" wp14:editId="74C8C3B4">
+                            <wp:inline distT="0" distB="0" distL="0" distR="0" wp14:anchorId="42927C24" wp14:editId="08B15A82">
                               <wp:extent cx="130810" cy="118110"/>
                               <wp:effectExtent l="0" t="0" r="0" b="0"/>
-                              <wp:docPr id="75" name="Picture 75"/>
+                              <wp:docPr id="46" name="Picture 46"/>
                               <wp:cNvGraphicFramePr>
                                 <a:graphicFrameLocks xmlns:a="http://schemas.openxmlformats.org/drawingml/2006/main" noChangeAspect="1"/>
                               </wp:cNvGraphicFramePr>
@@ -7356,9 +6833,738 @@
       <w:r>
         <w:rPr>
           <w:rFonts w:ascii="Times New Roman" w:eastAsia="Times New Roman" w:hAnsi="Times New Roman"/>
-          <w:sz w:val="20"/>
-        </w:rPr>
-        <w:t xml:space="preserve">A directed or undirected graph is </w:t>
+          <w:noProof/>
+          <w:sz w:val="20"/>
+        </w:rPr>
+        <mc:AlternateContent>
+          <mc:Choice Requires="wpg">
+            <w:drawing>
+              <wp:anchor distT="0" distB="0" distL="114300" distR="114300" simplePos="0" relativeHeight="251662336" behindDoc="0" locked="0" layoutInCell="1" allowOverlap="1">
+                <wp:simplePos x="0" y="0"/>
+                <wp:positionH relativeFrom="column">
+                  <wp:posOffset>5075555</wp:posOffset>
+                </wp:positionH>
+                <wp:positionV relativeFrom="paragraph">
+                  <wp:posOffset>147955</wp:posOffset>
+                </wp:positionV>
+                <wp:extent cx="909955" cy="581660"/>
+                <wp:effectExtent l="0" t="0" r="17145" b="15240"/>
+                <wp:wrapSquare wrapText="bothSides"/>
+                <wp:docPr id="62" name="Group 62"/>
+                <wp:cNvGraphicFramePr/>
+                <a:graphic xmlns:a="http://schemas.openxmlformats.org/drawingml/2006/main">
+                  <a:graphicData uri="http://schemas.microsoft.com/office/word/2010/wordprocessingGroup">
+                    <wpg:wgp>
+                      <wpg:cNvGrpSpPr/>
+                      <wpg:grpSpPr>
+                        <a:xfrm>
+                          <a:off x="0" y="0"/>
+                          <a:ext cx="909955" cy="581660"/>
+                          <a:chOff x="0" y="0"/>
+                          <a:chExt cx="910383" cy="582121"/>
+                        </a:xfrm>
+                      </wpg:grpSpPr>
+                      <wps:wsp>
+                        <wps:cNvPr id="61" name="Straight Connector 61"/>
+                        <wps:cNvCnPr/>
+                        <wps:spPr>
+                          <a:xfrm flipH="1">
+                            <a:off x="0" y="182071"/>
+                            <a:ext cx="134620" cy="400050"/>
+                          </a:xfrm>
+                          <a:prstGeom prst="line">
+                            <a:avLst/>
+                          </a:prstGeom>
+                          <a:ln w="12700"/>
+                        </wps:spPr>
+                        <wps:style>
+                          <a:lnRef idx="1">
+                            <a:schemeClr val="accent1"/>
+                          </a:lnRef>
+                          <a:fillRef idx="0">
+                            <a:schemeClr val="accent1"/>
+                          </a:fillRef>
+                          <a:effectRef idx="0">
+                            <a:schemeClr val="accent1"/>
+                          </a:effectRef>
+                          <a:fontRef idx="minor">
+                            <a:schemeClr val="tx1"/>
+                          </a:fontRef>
+                        </wps:style>
+                        <wps:bodyPr/>
+                      </wps:wsp>
+                      <wps:wsp>
+                        <wps:cNvPr id="50" name="Straight Connector 50"/>
+                        <wps:cNvCnPr/>
+                        <wps:spPr>
+                          <a:xfrm flipV="1">
+                            <a:off x="238715" y="145656"/>
+                            <a:ext cx="382451" cy="222520"/>
+                          </a:xfrm>
+                          <a:prstGeom prst="line">
+                            <a:avLst/>
+                          </a:prstGeom>
+                          <a:ln w="12700"/>
+                        </wps:spPr>
+                        <wps:style>
+                          <a:lnRef idx="1">
+                            <a:schemeClr val="accent1"/>
+                          </a:lnRef>
+                          <a:fillRef idx="0">
+                            <a:schemeClr val="accent1"/>
+                          </a:fillRef>
+                          <a:effectRef idx="0">
+                            <a:schemeClr val="accent1"/>
+                          </a:effectRef>
+                          <a:fontRef idx="minor">
+                            <a:schemeClr val="tx1"/>
+                          </a:fontRef>
+                        </wps:style>
+                        <wps:bodyPr/>
+                      </wps:wsp>
+                      <wps:wsp>
+                        <wps:cNvPr id="51" name="Straight Connector 51"/>
+                        <wps:cNvCnPr/>
+                        <wps:spPr>
+                          <a:xfrm>
+                            <a:off x="202301" y="404602"/>
+                            <a:ext cx="695786" cy="106704"/>
+                          </a:xfrm>
+                          <a:prstGeom prst="line">
+                            <a:avLst/>
+                          </a:prstGeom>
+                          <a:ln w="12700"/>
+                        </wps:spPr>
+                        <wps:style>
+                          <a:lnRef idx="1">
+                            <a:schemeClr val="accent1"/>
+                          </a:lnRef>
+                          <a:fillRef idx="0">
+                            <a:schemeClr val="accent1"/>
+                          </a:fillRef>
+                          <a:effectRef idx="0">
+                            <a:schemeClr val="accent1"/>
+                          </a:effectRef>
+                          <a:fontRef idx="minor">
+                            <a:schemeClr val="tx1"/>
+                          </a:fontRef>
+                        </wps:style>
+                        <wps:bodyPr/>
+                      </wps:wsp>
+                      <wps:wsp>
+                        <wps:cNvPr id="52" name="Straight Connector 52"/>
+                        <wps:cNvCnPr/>
+                        <wps:spPr>
+                          <a:xfrm flipV="1">
+                            <a:off x="0" y="534074"/>
+                            <a:ext cx="739775" cy="46990"/>
+                          </a:xfrm>
+                          <a:prstGeom prst="line">
+                            <a:avLst/>
+                          </a:prstGeom>
+                          <a:ln w="12700"/>
+                        </wps:spPr>
+                        <wps:style>
+                          <a:lnRef idx="1">
+                            <a:schemeClr val="accent1"/>
+                          </a:lnRef>
+                          <a:fillRef idx="0">
+                            <a:schemeClr val="accent1"/>
+                          </a:fillRef>
+                          <a:effectRef idx="0">
+                            <a:schemeClr val="accent1"/>
+                          </a:effectRef>
+                          <a:fontRef idx="minor">
+                            <a:schemeClr val="tx1"/>
+                          </a:fontRef>
+                        </wps:style>
+                        <wps:bodyPr/>
+                      </wps:wsp>
+                      <wps:wsp>
+                        <wps:cNvPr id="53" name="Straight Connector 53"/>
+                        <wps:cNvCnPr/>
+                        <wps:spPr>
+                          <a:xfrm flipH="1" flipV="1">
+                            <a:off x="740421" y="182071"/>
+                            <a:ext cx="53209" cy="250943"/>
+                          </a:xfrm>
+                          <a:prstGeom prst="line">
+                            <a:avLst/>
+                          </a:prstGeom>
+                          <a:ln w="12700"/>
+                        </wps:spPr>
+                        <wps:style>
+                          <a:lnRef idx="1">
+                            <a:schemeClr val="accent1"/>
+                          </a:lnRef>
+                          <a:fillRef idx="0">
+                            <a:schemeClr val="accent1"/>
+                          </a:fillRef>
+                          <a:effectRef idx="0">
+                            <a:schemeClr val="accent1"/>
+                          </a:effectRef>
+                          <a:fontRef idx="minor">
+                            <a:schemeClr val="tx1"/>
+                          </a:fontRef>
+                        </wps:style>
+                        <wps:bodyPr/>
+                      </wps:wsp>
+                      <wps:wsp>
+                        <wps:cNvPr id="54" name="Oval 54"/>
+                        <wps:cNvSpPr/>
+                        <wps:spPr>
+                          <a:xfrm>
+                            <a:off x="133518" y="283221"/>
+                            <a:ext cx="213995" cy="213360"/>
+                          </a:xfrm>
+                          <a:prstGeom prst="ellipse">
+                            <a:avLst/>
+                          </a:prstGeom>
+                          <a:solidFill>
+                            <a:schemeClr val="accent1">
+                              <a:lumMod val="60000"/>
+                              <a:lumOff val="40000"/>
+                            </a:schemeClr>
+                          </a:solidFill>
+                          <a:ln>
+                            <a:solidFill>
+                              <a:schemeClr val="accent1">
+                                <a:lumMod val="60000"/>
+                                <a:lumOff val="40000"/>
+                              </a:schemeClr>
+                            </a:solidFill>
+                          </a:ln>
+                        </wps:spPr>
+                        <wps:style>
+                          <a:lnRef idx="2">
+                            <a:schemeClr val="accent1">
+                              <a:shade val="50000"/>
+                            </a:schemeClr>
+                          </a:lnRef>
+                          <a:fillRef idx="1">
+                            <a:schemeClr val="accent1"/>
+                          </a:fillRef>
+                          <a:effectRef idx="0">
+                            <a:schemeClr val="accent1"/>
+                          </a:effectRef>
+                          <a:fontRef idx="minor">
+                            <a:schemeClr val="lt1"/>
+                          </a:fontRef>
+                        </wps:style>
+                        <wps:txbx>
+                          <w:txbxContent>
+                            <w:p>
+                              <w:pPr>
+                                <w:rPr>
+                                  <w:color w:val="FFFFFF" w:themeColor="background1"/>
+                                  <w:sz w:val="20"/>
+                                </w:rPr>
+                              </w:pPr>
+                              <w:r>
+                                <w:rPr>
+                                  <w:color w:val="FFFFFF" w:themeColor="background1"/>
+                                  <w:sz w:val="20"/>
+                                </w:rPr>
+                                <w:t>A</w:t>
+                              </w:r>
+                            </w:p>
+                          </w:txbxContent>
+                        </wps:txbx>
+                        <wps:bodyPr rot="0" spcFirstLastPara="0" vertOverflow="overflow" horzOverflow="overflow" vert="horz" wrap="square" lIns="9144" tIns="9144" rIns="9144" bIns="9144" numCol="1" spcCol="0" rtlCol="0" fromWordArt="0" anchor="t" anchorCtr="0" forceAA="0" compatLnSpc="1">
+                          <a:prstTxWarp prst="textNoShape">
+                            <a:avLst/>
+                          </a:prstTxWarp>
+                          <a:noAutofit/>
+                        </wps:bodyPr>
+                      </wps:wsp>
+                      <wps:wsp>
+                        <wps:cNvPr id="55" name="Oval 55"/>
+                        <wps:cNvSpPr/>
+                        <wps:spPr>
+                          <a:xfrm>
+                            <a:off x="623086" y="4046"/>
+                            <a:ext cx="214468" cy="213490"/>
+                          </a:xfrm>
+                          <a:prstGeom prst="ellipse">
+                            <a:avLst/>
+                          </a:prstGeom>
+                          <a:solidFill>
+                            <a:schemeClr val="accent1">
+                              <a:lumMod val="60000"/>
+                              <a:lumOff val="40000"/>
+                            </a:schemeClr>
+                          </a:solidFill>
+                          <a:ln>
+                            <a:solidFill>
+                              <a:schemeClr val="accent1">
+                                <a:lumMod val="60000"/>
+                                <a:lumOff val="40000"/>
+                              </a:schemeClr>
+                            </a:solidFill>
+                          </a:ln>
+                        </wps:spPr>
+                        <wps:style>
+                          <a:lnRef idx="2">
+                            <a:schemeClr val="accent1">
+                              <a:shade val="50000"/>
+                            </a:schemeClr>
+                          </a:lnRef>
+                          <a:fillRef idx="1">
+                            <a:schemeClr val="accent1"/>
+                          </a:fillRef>
+                          <a:effectRef idx="0">
+                            <a:schemeClr val="accent1"/>
+                          </a:effectRef>
+                          <a:fontRef idx="minor">
+                            <a:schemeClr val="lt1"/>
+                          </a:fontRef>
+                        </wps:style>
+                        <wps:txbx>
+                          <w:txbxContent>
+                            <w:p>
+                              <w:pPr>
+                                <w:rPr>
+                                  <w:color w:val="FFFFFF" w:themeColor="background1"/>
+                                  <w:sz w:val="20"/>
+                                </w:rPr>
+                              </w:pPr>
+                              <w:r>
+                                <w:rPr>
+                                  <w:color w:val="FFFFFF" w:themeColor="background1"/>
+                                  <w:sz w:val="20"/>
+                                </w:rPr>
+                                <w:t>B</w:t>
+                              </w:r>
+                            </w:p>
+                          </w:txbxContent>
+                        </wps:txbx>
+                        <wps:bodyPr rot="0" spcFirstLastPara="0" vertOverflow="overflow" horzOverflow="overflow" vert="horz" wrap="square" lIns="9144" tIns="9144" rIns="9144" bIns="9144" numCol="1" spcCol="0" rtlCol="0" fromWordArt="0" anchor="t" anchorCtr="0" forceAA="0" compatLnSpc="1">
+                          <a:prstTxWarp prst="textNoShape">
+                            <a:avLst/>
+                          </a:prstTxWarp>
+                          <a:noAutofit/>
+                        </wps:bodyPr>
+                      </wps:wsp>
+                      <wps:wsp>
+                        <wps:cNvPr id="56" name="Oval 56"/>
+                        <wps:cNvSpPr/>
+                        <wps:spPr>
+                          <a:xfrm>
+                            <a:off x="695915" y="368187"/>
+                            <a:ext cx="214468" cy="213490"/>
+                          </a:xfrm>
+                          <a:prstGeom prst="ellipse">
+                            <a:avLst/>
+                          </a:prstGeom>
+                          <a:solidFill>
+                            <a:schemeClr val="accent1">
+                              <a:lumMod val="60000"/>
+                              <a:lumOff val="40000"/>
+                            </a:schemeClr>
+                          </a:solidFill>
+                          <a:ln>
+                            <a:solidFill>
+                              <a:schemeClr val="accent1">
+                                <a:lumMod val="60000"/>
+                                <a:lumOff val="40000"/>
+                              </a:schemeClr>
+                            </a:solidFill>
+                          </a:ln>
+                        </wps:spPr>
+                        <wps:style>
+                          <a:lnRef idx="2">
+                            <a:schemeClr val="accent1">
+                              <a:shade val="50000"/>
+                            </a:schemeClr>
+                          </a:lnRef>
+                          <a:fillRef idx="1">
+                            <a:schemeClr val="accent1"/>
+                          </a:fillRef>
+                          <a:effectRef idx="0">
+                            <a:schemeClr val="accent1"/>
+                          </a:effectRef>
+                          <a:fontRef idx="minor">
+                            <a:schemeClr val="lt1"/>
+                          </a:fontRef>
+                        </wps:style>
+                        <wps:txbx>
+                          <w:txbxContent>
+                            <w:p>
+                              <w:pPr>
+                                <w:rPr>
+                                  <w:color w:val="FFFFFF" w:themeColor="background1"/>
+                                  <w:sz w:val="20"/>
+                                </w:rPr>
+                              </w:pPr>
+                              <w:r>
+                                <w:rPr>
+                                  <w:color w:val="FFFFFF" w:themeColor="background1"/>
+                                  <w:sz w:val="20"/>
+                                </w:rPr>
+                                <w:t>C</w:t>
+                              </w:r>
+                              <w:r>
+                                <w:rPr>
+                                  <w:noProof/>
+                                </w:rPr>
+                                <w:drawing>
+                                  <wp:inline distT="0" distB="0" distL="0" distR="0" wp14:anchorId="6C7CC929" wp14:editId="0A3E0C94">
+                                    <wp:extent cx="130810" cy="118110"/>
+                                    <wp:effectExtent l="0" t="0" r="0" b="0"/>
+                                    <wp:docPr id="58" name="Picture 58"/>
+                                    <wp:cNvGraphicFramePr>
+                                      <a:graphicFrameLocks xmlns:a="http://schemas.openxmlformats.org/drawingml/2006/main" noChangeAspect="1"/>
+                                    </wp:cNvGraphicFramePr>
+                                    <a:graphic xmlns:a="http://schemas.openxmlformats.org/drawingml/2006/main">
+                                      <a:graphicData uri="http://schemas.openxmlformats.org/drawingml/2006/picture">
+                                        <pic:pic xmlns:pic="http://schemas.openxmlformats.org/drawingml/2006/picture">
+                                          <pic:nvPicPr>
+                                            <pic:cNvPr id="1" name=""/>
+                                            <pic:cNvPicPr/>
+                                          </pic:nvPicPr>
+                                          <pic:blipFill>
+                                            <a:blip r:embed="rId8"/>
+                                            <a:stretch>
+                                              <a:fillRect/>
+                                            </a:stretch>
+                                          </pic:blipFill>
+                                          <pic:spPr>
+                                            <a:xfrm>
+                                              <a:off x="0" y="0"/>
+                                              <a:ext cx="130810" cy="118110"/>
+                                            </a:xfrm>
+                                            <a:prstGeom prst="rect">
+                                              <a:avLst/>
+                                            </a:prstGeom>
+                                          </pic:spPr>
+                                        </pic:pic>
+                                      </a:graphicData>
+                                    </a:graphic>
+                                  </wp:inline>
+                                </w:drawing>
+                              </w:r>
+                            </w:p>
+                          </w:txbxContent>
+                        </wps:txbx>
+                        <wps:bodyPr rot="0" spcFirstLastPara="0" vertOverflow="overflow" horzOverflow="overflow" vert="horz" wrap="square" lIns="9144" tIns="9144" rIns="9144" bIns="9144" numCol="1" spcCol="0" rtlCol="0" fromWordArt="0" anchor="t" anchorCtr="0" forceAA="0" compatLnSpc="1">
+                          <a:prstTxWarp prst="textNoShape">
+                            <a:avLst/>
+                          </a:prstTxWarp>
+                          <a:noAutofit/>
+                        </wps:bodyPr>
+                      </wps:wsp>
+                      <wps:wsp>
+                        <wps:cNvPr id="57" name="Oval 57"/>
+                        <wps:cNvSpPr/>
+                        <wps:spPr>
+                          <a:xfrm>
+                            <a:off x="60690" y="0"/>
+                            <a:ext cx="213974" cy="213349"/>
+                          </a:xfrm>
+                          <a:prstGeom prst="ellipse">
+                            <a:avLst/>
+                          </a:prstGeom>
+                          <a:solidFill>
+                            <a:schemeClr val="accent1">
+                              <a:lumMod val="60000"/>
+                              <a:lumOff val="40000"/>
+                            </a:schemeClr>
+                          </a:solidFill>
+                          <a:ln>
+                            <a:solidFill>
+                              <a:schemeClr val="accent1">
+                                <a:lumMod val="60000"/>
+                                <a:lumOff val="40000"/>
+                              </a:schemeClr>
+                            </a:solidFill>
+                          </a:ln>
+                        </wps:spPr>
+                        <wps:style>
+                          <a:lnRef idx="2">
+                            <a:schemeClr val="accent1">
+                              <a:shade val="50000"/>
+                            </a:schemeClr>
+                          </a:lnRef>
+                          <a:fillRef idx="1">
+                            <a:schemeClr val="accent1"/>
+                          </a:fillRef>
+                          <a:effectRef idx="0">
+                            <a:schemeClr val="accent1"/>
+                          </a:effectRef>
+                          <a:fontRef idx="minor">
+                            <a:schemeClr val="lt1"/>
+                          </a:fontRef>
+                        </wps:style>
+                        <wps:txbx>
+                          <w:txbxContent>
+                            <w:p>
+                              <w:pPr>
+                                <w:rPr>
+                                  <w:color w:val="FFFFFF" w:themeColor="background1"/>
+                                  <w:sz w:val="20"/>
+                                </w:rPr>
+                              </w:pPr>
+                              <w:r>
+                                <w:rPr>
+                                  <w:color w:val="FFFFFF" w:themeColor="background1"/>
+                                  <w:sz w:val="20"/>
+                                </w:rPr>
+                                <w:t>D</w:t>
+                              </w:r>
+                              <w:r>
+                                <w:rPr>
+                                  <w:noProof/>
+                                </w:rPr>
+                                <w:drawing>
+                                  <wp:inline distT="0" distB="0" distL="0" distR="0" wp14:anchorId="7302F673" wp14:editId="53B59017">
+                                    <wp:extent cx="130810" cy="118110"/>
+                                    <wp:effectExtent l="0" t="0" r="0" b="0"/>
+                                    <wp:docPr id="59" name="Picture 59"/>
+                                    <wp:cNvGraphicFramePr>
+                                      <a:graphicFrameLocks xmlns:a="http://schemas.openxmlformats.org/drawingml/2006/main" noChangeAspect="1"/>
+                                    </wp:cNvGraphicFramePr>
+                                    <a:graphic xmlns:a="http://schemas.openxmlformats.org/drawingml/2006/main">
+                                      <a:graphicData uri="http://schemas.openxmlformats.org/drawingml/2006/picture">
+                                        <pic:pic xmlns:pic="http://schemas.openxmlformats.org/drawingml/2006/picture">
+                                          <pic:nvPicPr>
+                                            <pic:cNvPr id="1" name=""/>
+                                            <pic:cNvPicPr/>
+                                          </pic:nvPicPr>
+                                          <pic:blipFill>
+                                            <a:blip r:embed="rId8"/>
+                                            <a:stretch>
+                                              <a:fillRect/>
+                                            </a:stretch>
+                                          </pic:blipFill>
+                                          <pic:spPr>
+                                            <a:xfrm>
+                                              <a:off x="0" y="0"/>
+                                              <a:ext cx="130810" cy="118110"/>
+                                            </a:xfrm>
+                                            <a:prstGeom prst="rect">
+                                              <a:avLst/>
+                                            </a:prstGeom>
+                                          </pic:spPr>
+                                        </pic:pic>
+                                      </a:graphicData>
+                                    </a:graphic>
+                                  </wp:inline>
+                                </w:drawing>
+                              </w:r>
+                            </w:p>
+                          </w:txbxContent>
+                        </wps:txbx>
+                        <wps:bodyPr rot="0" spcFirstLastPara="0" vertOverflow="overflow" horzOverflow="overflow" vert="horz" wrap="square" lIns="9144" tIns="9144" rIns="9144" bIns="9144" numCol="1" spcCol="0" rtlCol="0" fromWordArt="0" anchor="t" anchorCtr="0" forceAA="0" compatLnSpc="1">
+                          <a:prstTxWarp prst="textNoShape">
+                            <a:avLst/>
+                          </a:prstTxWarp>
+                          <a:noAutofit/>
+                        </wps:bodyPr>
+                      </wps:wsp>
+                    </wpg:wgp>
+                  </a:graphicData>
+                </a:graphic>
+              </wp:anchor>
+            </w:drawing>
+          </mc:Choice>
+          <mc:Fallback>
+            <w:pict>
+              <v:group id="Group 62" o:spid="_x0000_s1067" style="position:absolute;left:0;text-align:left;margin-left:399.65pt;margin-top:11.65pt;width:71.65pt;height:45.8pt;z-index:251662336" coordsize="9103,5821" o:gfxdata="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">
+                <v:line id="Straight Connector 61" o:spid="_x0000_s1068" style="position:absolute;flip:x;visibility:visible;mso-wrap-style:square" from="0,1820" to="1346,5821" o:connectortype="straight" o:gfxdata="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" strokecolor="#4472c4 [3204]" strokeweight="1pt">
+                  <v:stroke joinstyle="miter"/>
+                </v:line>
+                <v:line id="Straight Connector 50" o:spid="_x0000_s1069" style="position:absolute;flip:y;visibility:visible;mso-wrap-style:square" from="2387,1456" to="6211,3681" o:connectortype="straight" o:gfxdata="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" strokecolor="#4472c4 [3204]" strokeweight="1pt">
+                  <v:stroke joinstyle="miter"/>
+                </v:line>
+                <v:line id="Straight Connector 51" o:spid="_x0000_s1070" style="position:absolute;visibility:visible;mso-wrap-style:square" from="2023,4046" to="8980,5113" o:connectortype="straight" o:gfxdata="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" strokecolor="#4472c4 [3204]" strokeweight="1pt">
+                  <v:stroke joinstyle="miter"/>
+                </v:line>
+                <v:line id="Straight Connector 52" o:spid="_x0000_s1071" style="position:absolute;flip:y;visibility:visible;mso-wrap-style:square" from="0,5340" to="7397,5810" o:connectortype="straight" o:gfxdata="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" strokecolor="#4472c4 [3204]" strokeweight="1pt">
+                  <v:stroke joinstyle="miter"/>
+                </v:line>
+                <v:line id="Straight Connector 53" o:spid="_x0000_s1072" style="position:absolute;flip:x y;visibility:visible;mso-wrap-style:square" from="7404,1820" to="7936,4330" o:connectortype="straight" o:gfxdata="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" strokecolor="#4472c4 [3204]" strokeweight="1pt">
+                  <v:stroke joinstyle="miter"/>
+                </v:line>
+                <v:oval id="Oval 54" o:spid="_x0000_s1073" style="position:absolute;left:1335;top:2832;width:2140;height:2133;visibility:visible;mso-wrap-style:square;v-text-anchor:top" o:gfxdata="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" fillcolor="#8eaadb [1940]" strokecolor="#8eaadb [1940]" strokeweight="1pt">
+                  <v:stroke joinstyle="miter"/>
+                  <v:textbox inset=".72pt,.72pt,.72pt,.72pt">
+                    <w:txbxContent>
+                      <w:p>
+                        <w:pPr>
+                          <w:rPr>
+                            <w:color w:val="FFFFFF" w:themeColor="background1"/>
+                            <w:sz w:val="20"/>
+                          </w:rPr>
+                        </w:pPr>
+                        <w:r>
+                          <w:rPr>
+                            <w:color w:val="FFFFFF" w:themeColor="background1"/>
+                            <w:sz w:val="20"/>
+                          </w:rPr>
+                          <w:t>A</w:t>
+                        </w:r>
+                      </w:p>
+                    </w:txbxContent>
+                  </v:textbox>
+                </v:oval>
+                <v:oval id="Oval 55" o:spid="_x0000_s1074" style="position:absolute;left:6230;top:40;width:2145;height:2135;visibility:visible;mso-wrap-style:square;v-text-anchor:top" o:gfxdata="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" fillcolor="#8eaadb [1940]" strokecolor="#8eaadb [1940]" strokeweight="1pt">
+                  <v:stroke joinstyle="miter"/>
+                  <v:textbox inset=".72pt,.72pt,.72pt,.72pt">
+                    <w:txbxContent>
+                      <w:p>
+                        <w:pPr>
+                          <w:rPr>
+                            <w:color w:val="FFFFFF" w:themeColor="background1"/>
+                            <w:sz w:val="20"/>
+                          </w:rPr>
+                        </w:pPr>
+                        <w:r>
+                          <w:rPr>
+                            <w:color w:val="FFFFFF" w:themeColor="background1"/>
+                            <w:sz w:val="20"/>
+                          </w:rPr>
+                          <w:t>B</w:t>
+                        </w:r>
+                      </w:p>
+                    </w:txbxContent>
+                  </v:textbox>
+                </v:oval>
+                <v:oval id="Oval 56" o:spid="_x0000_s1075" style="position:absolute;left:6959;top:3681;width:2144;height:2135;visibility:visible;mso-wrap-style:square;v-text-anchor:top" o:gfxdata="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" fillcolor="#8eaadb [1940]" strokecolor="#8eaadb [1940]" strokeweight="1pt">
+                  <v:stroke joinstyle="miter"/>
+                  <v:textbox inset=".72pt,.72pt,.72pt,.72pt">
+                    <w:txbxContent>
+                      <w:p>
+                        <w:pPr>
+                          <w:rPr>
+                            <w:color w:val="FFFFFF" w:themeColor="background1"/>
+                            <w:sz w:val="20"/>
+                          </w:rPr>
+                        </w:pPr>
+                        <w:r>
+                          <w:rPr>
+                            <w:color w:val="FFFFFF" w:themeColor="background1"/>
+                            <w:sz w:val="20"/>
+                          </w:rPr>
+                          <w:t>C</w:t>
+                        </w:r>
+                        <w:r>
+                          <w:rPr>
+                            <w:noProof/>
+                          </w:rPr>
+                          <w:drawing>
+                            <wp:inline distT="0" distB="0" distL="0" distR="0" wp14:anchorId="6C7CC929" wp14:editId="0A3E0C94">
+                              <wp:extent cx="130810" cy="118110"/>
+                              <wp:effectExtent l="0" t="0" r="0" b="0"/>
+                              <wp:docPr id="58" name="Picture 58"/>
+                              <wp:cNvGraphicFramePr>
+                                <a:graphicFrameLocks xmlns:a="http://schemas.openxmlformats.org/drawingml/2006/main" noChangeAspect="1"/>
+                              </wp:cNvGraphicFramePr>
+                              <a:graphic xmlns:a="http://schemas.openxmlformats.org/drawingml/2006/main">
+                                <a:graphicData uri="http://schemas.openxmlformats.org/drawingml/2006/picture">
+                                  <pic:pic xmlns:pic="http://schemas.openxmlformats.org/drawingml/2006/picture">
+                                    <pic:nvPicPr>
+                                      <pic:cNvPr id="1" name=""/>
+                                      <pic:cNvPicPr/>
+                                    </pic:nvPicPr>
+                                    <pic:blipFill>
+                                      <a:blip r:embed="rId8"/>
+                                      <a:stretch>
+                                        <a:fillRect/>
+                                      </a:stretch>
+                                    </pic:blipFill>
+                                    <pic:spPr>
+                                      <a:xfrm>
+                                        <a:off x="0" y="0"/>
+                                        <a:ext cx="130810" cy="118110"/>
+                                      </a:xfrm>
+                                      <a:prstGeom prst="rect">
+                                        <a:avLst/>
+                                      </a:prstGeom>
+                                    </pic:spPr>
+                                  </pic:pic>
+                                </a:graphicData>
+                              </a:graphic>
+                            </wp:inline>
+                          </w:drawing>
+                        </w:r>
+                      </w:p>
+                    </w:txbxContent>
+                  </v:textbox>
+                </v:oval>
+                <v:oval id="Oval 57" o:spid="_x0000_s1076" style="position:absolute;left:606;width:2140;height:2133;visibility:visible;mso-wrap-style:square;v-text-anchor:top" o:gfxdata="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" fillcolor="#8eaadb [1940]" strokecolor="#8eaadb [1940]" strokeweight="1pt">
+                  <v:stroke joinstyle="miter"/>
+                  <v:textbox inset=".72pt,.72pt,.72pt,.72pt">
+                    <w:txbxContent>
+                      <w:p>
+                        <w:pPr>
+                          <w:rPr>
+                            <w:color w:val="FFFFFF" w:themeColor="background1"/>
+                            <w:sz w:val="20"/>
+                          </w:rPr>
+                        </w:pPr>
+                        <w:r>
+                          <w:rPr>
+                            <w:color w:val="FFFFFF" w:themeColor="background1"/>
+                            <w:sz w:val="20"/>
+                          </w:rPr>
+                          <w:t>D</w:t>
+                        </w:r>
+                        <w:r>
+                          <w:rPr>
+                            <w:noProof/>
+                          </w:rPr>
+                          <w:drawing>
+                            <wp:inline distT="0" distB="0" distL="0" distR="0" wp14:anchorId="7302F673" wp14:editId="53B59017">
+                              <wp:extent cx="130810" cy="118110"/>
+                              <wp:effectExtent l="0" t="0" r="0" b="0"/>
+                              <wp:docPr id="59" name="Picture 59"/>
+                              <wp:cNvGraphicFramePr>
+                                <a:graphicFrameLocks xmlns:a="http://schemas.openxmlformats.org/drawingml/2006/main" noChangeAspect="1"/>
+                              </wp:cNvGraphicFramePr>
+                              <a:graphic xmlns:a="http://schemas.openxmlformats.org/drawingml/2006/main">
+                                <a:graphicData uri="http://schemas.openxmlformats.org/drawingml/2006/picture">
+                                  <pic:pic xmlns:pic="http://schemas.openxmlformats.org/drawingml/2006/picture">
+                                    <pic:nvPicPr>
+                                      <pic:cNvPr id="1" name=""/>
+                                      <pic:cNvPicPr/>
+                                    </pic:nvPicPr>
+                                    <pic:blipFill>
+                                      <a:blip r:embed="rId8"/>
+                                      <a:stretch>
+                                        <a:fillRect/>
+                                      </a:stretch>
+                                    </pic:blipFill>
+                                    <pic:spPr>
+                                      <a:xfrm>
+                                        <a:off x="0" y="0"/>
+                                        <a:ext cx="130810" cy="118110"/>
+                                      </a:xfrm>
+                                      <a:prstGeom prst="rect">
+                                        <a:avLst/>
+                                      </a:prstGeom>
+                                    </pic:spPr>
+                                  </pic:pic>
+                                </a:graphicData>
+                              </a:graphic>
+                            </wp:inline>
+                          </w:drawing>
+                        </w:r>
+                      </w:p>
+                    </w:txbxContent>
+                  </v:textbox>
+                </v:oval>
+                <w10:wrap type="square"/>
+              </v:group>
+            </w:pict>
+          </mc:Fallback>
+        </mc:AlternateContent>
+      </w:r>
+      <w:r>
+        <w:rPr>
+          <w:rFonts w:ascii="Times New Roman" w:eastAsia="Times New Roman" w:hAnsi="Times New Roman"/>
+          <w:sz w:val="20"/>
+        </w:rPr>
+        <w:t xml:space="preserve">A graph is </w:t>
       </w:r>
       <w:r>
         <w:rPr>
@@ -7366,49 +7572,70 @@
           <w:i/>
           <w:sz w:val="20"/>
         </w:rPr>
-        <w:t>bipartite</w:t>
+        <w:t>planar</w:t>
       </w:r>
       <w:r>
         <w:rPr>
           <w:rFonts w:ascii="Times New Roman" w:eastAsia="Times New Roman" w:hAnsi="Times New Roman"/>
           <w:sz w:val="20"/>
         </w:rPr>
-        <w:t xml:space="preserve"> if its nodes </w:t>
+        <w:t xml:space="preserve"> if it can be drawn in the plane without any edge</w:t>
       </w:r>
       <w:r>
         <w:rPr>
           <w:rFonts w:ascii="Times New Roman" w:eastAsia="Times New Roman" w:hAnsi="Times New Roman"/>
           <w:sz w:val="20"/>
         </w:rPr>
-        <w:t xml:space="preserve">can be partitioned into two sets such that no edge connects two </w:t>
+        <w:t>s</w:t>
       </w:r>
       <w:r>
         <w:rPr>
           <w:rFonts w:ascii="Times New Roman" w:eastAsia="Times New Roman" w:hAnsi="Times New Roman"/>
           <w:sz w:val="20"/>
         </w:rPr>
-        <w:t>nodes</w:t>
-      </w:r>
-      <w:r>
-        <w:rPr>
-          <w:rFonts w:ascii="Times New Roman" w:eastAsia="Times New Roman" w:hAnsi="Times New Roman"/>
-          <w:sz w:val="20"/>
-        </w:rPr>
-        <w:t xml:space="preserve"> in the same set</w:t>
-      </w:r>
-      <w:r>
-        <w:rPr>
-          <w:rFonts w:ascii="Times New Roman" w:eastAsia="Times New Roman" w:hAnsi="Times New Roman"/>
-          <w:sz w:val="20"/>
-        </w:rPr>
-        <w:t>. An example of a bipar</w:t>
-      </w:r>
-      <w:r>
-        <w:rPr>
-          <w:rFonts w:ascii="Times New Roman" w:eastAsia="Times New Roman" w:hAnsi="Times New Roman"/>
-          <w:sz w:val="20"/>
-        </w:rPr>
-        <w:t>tite graph appears to the right, with the two sets being {</w:t>
+        <w:t xml:space="preserve"> crossing.</w:t>
+      </w:r>
+      <w:r>
+        <w:rPr>
+          <w:rFonts w:ascii="Times New Roman" w:hAnsi="Times New Roman"/>
+          <w:noProof/>
+        </w:rPr>
+        <w:t xml:space="preserve"> </w:t>
+      </w:r>
+    </w:p>
+    <w:p>
+      <w:pPr>
+        <w:spacing w:before="120"/>
+        <w:ind w:firstLine="288"/>
+        <w:rPr>
+          <w:rFonts w:ascii="Times New Roman" w:hAnsi="Times New Roman"/>
+          <w:noProof/>
+          <w:sz w:val="20"/>
+        </w:rPr>
+      </w:pPr>
+      <w:r>
+        <w:rPr>
+          <w:rFonts w:ascii="Times New Roman" w:hAnsi="Times New Roman"/>
+          <w:noProof/>
+          <w:sz w:val="20"/>
+        </w:rPr>
+        <w:t xml:space="preserve">Be careful with this definition! The </w:t>
+      </w:r>
+      <w:r>
+        <w:rPr>
+          <w:rFonts w:ascii="Times New Roman" w:hAnsi="Times New Roman"/>
+          <w:noProof/>
+          <w:sz w:val="20"/>
+        </w:rPr>
+        <w:t xml:space="preserve">first graph on the right doesn’t look planar because </w:t>
+      </w:r>
+      <w:r>
+        <w:rPr>
+          <w:rFonts w:ascii="Times New Roman" w:hAnsi="Times New Roman"/>
+          <w:noProof/>
+          <w:sz w:val="20"/>
+        </w:rPr>
+        <w:t>edges (</w:t>
       </w:r>
       <w:r>
         <w:rPr>
@@ -7417,11 +7644,12 @@
           <w:sz w:val="18"/>
           <w:szCs w:val="18"/>
         </w:rPr>
-        <w:t>A</w:t>
-      </w:r>
-      <w:r>
-        <w:rPr>
-          <w:rFonts w:ascii="Times New Roman" w:eastAsia="Times New Roman" w:hAnsi="Times New Roman"/>
+        <w:t>D</w:t>
+      </w:r>
+      <w:r>
+        <w:rPr>
+          <w:rFonts w:ascii="Times New Roman" w:hAnsi="Times New Roman"/>
+          <w:noProof/>
           <w:sz w:val="20"/>
         </w:rPr>
         <w:t xml:space="preserve">, </w:t>
@@ -7433,14 +7661,15 @@
           <w:sz w:val="18"/>
           <w:szCs w:val="18"/>
         </w:rPr>
-        <w:t>D</w:t>
-      </w:r>
-      <w:r>
-        <w:rPr>
-          <w:rFonts w:ascii="Times New Roman" w:eastAsia="Times New Roman" w:hAnsi="Times New Roman"/>
-          <w:sz w:val="20"/>
-        </w:rPr>
-        <w:t xml:space="preserve">, </w:t>
+        <w:t>C</w:t>
+      </w:r>
+      <w:r>
+        <w:rPr>
+          <w:rFonts w:ascii="Times New Roman" w:hAnsi="Times New Roman"/>
+          <w:noProof/>
+          <w:sz w:val="20"/>
+        </w:rPr>
+        <w:t>) and (</w:t>
       </w:r>
       <w:r>
         <w:rPr>
@@ -7449,44 +7678,83 @@
           <w:sz w:val="18"/>
           <w:szCs w:val="18"/>
         </w:rPr>
-        <w:t>B</w:t>
-      </w:r>
-      <w:r>
-        <w:rPr>
-          <w:rFonts w:ascii="Times New Roman" w:eastAsia="Times New Roman" w:hAnsi="Times New Roman"/>
-          <w:sz w:val="20"/>
-        </w:rPr>
-        <w:t xml:space="preserve"> } and {</w:t>
-      </w:r>
-      <w:r>
-        <w:rPr>
-          <w:rFonts w:ascii="Courier New" w:eastAsia="Times New Roman" w:hAnsi="Courier New" w:cs="Courier New"/>
+        <w:t>A</w:t>
+      </w:r>
+      <w:r>
+        <w:rPr>
+          <w:rFonts w:ascii="Times New Roman" w:hAnsi="Times New Roman"/>
+          <w:noProof/>
+          <w:sz w:val="20"/>
+        </w:rPr>
+        <w:t xml:space="preserve">, </w:t>
+      </w:r>
+      <w:r>
+        <w:rPr>
+          <w:rFonts w:ascii="Courier New" w:hAnsi="Courier New" w:cs="Courier New"/>
+          <w:noProof/>
           <w:sz w:val="18"/>
           <w:szCs w:val="18"/>
         </w:rPr>
-        <w:t>1</w:t>
-      </w:r>
-      <w:r>
-        <w:rPr>
-          <w:rFonts w:ascii="Times New Roman" w:eastAsia="Times New Roman" w:hAnsi="Times New Roman"/>
-          <w:sz w:val="20"/>
-        </w:rPr>
-        <w:t xml:space="preserve">, </w:t>
-      </w:r>
-      <w:r>
-        <w:rPr>
-          <w:rFonts w:ascii="Courier New" w:eastAsia="Times New Roman" w:hAnsi="Courier New" w:cs="Courier New"/>
+        <w:t>B</w:t>
+      </w:r>
+      <w:r>
+        <w:rPr>
+          <w:rFonts w:ascii="Times New Roman" w:hAnsi="Times New Roman"/>
+          <w:noProof/>
+          <w:sz w:val="20"/>
+        </w:rPr>
+        <w:t>) cross. But edge (</w:t>
+      </w:r>
+      <w:r>
+        <w:rPr>
+          <w:rFonts w:ascii="Courier New" w:hAnsi="Courier New" w:cs="Courier New"/>
+          <w:noProof/>
           <w:sz w:val="18"/>
           <w:szCs w:val="18"/>
         </w:rPr>
-        <w:t>2</w:t>
-      </w:r>
-      <w:r>
-        <w:rPr>
-          <w:rFonts w:ascii="Times New Roman" w:eastAsia="Times New Roman" w:hAnsi="Times New Roman"/>
-          <w:sz w:val="20"/>
-        </w:rPr>
-        <w:t>}.</w:t>
+        <w:t>D</w:t>
+      </w:r>
+      <w:r>
+        <w:rPr>
+          <w:rFonts w:ascii="Times New Roman" w:hAnsi="Times New Roman"/>
+          <w:noProof/>
+          <w:sz w:val="20"/>
+        </w:rPr>
+        <w:t xml:space="preserve">, </w:t>
+      </w:r>
+      <w:r>
+        <w:rPr>
+          <w:rFonts w:ascii="Courier New" w:hAnsi="Courier New" w:cs="Courier New"/>
+          <w:noProof/>
+          <w:sz w:val="18"/>
+          <w:szCs w:val="18"/>
+        </w:rPr>
+        <w:t>C</w:t>
+      </w:r>
+      <w:r>
+        <w:rPr>
+          <w:rFonts w:ascii="Times New Roman" w:hAnsi="Times New Roman"/>
+          <w:noProof/>
+          <w:sz w:val="20"/>
+        </w:rPr>
+        <w:t xml:space="preserve">) can be redrawn so that the edges don’t cross, so this graph </w:t>
+      </w:r>
+      <w:r>
+        <w:rPr>
+          <w:rFonts w:ascii="Times New Roman" w:hAnsi="Times New Roman"/>
+          <w:i/>
+          <w:noProof/>
+          <w:sz w:val="20"/>
+        </w:rPr>
+        <w:t>is</w:t>
+      </w:r>
+      <w:r>
+        <w:rPr>
+          <w:rFonts w:ascii="Times New Roman" w:hAnsi="Times New Roman"/>
+          <w:noProof/>
+          <w:sz w:val="20"/>
+        </w:rPr>
+        <w:t xml:space="preserve"> planar.</w:t>
       </w:r>
     </w:p>
     <w:p>
@@ -7494,68 +7762,116 @@
         <w:spacing w:before="120"/>
         <w:ind w:firstLine="288"/>
         <w:rPr>
+          <w:rFonts w:ascii="Times New Roman" w:hAnsi="Times New Roman"/>
+          <w:noProof/>
+          <w:sz w:val="20"/>
+        </w:rPr>
+      </w:pPr>
+      <w:r>
+        <w:rPr>
+          <w:rFonts w:ascii="Times New Roman" w:hAnsi="Times New Roman"/>
+          <w:noProof/>
+          <w:sz w:val="20"/>
+        </w:rPr>
+        <w:t>Is the 5-node</w:t>
+      </w:r>
+      <w:r>
+        <w:rPr>
+          <w:rFonts w:ascii="Times New Roman" w:hAnsi="Times New Roman"/>
+          <w:noProof/>
+          <w:sz w:val="20"/>
+        </w:rPr>
+        <w:t xml:space="preserve"> bipartite graph shown </w:t>
+      </w:r>
+      <w:r>
+        <w:rPr>
+          <w:rFonts w:ascii="Times New Roman" w:hAnsi="Times New Roman"/>
+          <w:noProof/>
+          <w:sz w:val="20"/>
+        </w:rPr>
+        <w:t>at the top of the page</w:t>
+      </w:r>
+      <w:r>
+        <w:rPr>
+          <w:rFonts w:ascii="Times New Roman" w:hAnsi="Times New Roman"/>
+          <w:noProof/>
+          <w:sz w:val="20"/>
+        </w:rPr>
+        <w:t xml:space="preserve"> planar? Determine that yourself. The second one, </w:t>
+      </w:r>
+      <w:r>
+        <w:rPr>
           <w:rFonts w:ascii="Times New Roman" w:eastAsia="Times New Roman" w:hAnsi="Times New Roman"/>
           <w:sz w:val="20"/>
         </w:rPr>
-      </w:pPr>
+        <w:t>K</w:t>
+      </w:r>
       <w:r>
         <w:rPr>
           <w:rFonts w:ascii="Times New Roman" w:eastAsia="Times New Roman" w:hAnsi="Times New Roman"/>
-          <w:sz w:val="20"/>
-        </w:rPr>
-        <w:t>The following three properties are equivalent.</w:t>
+          <w:szCs w:val="24"/>
+          <w:vertAlign w:val="subscript"/>
+        </w:rPr>
+        <w:t>3,3</w:t>
+      </w:r>
+      <w:r>
+        <w:rPr>
+          <w:rFonts w:ascii="Times New Roman" w:hAnsi="Times New Roman"/>
+          <w:noProof/>
+          <w:sz w:val="20"/>
+        </w:rPr>
+        <w:t>, is not planar.</w:t>
       </w:r>
     </w:p>
     <w:p>
       <w:pPr>
-        <w:pStyle w:val="ListParagraph"/>
-        <w:numPr>
-          <w:ilvl w:val="0"/>
-          <w:numId w:val="11"/>
-        </w:numPr>
         <w:spacing w:before="120"/>
-        <w:rPr>
-          <w:rFonts w:ascii="Times New Roman" w:eastAsia="Times New Roman" w:hAnsi="Times New Roman"/>
-          <w:sz w:val="20"/>
-        </w:rPr>
-      </w:pPr>
-      <w:r>
-        <w:rPr>
-          <w:rFonts w:ascii="Times New Roman" w:eastAsia="Times New Roman" w:hAnsi="Times New Roman"/>
-          <w:sz w:val="20"/>
-        </w:rPr>
-        <w:t>Graph G is bipartite</w:t>
+        <w:ind w:firstLine="288"/>
+        <w:rPr>
+          <w:rFonts w:ascii="Times New Roman" w:hAnsi="Times New Roman"/>
+          <w:noProof/>
+          <w:sz w:val="20"/>
+        </w:rPr>
+      </w:pPr>
+      <w:r>
+        <w:rPr>
+          <w:rFonts w:ascii="Times New Roman" w:hAnsi="Times New Roman"/>
+          <w:noProof/>
+          <w:sz w:val="20"/>
+        </w:rPr>
+        <w:t xml:space="preserve">For a deeper discussion of planarity, look at JavaHyperText entry </w:t>
+      </w:r>
+      <w:r>
+        <w:rPr>
+          <w:rFonts w:ascii="Times New Roman" w:hAnsi="Times New Roman"/>
+          <w:noProof/>
+          <w:sz w:val="20"/>
+        </w:rPr>
+        <w:t>“plana graph”.</w:t>
       </w:r>
     </w:p>
     <w:p>
       <w:pPr>
-        <w:pStyle w:val="ListParagraph"/>
-        <w:numPr>
-          <w:ilvl w:val="0"/>
-          <w:numId w:val="11"/>
-        </w:numPr>
-        <w:spacing w:before="120"/>
+        <w:spacing w:before="240"/>
         <w:rPr>
           <w:rFonts w:ascii="Times New Roman" w:eastAsia="Times New Roman" w:hAnsi="Times New Roman"/>
+          <w:b/>
           <w:sz w:val="20"/>
         </w:rPr>
       </w:pPr>
       <w:r>
         <w:rPr>
           <w:rFonts w:ascii="Times New Roman" w:eastAsia="Times New Roman" w:hAnsi="Times New Roman"/>
-          <w:sz w:val="20"/>
-        </w:rPr>
-        <w:t>Graph G is 2-colorable</w:t>
+          <w:b/>
+          <w:sz w:val="20"/>
+        </w:rPr>
+        <w:t>Graph coloring</w:t>
       </w:r>
     </w:p>
     <w:p>
       <w:pPr>
-        <w:pStyle w:val="ListParagraph"/>
-        <w:numPr>
-          <w:ilvl w:val="0"/>
-          <w:numId w:val="11"/>
-        </w:numPr>
         <w:spacing w:before="120"/>
+        <w:ind w:firstLine="288"/>
         <w:rPr>
           <w:rFonts w:ascii="Times New Roman" w:eastAsia="Times New Roman" w:hAnsi="Times New Roman"/>
           <w:sz w:val="20"/>
@@ -7566,16 +7882,128 @@
           <w:rFonts w:ascii="Times New Roman" w:eastAsia="Times New Roman" w:hAnsi="Times New Roman"/>
           <w:sz w:val="20"/>
         </w:rPr>
-        <w:t>Graph G has no cycles of odd length.</w:t>
+        <w:t xml:space="preserve">A </w:t>
+      </w:r>
+      <w:r>
+        <w:rPr>
+          <w:rFonts w:ascii="Times New Roman" w:hAnsi="Times New Roman"/>
+          <w:sz w:val="20"/>
+        </w:rPr>
+        <w:t>coloring</w:t>
+      </w:r>
+      <w:r>
+        <w:rPr>
+          <w:rFonts w:ascii="Times New Roman" w:eastAsia="Times New Roman" w:hAnsi="Times New Roman"/>
+          <w:sz w:val="20"/>
+        </w:rPr>
+        <w:t xml:space="preserve"> of an undirected graph is an assignment of a color to each node such that no two adjacent </w:t>
+      </w:r>
+      <w:r>
+        <w:rPr>
+          <w:rFonts w:ascii="Times New Roman" w:eastAsia="Times New Roman" w:hAnsi="Times New Roman"/>
+          <w:sz w:val="20"/>
+        </w:rPr>
+        <w:t>nodes</w:t>
+      </w:r>
+      <w:r>
+        <w:rPr>
+          <w:rFonts w:ascii="Times New Roman" w:eastAsia="Times New Roman" w:hAnsi="Times New Roman"/>
+          <w:sz w:val="20"/>
+        </w:rPr>
+        <w:t xml:space="preserve"> </w:t>
+      </w:r>
+      <w:r>
+        <w:rPr>
+          <w:rFonts w:ascii="Times New Roman" w:eastAsia="Times New Roman" w:hAnsi="Times New Roman"/>
+          <w:sz w:val="20"/>
+        </w:rPr>
+        <w:t>have</w:t>
+      </w:r>
+      <w:bookmarkStart w:id="0" w:name="_GoBack"/>
+      <w:bookmarkEnd w:id="0"/>
+      <w:r>
+        <w:rPr>
+          <w:rFonts w:ascii="Times New Roman" w:eastAsia="Times New Roman" w:hAnsi="Times New Roman"/>
+          <w:sz w:val="20"/>
+        </w:rPr>
+        <w:t xml:space="preserve"> the same color</w:t>
+      </w:r>
+      <w:r>
+        <w:rPr>
+          <w:rFonts w:ascii="Times New Roman" w:eastAsia="Times New Roman" w:hAnsi="Times New Roman"/>
+          <w:sz w:val="20"/>
+        </w:rPr>
+        <w:t>.</w:t>
+      </w:r>
+    </w:p>
+    <w:p>
+      <w:pPr>
+        <w:spacing w:before="120"/>
+        <w:ind w:firstLine="288"/>
+        <w:rPr>
+          <w:rFonts w:ascii="Times New Roman" w:hAnsi="Times New Roman"/>
+          <w:noProof/>
+          <w:sz w:val="20"/>
+        </w:rPr>
+      </w:pPr>
+      <w:r>
+        <w:rPr>
+          <w:rFonts w:ascii="Times New Roman" w:eastAsia="Times New Roman" w:hAnsi="Times New Roman"/>
+          <w:sz w:val="20"/>
+        </w:rPr>
+        <w:t xml:space="preserve">Here’s one application of graph coloring. Consider the graph in which the nodes are tasks to be performed. There is an edge between two nodes/tasks if they require the same shared resource, so they cannot be executed simultaneously. Produce a graph coloring. Then, two nodes/tasks have </w:t>
+      </w:r>
+      <w:r>
+        <w:rPr>
+          <w:rFonts w:ascii="Times New Roman" w:eastAsia="Times New Roman" w:hAnsi="Times New Roman"/>
+          <w:sz w:val="20"/>
+        </w:rPr>
+        <w:t>the same color</w:t>
+      </w:r>
+      <w:r>
+        <w:rPr>
+          <w:rFonts w:ascii="Times New Roman" w:eastAsia="Times New Roman" w:hAnsi="Times New Roman"/>
+          <w:sz w:val="20"/>
+        </w:rPr>
+        <w:t xml:space="preserve"> if they can be carried out simultaneously. Think of the colors as </w:t>
+      </w:r>
+      <w:r>
+        <w:rPr>
+          <w:rFonts w:ascii="Times New Roman" w:eastAsia="Times New Roman" w:hAnsi="Times New Roman"/>
+          <w:i/>
+          <w:sz w:val="20"/>
+        </w:rPr>
+        <w:t xml:space="preserve">time </w:t>
+      </w:r>
+      <w:r>
+        <w:rPr>
+          <w:rFonts w:ascii="Times New Roman" w:eastAsia="Times New Roman" w:hAnsi="Times New Roman"/>
+          <w:sz w:val="20"/>
+        </w:rPr>
+        <w:t>slots</w:t>
+      </w:r>
+      <w:r>
+        <w:rPr>
+          <w:rFonts w:ascii="Times New Roman" w:eastAsia="Times New Roman" w:hAnsi="Times New Roman"/>
+          <w:sz w:val="20"/>
+        </w:rPr>
+        <w:t xml:space="preserve"> </w:t>
+      </w:r>
+      <w:r>
+        <w:rPr>
+          <w:rFonts w:ascii="Times New Roman" w:eastAsia="Times New Roman" w:hAnsi="Times New Roman"/>
+          <w:sz w:val="20"/>
+        </w:rPr>
+        <w:t>in which to schedule the tasks. Hence, the minimum number of colors needed to color the graph is the minimum number of time slots needed to carry out all tasks.</w:t>
       </w:r>
     </w:p>
     <w:sectPr>
-      <w:headerReference w:type="even" r:id="rId8"/>
-      <w:headerReference w:type="default" r:id="rId9"/>
-      <w:footerReference w:type="even" r:id="rId10"/>
-      <w:footerReference w:type="default" r:id="rId11"/>
-      <w:headerReference w:type="first" r:id="rId12"/>
-      <w:footerReference w:type="first" r:id="rId13"/>
+      <w:headerReference w:type="even" r:id="rId11"/>
+      <w:headerReference w:type="default" r:id="rId12"/>
+      <w:footerReference w:type="even" r:id="rId13"/>
+      <w:footerReference w:type="default" r:id="rId14"/>
+      <w:headerReference w:type="first" r:id="rId15"/>
+      <w:footerReference w:type="first" r:id="rId16"/>
       <w:pgSz w:w="12240" w:h="15840"/>
       <w:pgMar w:top="1080" w:right="1440" w:bottom="1080" w:left="1440" w:header="720" w:footer="720" w:gutter="0"/>
       <w:cols w:space="720"/>
@@ -9210,6 +9638,7 @@
   <w:style w:type="character" w:default="1" w:styleId="DefaultParagraphFont">
     <w:name w:val="Default Paragraph Font"/>
     <w:uiPriority w:val="1"/>
+    <w:semiHidden/>
     <w:unhideWhenUsed/>
   </w:style>
   <w:style w:type="table" w:default="1" w:styleId="TableNormal">

--- a/files/graph2.docx
+++ b/files/graph2.docx
@@ -917,12 +917,21 @@
           <w:b w:val="0"/>
         </w:rPr>
       </w:pPr>
+      <w:proofErr w:type="gramStart"/>
       <w:r>
         <w:rPr>
           <w:rFonts w:ascii="Times New Roman" w:hAnsi="Times New Roman"/>
           <w:b w:val="0"/>
         </w:rPr>
-        <w:t xml:space="preserve">A </w:t>
+        <w:t>A</w:t>
+      </w:r>
+      <w:proofErr w:type="gramEnd"/>
+      <w:r>
+        <w:rPr>
+          <w:rFonts w:ascii="Times New Roman" w:hAnsi="Times New Roman"/>
+          <w:b w:val="0"/>
+        </w:rPr>
+        <w:t xml:space="preserve"> </w:t>
       </w:r>
       <w:r>
         <w:rPr>
@@ -1568,7 +1577,7 @@
                                             <pic:cNvPicPr/>
                                           </pic:nvPicPr>
                                           <pic:blipFill>
-                                            <a:blip r:embed="rId8"/>
+                                            <a:blip r:embed="rId7"/>
                                             <a:stretch>
                                               <a:fillRect/>
                                             </a:stretch>
@@ -1676,7 +1685,7 @@
                                             <pic:cNvPicPr/>
                                           </pic:nvPicPr>
                                           <pic:blipFill>
-                                            <a:blip r:embed="rId8"/>
+                                            <a:blip r:embed="rId7"/>
                                             <a:stretch>
                                               <a:fillRect/>
                                             </a:stretch>
@@ -1784,7 +1793,7 @@
                                             <pic:cNvPicPr/>
                                           </pic:nvPicPr>
                                           <pic:blipFill>
-                                            <a:blip r:embed="rId8"/>
+                                            <a:blip r:embed="rId7"/>
                                             <a:stretch>
                                               <a:fillRect/>
                                             </a:stretch>
@@ -3030,6 +3039,7 @@
         </w:rPr>
         <w:t xml:space="preserve">, …, </w:t>
       </w:r>
+      <w:proofErr w:type="spellStart"/>
       <w:r>
         <w:rPr>
           <w:rFonts w:ascii="Courier New" w:hAnsi="Courier New" w:cs="Courier New"/>
@@ -3044,6 +3054,7 @@
         </w:rPr>
         <w:t>p</w:t>
       </w:r>
+      <w:proofErr w:type="spellEnd"/>
       <w:r>
         <w:rPr>
           <w:rFonts w:ascii="Times New Roman" w:hAnsi="Times New Roman"/>
@@ -3056,7 +3067,15 @@
           <w:rFonts w:ascii="Times New Roman" w:hAnsi="Times New Roman"/>
           <w:sz w:val="20"/>
         </w:rPr>
-        <w:t xml:space="preserve"> for </w:t>
+        <w:t xml:space="preserve"> </w:t>
+      </w:r>
+      <w:proofErr w:type="spellStart"/>
+      <w:r>
+        <w:rPr>
+          <w:rFonts w:ascii="Times New Roman" w:hAnsi="Times New Roman"/>
+          <w:sz w:val="20"/>
+        </w:rPr>
+        <w:t xml:space="preserve">for </w:t>
       </w:r>
       <w:r>
         <w:rPr>
@@ -3066,6 +3085,7 @@
         </w:rPr>
         <w:t>k</w:t>
       </w:r>
+      <w:proofErr w:type="spellEnd"/>
       <w:r>
         <w:rPr>
           <w:rFonts w:ascii="Times New Roman" w:hAnsi="Times New Roman"/>
@@ -3140,6 +3160,7 @@
         </w:rPr>
         <w:t>{</w:t>
       </w:r>
+      <w:proofErr w:type="spellStart"/>
       <w:r>
         <w:rPr>
           <w:rFonts w:ascii="Courier New" w:hAnsi="Courier New" w:cs="Courier New"/>
@@ -3154,6 +3175,7 @@
         </w:rPr>
         <w:t>k</w:t>
       </w:r>
+      <w:proofErr w:type="spellEnd"/>
       <w:r>
         <w:rPr>
           <w:rFonts w:ascii="Times New Roman" w:hAnsi="Times New Roman"/>
@@ -3225,6 +3247,7 @@
         </w:rPr>
         <w:t>(</w:t>
       </w:r>
+      <w:proofErr w:type="spellStart"/>
       <w:r>
         <w:rPr>
           <w:rFonts w:ascii="Courier New" w:hAnsi="Courier New" w:cs="Courier New"/>
@@ -3239,6 +3262,7 @@
         </w:rPr>
         <w:t>k</w:t>
       </w:r>
+      <w:proofErr w:type="spellEnd"/>
       <w:r>
         <w:rPr>
           <w:rFonts w:ascii="Times New Roman" w:hAnsi="Times New Roman"/>
@@ -4089,13 +4113,6 @@
         </w:rPr>
         <w:t>) in the undirected graph are is not simple.</w:t>
       </w:r>
-      <w:r>
-        <w:rPr>
-          <w:rFonts w:ascii="Times New Roman" w:hAnsi="Times New Roman"/>
-          <w:sz w:val="20"/>
-        </w:rPr>
-        <w:t xml:space="preserve"> </w:t>
-      </w:r>
     </w:p>
     <w:p>
       <w:pPr>
@@ -4112,23 +4129,7 @@
           <w:b/>
           <w:sz w:val="20"/>
         </w:rPr>
-        <w:t>Acyclic graphs and</w:t>
-      </w:r>
-      <w:r>
-        <w:rPr>
-          <w:rFonts w:ascii="Times New Roman" w:hAnsi="Times New Roman"/>
-          <w:b/>
-          <w:sz w:val="20"/>
-        </w:rPr>
-        <w:t xml:space="preserve"> </w:t>
-      </w:r>
-      <w:r>
-        <w:rPr>
-          <w:rFonts w:ascii="Times New Roman" w:hAnsi="Times New Roman"/>
-          <w:b/>
-          <w:sz w:val="20"/>
-        </w:rPr>
-        <w:t>dags</w:t>
+        <w:t>Connected graph</w:t>
       </w:r>
     </w:p>
     <w:p>
@@ -4145,6 +4146,13 @@
           <w:rFonts w:ascii="Times New Roman" w:hAnsi="Times New Roman"/>
           <w:sz w:val="20"/>
         </w:rPr>
+        <w:t xml:space="preserve"> </w:t>
+      </w:r>
+      <w:r>
+        <w:rPr>
+          <w:rFonts w:ascii="Times New Roman" w:hAnsi="Times New Roman"/>
+          <w:sz w:val="20"/>
+        </w:rPr>
         <w:t xml:space="preserve">A graph is </w:t>
       </w:r>
       <w:r>
@@ -4153,188 +4161,58 @@
           <w:i/>
           <w:sz w:val="20"/>
         </w:rPr>
-        <w:t>acyclic</w:t>
-      </w:r>
-      <w:r>
-        <w:rPr>
-          <w:rFonts w:ascii="Times New Roman" w:hAnsi="Times New Roman"/>
-          <w:sz w:val="20"/>
-        </w:rPr>
-        <w:t xml:space="preserve"> if does not contain a cycle. The undirected graph shown above is not acyclic; the directed graph is </w:t>
-      </w:r>
-      <w:r>
-        <w:rPr>
-          <w:rFonts w:ascii="Times New Roman" w:hAnsi="Times New Roman"/>
-          <w:sz w:val="20"/>
-        </w:rPr>
-        <w:t>acyclic</w:t>
-      </w:r>
-      <w:r>
-        <w:rPr>
-          <w:rFonts w:ascii="Times New Roman" w:hAnsi="Times New Roman"/>
-          <w:sz w:val="20"/>
-        </w:rPr>
-        <w:t>.</w:t>
-      </w:r>
-    </w:p>
-    <w:p>
-      <w:pPr>
-        <w:spacing w:before="120"/>
-        <w:ind w:firstLine="288"/>
-        <w:rPr>
-          <w:rFonts w:ascii="Times New Roman" w:hAnsi="Times New Roman"/>
-          <w:sz w:val="20"/>
-        </w:rPr>
-      </w:pPr>
-      <w:r>
-        <w:rPr>
-          <w:rFonts w:ascii="Times New Roman" w:hAnsi="Times New Roman"/>
-          <w:sz w:val="20"/>
-        </w:rPr>
-        <w:t xml:space="preserve">A </w:t>
+        <w:t>connected</w:t>
+      </w:r>
+      <w:r>
+        <w:rPr>
+          <w:rFonts w:ascii="Times New Roman" w:hAnsi="Times New Roman"/>
+          <w:sz w:val="20"/>
+        </w:rPr>
+        <w:t xml:space="preserve"> </w:t>
+      </w:r>
+      <w:r>
+        <w:rPr>
+          <w:rFonts w:ascii="Times New Roman" w:hAnsi="Times New Roman"/>
+          <w:sz w:val="20"/>
+        </w:rPr>
+        <w:t>if there is a path between any pair of nodes; otherwise,</w:t>
+      </w:r>
+      <w:r>
+        <w:rPr>
+          <w:rFonts w:ascii="Times New Roman" w:hAnsi="Times New Roman"/>
+          <w:sz w:val="20"/>
+        </w:rPr>
+        <w:t xml:space="preserve"> it is </w:t>
       </w:r>
       <w:r>
         <w:rPr>
           <w:rFonts w:ascii="Times New Roman" w:hAnsi="Times New Roman"/>
           <w:i/>
-          <w:color w:val="FF0000"/>
-          <w:sz w:val="20"/>
-        </w:rPr>
-        <w:t>d</w:t>
-      </w:r>
-      <w:r>
-        <w:rPr>
-          <w:rFonts w:ascii="Times New Roman" w:hAnsi="Times New Roman"/>
-          <w:sz w:val="20"/>
-        </w:rPr>
-        <w:t xml:space="preserve">irected </w:t>
+          <w:sz w:val="20"/>
+        </w:rPr>
+        <w:t>dis</w:t>
       </w:r>
       <w:r>
         <w:rPr>
           <w:rFonts w:ascii="Times New Roman" w:hAnsi="Times New Roman"/>
           <w:i/>
-          <w:color w:val="FF0000"/>
-          <w:sz w:val="20"/>
-        </w:rPr>
-        <w:t>a</w:t>
-      </w:r>
-      <w:r>
-        <w:rPr>
-          <w:rFonts w:ascii="Times New Roman" w:hAnsi="Times New Roman"/>
-          <w:sz w:val="20"/>
-        </w:rPr>
-        <w:t xml:space="preserve">cyclic </w:t>
-      </w:r>
-      <w:r>
-        <w:rPr>
-          <w:rFonts w:ascii="Times New Roman" w:hAnsi="Times New Roman"/>
-          <w:i/>
-          <w:color w:val="FF0000"/>
-          <w:sz w:val="20"/>
-        </w:rPr>
-        <w:t>g</w:t>
-      </w:r>
-      <w:r>
-        <w:rPr>
-          <w:rFonts w:ascii="Times New Roman" w:hAnsi="Times New Roman"/>
-          <w:sz w:val="20"/>
-        </w:rPr>
-        <w:t xml:space="preserve">raph is called </w:t>
-      </w:r>
-      <w:r>
-        <w:rPr>
-          <w:rFonts w:ascii="Times New Roman" w:hAnsi="Times New Roman"/>
-          <w:sz w:val="20"/>
-        </w:rPr>
-        <w:t xml:space="preserve">a </w:t>
-      </w:r>
-      <w:r>
-        <w:rPr>
-          <w:rFonts w:ascii="Times New Roman" w:hAnsi="Times New Roman"/>
-          <w:i/>
-          <w:sz w:val="20"/>
-        </w:rPr>
-        <w:t>DAG</w:t>
-      </w:r>
-      <w:r>
-        <w:rPr>
-          <w:rFonts w:ascii="Times New Roman" w:hAnsi="Times New Roman"/>
-          <w:sz w:val="20"/>
-        </w:rPr>
-        <w:t>. The directed graph shown above is a DAG.</w:t>
-      </w:r>
-    </w:p>
-    <w:p>
-      <w:pPr>
-        <w:spacing w:before="120"/>
-        <w:ind w:firstLine="288"/>
-        <w:rPr>
-          <w:rFonts w:ascii="Times New Roman" w:hAnsi="Times New Roman"/>
-          <w:sz w:val="20"/>
-        </w:rPr>
-      </w:pPr>
-      <w:r>
-        <w:rPr>
-          <w:rFonts w:ascii="Times New Roman" w:hAnsi="Times New Roman"/>
-          <w:sz w:val="20"/>
-        </w:rPr>
-        <w:t xml:space="preserve">Here </w:t>
-      </w:r>
-      <w:r>
-        <w:rPr>
-          <w:rFonts w:ascii="Times New Roman" w:hAnsi="Times New Roman"/>
-          <w:sz w:val="20"/>
-        </w:rPr>
-        <w:t>is an example</w:t>
-      </w:r>
-      <w:r>
-        <w:rPr>
-          <w:rFonts w:ascii="Times New Roman" w:hAnsi="Times New Roman"/>
-          <w:sz w:val="20"/>
-        </w:rPr>
-        <w:t xml:space="preserve"> of </w:t>
-      </w:r>
-      <w:r>
-        <w:rPr>
-          <w:rFonts w:ascii="Times New Roman" w:hAnsi="Times New Roman"/>
-          <w:sz w:val="20"/>
-        </w:rPr>
-        <w:t>a DAG</w:t>
-      </w:r>
-      <w:r>
-        <w:rPr>
-          <w:rFonts w:ascii="Times New Roman" w:hAnsi="Times New Roman"/>
-          <w:sz w:val="20"/>
-        </w:rPr>
-        <w:t xml:space="preserve">. Let </w:t>
-      </w:r>
-      <w:r>
-        <w:rPr>
-          <w:rFonts w:ascii="Times New Roman" w:hAnsi="Times New Roman"/>
-          <w:sz w:val="20"/>
-        </w:rPr>
-        <w:t>the</w:t>
-      </w:r>
-      <w:r>
-        <w:rPr>
-          <w:rFonts w:ascii="Times New Roman" w:hAnsi="Times New Roman"/>
-          <w:sz w:val="20"/>
-        </w:rPr>
-        <w:t xml:space="preserve"> nodes </w:t>
-      </w:r>
-      <w:r>
-        <w:rPr>
-          <w:rFonts w:ascii="Times New Roman" w:hAnsi="Times New Roman"/>
-          <w:sz w:val="20"/>
-        </w:rPr>
-        <w:t xml:space="preserve">be </w:t>
-      </w:r>
-      <w:r>
-        <w:rPr>
-          <w:rFonts w:ascii="Times New Roman" w:hAnsi="Times New Roman"/>
-          <w:sz w:val="20"/>
-        </w:rPr>
-        <w:t xml:space="preserve">the courses that can be taken to satisfy a computer science (or other) major. Draw a directed edge from course </w:t>
+          <w:sz w:val="20"/>
+        </w:rPr>
+        <w:t>connected</w:t>
+      </w:r>
+      <w:r>
+        <w:rPr>
+          <w:rFonts w:ascii="Times New Roman" w:hAnsi="Times New Roman"/>
+          <w:sz w:val="20"/>
+        </w:rPr>
+        <w:t xml:space="preserve">. A one-node graph is connected. </w:t>
+      </w:r>
+      <w:r>
+        <w:rPr>
+          <w:rFonts w:ascii="Times New Roman" w:hAnsi="Times New Roman"/>
+          <w:sz w:val="20"/>
+        </w:rPr>
+        <w:t xml:space="preserve">You can verify that an </w:t>
       </w:r>
       <w:r>
         <w:rPr>
@@ -4342,14 +4220,14 @@
           <w:sz w:val="18"/>
           <w:szCs w:val="18"/>
         </w:rPr>
-        <w:t>c1</w:t>
-      </w:r>
-      <w:r>
-        <w:rPr>
-          <w:rFonts w:ascii="Times New Roman" w:hAnsi="Times New Roman"/>
-          <w:sz w:val="20"/>
-        </w:rPr>
-        <w:t xml:space="preserve"> to course </w:t>
+        <w:t>n</w:t>
+      </w:r>
+      <w:r>
+        <w:rPr>
+          <w:rFonts w:ascii="Times New Roman" w:hAnsi="Times New Roman"/>
+          <w:sz w:val="20"/>
+        </w:rPr>
+        <w:t xml:space="preserve">-node connected undirected graph has at least </w:t>
       </w:r>
       <w:r>
         <w:rPr>
@@ -4357,14 +4235,256 @@
           <w:sz w:val="18"/>
           <w:szCs w:val="18"/>
         </w:rPr>
-        <w:t>c2</w:t>
-      </w:r>
-      <w:r>
-        <w:rPr>
-          <w:rFonts w:ascii="Times New Roman" w:hAnsi="Times New Roman"/>
-          <w:sz w:val="20"/>
-        </w:rPr>
-        <w:t xml:space="preserve"> if </w:t>
+        <w:t>n</w:t>
+      </w:r>
+      <w:r>
+        <w:rPr>
+          <w:rFonts w:ascii="Times New Roman" w:hAnsi="Times New Roman"/>
+          <w:sz w:val="20"/>
+        </w:rPr>
+        <w:t>-1 edges.</w:t>
+      </w:r>
+    </w:p>
+    <w:p>
+      <w:pPr>
+        <w:spacing w:before="240"/>
+        <w:rPr>
+          <w:rFonts w:ascii="Times New Roman" w:hAnsi="Times New Roman"/>
+          <w:b/>
+          <w:sz w:val="20"/>
+        </w:rPr>
+      </w:pPr>
+      <w:r>
+        <w:rPr>
+          <w:rFonts w:ascii="Times New Roman" w:hAnsi="Times New Roman"/>
+          <w:b/>
+          <w:sz w:val="20"/>
+        </w:rPr>
+        <w:t>Acyclic graphs and</w:t>
+      </w:r>
+      <w:r>
+        <w:rPr>
+          <w:rFonts w:ascii="Times New Roman" w:hAnsi="Times New Roman"/>
+          <w:b/>
+          <w:sz w:val="20"/>
+        </w:rPr>
+        <w:t xml:space="preserve"> </w:t>
+      </w:r>
+      <w:proofErr w:type="spellStart"/>
+      <w:r>
+        <w:rPr>
+          <w:rFonts w:ascii="Times New Roman" w:hAnsi="Times New Roman"/>
+          <w:b/>
+          <w:sz w:val="20"/>
+        </w:rPr>
+        <w:t>dags</w:t>
+      </w:r>
+      <w:proofErr w:type="spellEnd"/>
+    </w:p>
+    <w:p>
+      <w:pPr>
+        <w:spacing w:before="120"/>
+        <w:ind w:firstLine="288"/>
+        <w:rPr>
+          <w:rFonts w:ascii="Times New Roman" w:hAnsi="Times New Roman"/>
+          <w:sz w:val="20"/>
+        </w:rPr>
+      </w:pPr>
+      <w:r>
+        <w:rPr>
+          <w:rFonts w:ascii="Times New Roman" w:hAnsi="Times New Roman"/>
+          <w:sz w:val="20"/>
+        </w:rPr>
+        <w:t xml:space="preserve">A graph is </w:t>
+      </w:r>
+      <w:r>
+        <w:rPr>
+          <w:rFonts w:ascii="Times New Roman" w:hAnsi="Times New Roman"/>
+          <w:i/>
+          <w:sz w:val="20"/>
+        </w:rPr>
+        <w:t>acyclic</w:t>
+      </w:r>
+      <w:r>
+        <w:rPr>
+          <w:rFonts w:ascii="Times New Roman" w:hAnsi="Times New Roman"/>
+          <w:sz w:val="20"/>
+        </w:rPr>
+        <w:t xml:space="preserve"> if does not contain a cycle. The undirected graph shown above is not acyclic; the directed graph is </w:t>
+      </w:r>
+      <w:r>
+        <w:rPr>
+          <w:rFonts w:ascii="Times New Roman" w:hAnsi="Times New Roman"/>
+          <w:sz w:val="20"/>
+        </w:rPr>
+        <w:t>acyclic</w:t>
+      </w:r>
+      <w:r>
+        <w:rPr>
+          <w:rFonts w:ascii="Times New Roman" w:hAnsi="Times New Roman"/>
+          <w:sz w:val="20"/>
+        </w:rPr>
+        <w:t>.</w:t>
+      </w:r>
+    </w:p>
+    <w:p>
+      <w:pPr>
+        <w:spacing w:before="120"/>
+        <w:ind w:firstLine="288"/>
+        <w:rPr>
+          <w:rFonts w:ascii="Times New Roman" w:hAnsi="Times New Roman"/>
+          <w:sz w:val="20"/>
+        </w:rPr>
+      </w:pPr>
+      <w:r>
+        <w:rPr>
+          <w:rFonts w:ascii="Times New Roman" w:hAnsi="Times New Roman"/>
+          <w:sz w:val="20"/>
+        </w:rPr>
+        <w:t xml:space="preserve">A </w:t>
+      </w:r>
+      <w:r>
+        <w:rPr>
+          <w:rFonts w:ascii="Times New Roman" w:hAnsi="Times New Roman"/>
+          <w:i/>
+          <w:color w:val="FF0000"/>
+          <w:sz w:val="20"/>
+        </w:rPr>
+        <w:t>d</w:t>
+      </w:r>
+      <w:r>
+        <w:rPr>
+          <w:rFonts w:ascii="Times New Roman" w:hAnsi="Times New Roman"/>
+          <w:sz w:val="20"/>
+        </w:rPr>
+        <w:t xml:space="preserve">irected </w:t>
+      </w:r>
+      <w:r>
+        <w:rPr>
+          <w:rFonts w:ascii="Times New Roman" w:hAnsi="Times New Roman"/>
+          <w:i/>
+          <w:color w:val="FF0000"/>
+          <w:sz w:val="20"/>
+        </w:rPr>
+        <w:t>a</w:t>
+      </w:r>
+      <w:r>
+        <w:rPr>
+          <w:rFonts w:ascii="Times New Roman" w:hAnsi="Times New Roman"/>
+          <w:sz w:val="20"/>
+        </w:rPr>
+        <w:t xml:space="preserve">cyclic </w:t>
+      </w:r>
+      <w:r>
+        <w:rPr>
+          <w:rFonts w:ascii="Times New Roman" w:hAnsi="Times New Roman"/>
+          <w:i/>
+          <w:color w:val="FF0000"/>
+          <w:sz w:val="20"/>
+        </w:rPr>
+        <w:t>g</w:t>
+      </w:r>
+      <w:r>
+        <w:rPr>
+          <w:rFonts w:ascii="Times New Roman" w:hAnsi="Times New Roman"/>
+          <w:sz w:val="20"/>
+        </w:rPr>
+        <w:t xml:space="preserve">raph is called </w:t>
+      </w:r>
+      <w:r>
+        <w:rPr>
+          <w:rFonts w:ascii="Times New Roman" w:hAnsi="Times New Roman"/>
+          <w:sz w:val="20"/>
+        </w:rPr>
+        <w:t xml:space="preserve">a </w:t>
+      </w:r>
+      <w:r>
+        <w:rPr>
+          <w:rFonts w:ascii="Times New Roman" w:hAnsi="Times New Roman"/>
+          <w:i/>
+          <w:sz w:val="20"/>
+        </w:rPr>
+        <w:t>DAG</w:t>
+      </w:r>
+      <w:r>
+        <w:rPr>
+          <w:rFonts w:ascii="Times New Roman" w:hAnsi="Times New Roman"/>
+          <w:sz w:val="20"/>
+        </w:rPr>
+        <w:t>. The directed graph shown above is a DAG.</w:t>
+      </w:r>
+    </w:p>
+    <w:p>
+      <w:pPr>
+        <w:spacing w:before="120"/>
+        <w:ind w:firstLine="288"/>
+        <w:rPr>
+          <w:rFonts w:ascii="Times New Roman" w:hAnsi="Times New Roman"/>
+          <w:sz w:val="20"/>
+        </w:rPr>
+      </w:pPr>
+      <w:r>
+        <w:rPr>
+          <w:rFonts w:ascii="Times New Roman" w:hAnsi="Times New Roman"/>
+          <w:sz w:val="20"/>
+        </w:rPr>
+        <w:t xml:space="preserve">Here </w:t>
+      </w:r>
+      <w:r>
+        <w:rPr>
+          <w:rFonts w:ascii="Times New Roman" w:hAnsi="Times New Roman"/>
+          <w:sz w:val="20"/>
+        </w:rPr>
+        <w:t>is an example</w:t>
+      </w:r>
+      <w:r>
+        <w:rPr>
+          <w:rFonts w:ascii="Times New Roman" w:hAnsi="Times New Roman"/>
+          <w:sz w:val="20"/>
+        </w:rPr>
+        <w:t xml:space="preserve"> of </w:t>
+      </w:r>
+      <w:r>
+        <w:rPr>
+          <w:rFonts w:ascii="Times New Roman" w:hAnsi="Times New Roman"/>
+          <w:sz w:val="20"/>
+        </w:rPr>
+        <w:t>a DAG</w:t>
+      </w:r>
+      <w:r>
+        <w:rPr>
+          <w:rFonts w:ascii="Times New Roman" w:hAnsi="Times New Roman"/>
+          <w:sz w:val="20"/>
+        </w:rPr>
+        <w:t xml:space="preserve">. Let </w:t>
+      </w:r>
+      <w:r>
+        <w:rPr>
+          <w:rFonts w:ascii="Times New Roman" w:hAnsi="Times New Roman"/>
+          <w:sz w:val="20"/>
+        </w:rPr>
+        <w:t>the</w:t>
+      </w:r>
+      <w:r>
+        <w:rPr>
+          <w:rFonts w:ascii="Times New Roman" w:hAnsi="Times New Roman"/>
+          <w:sz w:val="20"/>
+        </w:rPr>
+        <w:t xml:space="preserve"> nodes </w:t>
+      </w:r>
+      <w:r>
+        <w:rPr>
+          <w:rFonts w:ascii="Times New Roman" w:hAnsi="Times New Roman"/>
+          <w:sz w:val="20"/>
+        </w:rPr>
+        <w:t xml:space="preserve">be </w:t>
+      </w:r>
+      <w:r>
+        <w:rPr>
+          <w:rFonts w:ascii="Times New Roman" w:hAnsi="Times New Roman"/>
+          <w:sz w:val="20"/>
+        </w:rPr>
+        <w:t xml:space="preserve">the courses that can be taken to satisfy a computer science (or other) major. Draw a directed edge from course </w:t>
       </w:r>
       <w:r>
         <w:rPr>
@@ -4379,7 +4499,7 @@
           <w:rFonts w:ascii="Times New Roman" w:hAnsi="Times New Roman"/>
           <w:sz w:val="20"/>
         </w:rPr>
-        <w:t xml:space="preserve"> is a prerequisite for </w:t>
+        <w:t xml:space="preserve"> to course </w:t>
       </w:r>
       <w:r>
         <w:rPr>
@@ -4394,7 +4514,45 @@
           <w:rFonts w:ascii="Times New Roman" w:hAnsi="Times New Roman"/>
           <w:sz w:val="20"/>
         </w:rPr>
-        <w:t>. This graph better not have a cycle! Also, one can analyze the graph to find the longest prerequisite chain —it should not be more than 8, so students can graduate in eight semesters.</w:t>
+        <w:t xml:space="preserve"> if </w:t>
+      </w:r>
+      <w:r>
+        <w:rPr>
+          <w:rFonts w:ascii="Courier New" w:hAnsi="Courier New" w:cs="Courier New"/>
+          <w:sz w:val="18"/>
+          <w:szCs w:val="18"/>
+        </w:rPr>
+        <w:t>c1</w:t>
+      </w:r>
+      <w:r>
+        <w:rPr>
+          <w:rFonts w:ascii="Times New Roman" w:hAnsi="Times New Roman"/>
+          <w:sz w:val="20"/>
+        </w:rPr>
+        <w:t xml:space="preserve"> is a prerequisite for </w:t>
+      </w:r>
+      <w:r>
+        <w:rPr>
+          <w:rFonts w:ascii="Courier New" w:hAnsi="Courier New" w:cs="Courier New"/>
+          <w:sz w:val="18"/>
+          <w:szCs w:val="18"/>
+        </w:rPr>
+        <w:t>c2</w:t>
+      </w:r>
+      <w:r>
+        <w:rPr>
+          <w:rFonts w:ascii="Times New Roman" w:hAnsi="Times New Roman"/>
+          <w:sz w:val="20"/>
+        </w:rPr>
+        <w:t xml:space="preserve">. This graph better not </w:t>
+      </w:r>
+      <w:r>
+        <w:rPr>
+          <w:rFonts w:ascii="Times New Roman" w:hAnsi="Times New Roman"/>
+          <w:sz w:val="20"/>
+        </w:rPr>
+        <w:lastRenderedPageBreak/>
+        <w:t>have a cycle! Also, one can analyze the graph to find the longest prerequisite chain —it should not be more than 8, so students can graduate in eight semesters.</w:t>
       </w:r>
     </w:p>
     <w:p>
@@ -4467,7 +4625,6 @@
           <w:noProof/>
           <w:sz w:val="20"/>
         </w:rPr>
-        <w:lastRenderedPageBreak/>
         <w:t xml:space="preserve">Bipartite </w:t>
       </w:r>
       <w:r>
@@ -4910,7 +5067,7 @@
                                             <pic:cNvPicPr/>
                                           </pic:nvPicPr>
                                           <pic:blipFill>
-                                            <a:blip r:embed="rId8"/>
+                                            <a:blip r:embed="rId7"/>
                                             <a:stretch>
                                               <a:fillRect/>
                                             </a:stretch>
@@ -5018,7 +5175,7 @@
                                             <pic:cNvPicPr/>
                                           </pic:nvPicPr>
                                           <pic:blipFill>
-                                            <a:blip r:embed="rId8"/>
+                                            <a:blip r:embed="rId7"/>
                                             <a:stretch>
                                               <a:fillRect/>
                                             </a:stretch>
@@ -5261,7 +5418,7 @@
                                       <pic:cNvPicPr/>
                                     </pic:nvPicPr>
                                     <pic:blipFill>
-                                      <a:blip r:embed="rId7"/>
+                                      <a:blip r:embed="rId9"/>
                                       <a:stretch>
                                         <a:fillRect/>
                                       </a:stretch>
@@ -5654,7 +5811,7 @@
                     <pic:cNvPicPr/>
                   </pic:nvPicPr>
                   <pic:blipFill>
-                    <a:blip r:embed="rId9"/>
+                    <a:blip r:embed="rId10"/>
                     <a:stretch>
                       <a:fillRect/>
                     </a:stretch>
@@ -5809,7 +5966,7 @@
                     <pic:cNvPicPr/>
                   </pic:nvPicPr>
                   <pic:blipFill>
-                    <a:blip r:embed="rId10"/>
+                    <a:blip r:embed="rId11"/>
                     <a:stretch>
                       <a:fillRect/>
                     </a:stretch>
@@ -6015,14 +6172,7 @@
           <w:rFonts w:ascii="Times New Roman" w:eastAsia="Times New Roman" w:hAnsi="Times New Roman"/>
           <w:sz w:val="20"/>
         </w:rPr>
-        <w:t>–1)</w:t>
-      </w:r>
-      <w:r>
-        <w:rPr>
-          <w:rFonts w:ascii="Times New Roman" w:eastAsia="Times New Roman" w:hAnsi="Times New Roman"/>
-          <w:sz w:val="20"/>
-        </w:rPr>
-        <w:t>/2 edges.</w:t>
+        <w:t>–1)/2 edges.</w:t>
       </w:r>
     </w:p>
     <w:p>
@@ -6053,14 +6203,7 @@
           <w:rFonts w:ascii="Times New Roman" w:eastAsia="Times New Roman" w:hAnsi="Times New Roman"/>
           <w:sz w:val="20"/>
         </w:rPr>
-        <w:t xml:space="preserve"> </w:t>
-      </w:r>
-      <w:r>
-        <w:rPr>
-          <w:rFonts w:ascii="Times New Roman" w:eastAsia="Times New Roman" w:hAnsi="Times New Roman"/>
-          <w:sz w:val="20"/>
-        </w:rPr>
-        <w:t>K</w:t>
+        <w:t xml:space="preserve"> K</w:t>
       </w:r>
       <w:r>
         <w:rPr>
@@ -6497,7 +6640,7 @@
                                             <pic:cNvPicPr/>
                                           </pic:nvPicPr>
                                           <pic:blipFill>
-                                            <a:blip r:embed="rId8"/>
+                                            <a:blip r:embed="rId9"/>
                                             <a:stretch>
                                               <a:fillRect/>
                                             </a:stretch>
@@ -6605,7 +6748,7 @@
                                             <pic:cNvPicPr/>
                                           </pic:nvPicPr>
                                           <pic:blipFill>
-                                            <a:blip r:embed="rId8"/>
+                                            <a:blip r:embed="rId7"/>
                                             <a:stretch>
                                               <a:fillRect/>
                                             </a:stretch>
@@ -6738,7 +6881,7 @@
                                       <pic:cNvPicPr/>
                                     </pic:nvPicPr>
                                     <pic:blipFill>
-                                      <a:blip r:embed="rId7"/>
+                                      <a:blip r:embed="rId9"/>
                                       <a:stretch>
                                         <a:fillRect/>
                                       </a:stretch>
@@ -6800,7 +6943,7 @@
                                       <pic:cNvPicPr/>
                                     </pic:nvPicPr>
                                     <pic:blipFill>
-                                      <a:blip r:embed="rId7"/>
+                                      <a:blip r:embed="rId9"/>
                                       <a:stretch>
                                         <a:fillRect/>
                                       </a:stretch>
@@ -7223,7 +7366,7 @@
                                             <pic:cNvPicPr/>
                                           </pic:nvPicPr>
                                           <pic:blipFill>
-                                            <a:blip r:embed="rId8"/>
+                                            <a:blip r:embed="rId7"/>
                                             <a:stretch>
                                               <a:fillRect/>
                                             </a:stretch>
@@ -7331,7 +7474,7 @@
                                             <pic:cNvPicPr/>
                                           </pic:nvPicPr>
                                           <pic:blipFill>
-                                            <a:blip r:embed="rId8"/>
+                                            <a:blip r:embed="rId7"/>
                                             <a:stretch>
                                               <a:fillRect/>
                                             </a:stretch>
@@ -7919,6 +8062,115 @@
         </w:rPr>
         <w:t>have</w:t>
       </w:r>
+      <w:r>
+        <w:rPr>
+          <w:rFonts w:ascii="Times New Roman" w:eastAsia="Times New Roman" w:hAnsi="Times New Roman"/>
+          <w:sz w:val="20"/>
+        </w:rPr>
+        <w:t xml:space="preserve"> the same color</w:t>
+      </w:r>
+      <w:r>
+        <w:rPr>
+          <w:rFonts w:ascii="Times New Roman" w:eastAsia="Times New Roman" w:hAnsi="Times New Roman"/>
+          <w:sz w:val="20"/>
+        </w:rPr>
+        <w:t>.</w:t>
+      </w:r>
+    </w:p>
+    <w:p>
+      <w:pPr>
+        <w:spacing w:before="120"/>
+        <w:ind w:firstLine="288"/>
+        <w:rPr>
+          <w:rFonts w:ascii="Times New Roman" w:eastAsia="Times New Roman" w:hAnsi="Times New Roman"/>
+          <w:sz w:val="20"/>
+        </w:rPr>
+      </w:pPr>
+      <w:r>
+        <w:rPr>
+          <w:rFonts w:ascii="Times New Roman" w:eastAsia="Times New Roman" w:hAnsi="Times New Roman"/>
+          <w:sz w:val="20"/>
+        </w:rPr>
+        <w:t xml:space="preserve">Here’s one application of graph coloring. Consider the graph in which the nodes are tasks to be performed. There is an edge between two nodes/tasks if they require the same shared resource, so they cannot be executed simultaneously. Produce a graph coloring. Then, two nodes/tasks have </w:t>
+      </w:r>
+      <w:r>
+        <w:rPr>
+          <w:rFonts w:ascii="Times New Roman" w:eastAsia="Times New Roman" w:hAnsi="Times New Roman"/>
+          <w:sz w:val="20"/>
+        </w:rPr>
+        <w:t>the same color</w:t>
+      </w:r>
+      <w:r>
+        <w:rPr>
+          <w:rFonts w:ascii="Times New Roman" w:eastAsia="Times New Roman" w:hAnsi="Times New Roman"/>
+          <w:sz w:val="20"/>
+        </w:rPr>
+        <w:t xml:space="preserve"> if they can be carried out simultaneously. Think of the colors as </w:t>
+      </w:r>
+      <w:r>
+        <w:rPr>
+          <w:rFonts w:ascii="Times New Roman" w:eastAsia="Times New Roman" w:hAnsi="Times New Roman"/>
+          <w:i/>
+          <w:sz w:val="20"/>
+        </w:rPr>
+        <w:t xml:space="preserve">time </w:t>
+      </w:r>
+      <w:r>
+        <w:rPr>
+          <w:rFonts w:ascii="Times New Roman" w:eastAsia="Times New Roman" w:hAnsi="Times New Roman"/>
+          <w:sz w:val="20"/>
+        </w:rPr>
+        <w:t>slots</w:t>
+      </w:r>
+      <w:r>
+        <w:rPr>
+          <w:rFonts w:ascii="Times New Roman" w:eastAsia="Times New Roman" w:hAnsi="Times New Roman"/>
+          <w:sz w:val="20"/>
+        </w:rPr>
+        <w:t xml:space="preserve"> </w:t>
+      </w:r>
+      <w:r>
+        <w:rPr>
+          <w:rFonts w:ascii="Times New Roman" w:eastAsia="Times New Roman" w:hAnsi="Times New Roman"/>
+          <w:sz w:val="20"/>
+        </w:rPr>
+        <w:t>in which to schedule the tasks. Hence, the minimum number of colors needed to color the graph is the minimum number of time slots needed to carry out all tasks.</w:t>
+      </w:r>
+    </w:p>
+    <w:p>
+      <w:pPr>
+        <w:spacing w:before="240"/>
+        <w:rPr>
+          <w:rFonts w:ascii="Times New Roman" w:eastAsia="Times New Roman" w:hAnsi="Times New Roman"/>
+          <w:b/>
+          <w:sz w:val="20"/>
+        </w:rPr>
+      </w:pPr>
+      <w:r>
+        <w:rPr>
+          <w:rFonts w:ascii="Times New Roman" w:eastAsia="Times New Roman" w:hAnsi="Times New Roman"/>
+          <w:b/>
+          <w:sz w:val="20"/>
+        </w:rPr>
+        <w:t>Sparse and dense graphs</w:t>
+      </w:r>
+    </w:p>
+    <w:p>
+      <w:pPr>
+        <w:spacing w:before="120"/>
+        <w:ind w:firstLine="288"/>
+        <w:rPr>
+          <w:rFonts w:ascii="Times New Roman" w:eastAsia="Times New Roman" w:hAnsi="Times New Roman"/>
+          <w:sz w:val="20"/>
+        </w:rPr>
+      </w:pPr>
+      <w:r>
+        <w:rPr>
+          <w:rFonts w:ascii="Times New Roman" w:eastAsia="Times New Roman" w:hAnsi="Times New Roman"/>
+          <w:sz w:val="20"/>
+        </w:rPr>
+        <w:t xml:space="preserve">Consider a connected </w:t>
+      </w:r>
       <w:bookmarkStart w:id="0" w:name="_GoBack"/>
       <w:bookmarkEnd w:id="0"/>
       <w:r>
@@ -7926,14 +8178,125 @@
           <w:rFonts w:ascii="Times New Roman" w:eastAsia="Times New Roman" w:hAnsi="Times New Roman"/>
           <w:sz w:val="20"/>
         </w:rPr>
-        <w:t xml:space="preserve"> the same color</w:t>
-      </w:r>
-      <w:r>
-        <w:rPr>
-          <w:rFonts w:ascii="Times New Roman" w:eastAsia="Times New Roman" w:hAnsi="Times New Roman"/>
-          <w:sz w:val="20"/>
-        </w:rPr>
-        <w:t>.</w:t>
+        <w:t xml:space="preserve">graph of </w:t>
+      </w:r>
+      <w:r>
+        <w:rPr>
+          <w:rFonts w:ascii="Courier New" w:eastAsia="Times New Roman" w:hAnsi="Courier New" w:cs="Courier New"/>
+          <w:sz w:val="18"/>
+          <w:szCs w:val="18"/>
+        </w:rPr>
+        <w:t>n</w:t>
+      </w:r>
+      <w:r>
+        <w:rPr>
+          <w:rFonts w:ascii="Times New Roman" w:eastAsia="Times New Roman" w:hAnsi="Times New Roman"/>
+          <w:sz w:val="20"/>
+        </w:rPr>
+        <w:t xml:space="preserve"> nodes. The</w:t>
+      </w:r>
+      <w:r>
+        <w:rPr>
+          <w:rFonts w:ascii="Times New Roman" w:eastAsia="Times New Roman" w:hAnsi="Times New Roman"/>
+          <w:sz w:val="20"/>
+        </w:rPr>
+        <w:t xml:space="preserve"> graph</w:t>
+      </w:r>
+      <w:r>
+        <w:rPr>
+          <w:rFonts w:ascii="Times New Roman" w:eastAsia="Times New Roman" w:hAnsi="Times New Roman"/>
+          <w:sz w:val="20"/>
+        </w:rPr>
+        <w:t xml:space="preserve"> is </w:t>
+      </w:r>
+      <w:r>
+        <w:rPr>
+          <w:rFonts w:ascii="Times New Roman" w:eastAsia="Times New Roman" w:hAnsi="Times New Roman"/>
+          <w:i/>
+          <w:sz w:val="20"/>
+        </w:rPr>
+        <w:t>sparse</w:t>
+      </w:r>
+      <w:r>
+        <w:rPr>
+          <w:rFonts w:ascii="Times New Roman" w:eastAsia="Times New Roman" w:hAnsi="Times New Roman"/>
+          <w:sz w:val="20"/>
+        </w:rPr>
+        <w:t xml:space="preserve"> if the number of edges is close to the minimum, which is</w:t>
+      </w:r>
+      <w:r>
+        <w:rPr>
+          <w:rFonts w:ascii="Times New Roman" w:eastAsia="Times New Roman" w:hAnsi="Times New Roman"/>
+          <w:sz w:val="20"/>
+        </w:rPr>
+        <w:t xml:space="preserve"> </w:t>
+      </w:r>
+      <w:r>
+        <w:rPr>
+          <w:rFonts w:ascii="Courier New" w:eastAsia="Times New Roman" w:hAnsi="Courier New" w:cs="Courier New"/>
+          <w:sz w:val="18"/>
+          <w:szCs w:val="18"/>
+        </w:rPr>
+        <w:t>n</w:t>
+      </w:r>
+      <w:r>
+        <w:rPr>
+          <w:rFonts w:ascii="Times New Roman" w:eastAsia="Times New Roman" w:hAnsi="Times New Roman"/>
+          <w:sz w:val="20"/>
+        </w:rPr>
+        <w:t xml:space="preserve">-1. The graph is </w:t>
+      </w:r>
+      <w:r>
+        <w:rPr>
+          <w:rFonts w:ascii="Times New Roman" w:eastAsia="Times New Roman" w:hAnsi="Times New Roman"/>
+          <w:i/>
+          <w:sz w:val="20"/>
+        </w:rPr>
+        <w:t>dense</w:t>
+      </w:r>
+      <w:r>
+        <w:rPr>
+          <w:rFonts w:ascii="Times New Roman" w:eastAsia="Times New Roman" w:hAnsi="Times New Roman"/>
+          <w:sz w:val="20"/>
+        </w:rPr>
+        <w:t xml:space="preserve"> if the number edges is </w:t>
+      </w:r>
+      <w:r>
+        <w:rPr>
+          <w:rFonts w:ascii="Times New Roman" w:eastAsia="Times New Roman" w:hAnsi="Times New Roman"/>
+          <w:sz w:val="20"/>
+        </w:rPr>
+        <w:t xml:space="preserve">close to the maximum, which is </w:t>
+      </w:r>
+      <w:r>
+        <w:rPr>
+          <w:rFonts w:ascii="Courier New" w:eastAsia="Times New Roman" w:hAnsi="Courier New" w:cs="Courier New"/>
+          <w:sz w:val="18"/>
+          <w:szCs w:val="18"/>
+        </w:rPr>
+        <w:t>n</w:t>
+      </w:r>
+      <w:r>
+        <w:rPr>
+          <w:rFonts w:ascii="Times New Roman" w:eastAsia="Times New Roman" w:hAnsi="Times New Roman"/>
+          <w:sz w:val="20"/>
+        </w:rPr>
+        <w:t>(</w:t>
+      </w:r>
+      <w:r>
+        <w:rPr>
+          <w:rFonts w:ascii="Courier New" w:eastAsia="Times New Roman" w:hAnsi="Courier New" w:cs="Courier New"/>
+          <w:sz w:val="18"/>
+          <w:szCs w:val="18"/>
+        </w:rPr>
+        <w:t>n</w:t>
+      </w:r>
+      <w:r>
+        <w:rPr>
+          <w:rFonts w:ascii="Times New Roman" w:eastAsia="Times New Roman" w:hAnsi="Times New Roman"/>
+          <w:sz w:val="20"/>
+        </w:rPr>
+        <w:t>-1)/2.</w:t>
       </w:r>
     </w:p>
     <w:p>
@@ -7941,69 +8304,101 @@
         <w:spacing w:before="120"/>
         <w:ind w:firstLine="288"/>
         <w:rPr>
-          <w:rFonts w:ascii="Times New Roman" w:hAnsi="Times New Roman"/>
-          <w:noProof/>
-          <w:sz w:val="20"/>
-        </w:rPr>
-      </w:pPr>
-      <w:r>
-        <w:rPr>
-          <w:rFonts w:ascii="Times New Roman" w:eastAsia="Times New Roman" w:hAnsi="Times New Roman"/>
-          <w:sz w:val="20"/>
-        </w:rPr>
-        <w:t xml:space="preserve">Here’s one application of graph coloring. Consider the graph in which the nodes are tasks to be performed. There is an edge between two nodes/tasks if they require the same shared resource, so they cannot be executed simultaneously. Produce a graph coloring. Then, two nodes/tasks have </w:t>
-      </w:r>
-      <w:r>
-        <w:rPr>
-          <w:rFonts w:ascii="Times New Roman" w:eastAsia="Times New Roman" w:hAnsi="Times New Roman"/>
-          <w:sz w:val="20"/>
-        </w:rPr>
-        <w:t>the same color</w:t>
-      </w:r>
-      <w:r>
-        <w:rPr>
-          <w:rFonts w:ascii="Times New Roman" w:eastAsia="Times New Roman" w:hAnsi="Times New Roman"/>
-          <w:sz w:val="20"/>
-        </w:rPr>
-        <w:t xml:space="preserve"> if they can be carried out simultaneously. Think of the colors as </w:t>
-      </w:r>
-      <w:r>
-        <w:rPr>
-          <w:rFonts w:ascii="Times New Roman" w:eastAsia="Times New Roman" w:hAnsi="Times New Roman"/>
-          <w:i/>
-          <w:sz w:val="20"/>
-        </w:rPr>
-        <w:t xml:space="preserve">time </w:t>
-      </w:r>
-      <w:r>
-        <w:rPr>
-          <w:rFonts w:ascii="Times New Roman" w:eastAsia="Times New Roman" w:hAnsi="Times New Roman"/>
-          <w:sz w:val="20"/>
-        </w:rPr>
-        <w:t>slots</w:t>
-      </w:r>
-      <w:r>
-        <w:rPr>
-          <w:rFonts w:ascii="Times New Roman" w:eastAsia="Times New Roman" w:hAnsi="Times New Roman"/>
-          <w:sz w:val="20"/>
-        </w:rPr>
-        <w:t xml:space="preserve"> </w:t>
-      </w:r>
-      <w:r>
-        <w:rPr>
-          <w:rFonts w:ascii="Times New Roman" w:eastAsia="Times New Roman" w:hAnsi="Times New Roman"/>
-          <w:sz w:val="20"/>
-        </w:rPr>
-        <w:t>in which to schedule the tasks. Hence, the minimum number of colors needed to color the graph is the minimum number of time slots needed to carry out all tasks.</w:t>
+          <w:rFonts w:ascii="Times New Roman" w:eastAsia="Times New Roman" w:hAnsi="Times New Roman"/>
+          <w:szCs w:val="24"/>
+        </w:rPr>
+      </w:pPr>
+      <w:r>
+        <w:rPr>
+          <w:rFonts w:ascii="Times New Roman" w:eastAsia="Times New Roman" w:hAnsi="Times New Roman"/>
+          <w:sz w:val="20"/>
+        </w:rPr>
+        <w:t xml:space="preserve">These terms are not well defined in the literature. </w:t>
+      </w:r>
+      <w:proofErr w:type="gramStart"/>
+      <w:r>
+        <w:rPr>
+          <w:rFonts w:ascii="Times New Roman" w:eastAsia="Times New Roman" w:hAnsi="Times New Roman"/>
+          <w:sz w:val="20"/>
+        </w:rPr>
+        <w:t>So</w:t>
+      </w:r>
+      <w:proofErr w:type="gramEnd"/>
+      <w:r>
+        <w:rPr>
+          <w:rFonts w:ascii="Times New Roman" w:eastAsia="Times New Roman" w:hAnsi="Times New Roman"/>
+          <w:sz w:val="20"/>
+        </w:rPr>
+        <w:t xml:space="preserve"> we use these definitions: A graph of </w:t>
+      </w:r>
+      <w:r>
+        <w:rPr>
+          <w:rFonts w:ascii="Courier New" w:eastAsia="Times New Roman" w:hAnsi="Courier New" w:cs="Courier New"/>
+          <w:sz w:val="18"/>
+          <w:szCs w:val="18"/>
+        </w:rPr>
+        <w:t>n</w:t>
+      </w:r>
+      <w:r>
+        <w:rPr>
+          <w:rFonts w:ascii="Times New Roman" w:eastAsia="Times New Roman" w:hAnsi="Times New Roman"/>
+          <w:sz w:val="20"/>
+        </w:rPr>
+        <w:t xml:space="preserve"> nodes is dense if the number of nodes is proportional to or close to </w:t>
+      </w:r>
+      <w:r>
+        <w:rPr>
+          <w:rFonts w:ascii="Courier New" w:eastAsia="Times New Roman" w:hAnsi="Courier New" w:cs="Courier New"/>
+          <w:sz w:val="18"/>
+          <w:szCs w:val="18"/>
+        </w:rPr>
+        <w:t>n</w:t>
+      </w:r>
+      <w:r>
+        <w:rPr>
+          <w:rFonts w:ascii="Times New Roman" w:eastAsia="Times New Roman" w:hAnsi="Times New Roman"/>
+          <w:sz w:val="20"/>
+        </w:rPr>
+        <w:t>*</w:t>
+      </w:r>
+      <w:r>
+        <w:rPr>
+          <w:rFonts w:ascii="Courier New" w:eastAsia="Times New Roman" w:hAnsi="Courier New" w:cs="Courier New"/>
+          <w:sz w:val="18"/>
+          <w:szCs w:val="18"/>
+        </w:rPr>
+        <w:t>n</w:t>
+      </w:r>
+      <w:r>
+        <w:rPr>
+          <w:rFonts w:ascii="Times New Roman" w:eastAsia="Times New Roman" w:hAnsi="Times New Roman"/>
+          <w:sz w:val="20"/>
+        </w:rPr>
+        <w:t>; it is sparse if the number of edges is O(</w:t>
+      </w:r>
+      <w:r>
+        <w:rPr>
+          <w:rFonts w:ascii="Courier New" w:eastAsia="Times New Roman" w:hAnsi="Courier New" w:cs="Courier New"/>
+          <w:sz w:val="18"/>
+          <w:szCs w:val="18"/>
+        </w:rPr>
+        <w:t>n</w:t>
+      </w:r>
+      <w:r>
+        <w:rPr>
+          <w:rFonts w:ascii="Times New Roman" w:eastAsia="Times New Roman" w:hAnsi="Times New Roman"/>
+          <w:sz w:val="20"/>
+        </w:rPr>
+        <w:t>).</w:t>
       </w:r>
     </w:p>
     <w:sectPr>
-      <w:headerReference w:type="even" r:id="rId11"/>
-      <w:headerReference w:type="default" r:id="rId12"/>
-      <w:footerReference w:type="even" r:id="rId13"/>
-      <w:footerReference w:type="default" r:id="rId14"/>
-      <w:headerReference w:type="first" r:id="rId15"/>
-      <w:footerReference w:type="first" r:id="rId16"/>
+      <w:headerReference w:type="even" r:id="rId12"/>
+      <w:headerReference w:type="default" r:id="rId13"/>
+      <w:footerReference w:type="even" r:id="rId14"/>
+      <w:footerReference w:type="default" r:id="rId15"/>
+      <w:headerReference w:type="first" r:id="rId16"/>
+      <w:footerReference w:type="first" r:id="rId17"/>
       <w:pgSz w:w="12240" w:h="15840"/>
       <w:pgMar w:top="1080" w:right="1440" w:bottom="1080" w:left="1440" w:header="720" w:footer="720" w:gutter="0"/>
       <w:cols w:space="720"/>
@@ -8060,7 +8455,21 @@
       <w:rPr>
         <w:sz w:val="20"/>
       </w:rPr>
-      <w:t>David Gries, 2018</w:t>
+      <w:t xml:space="preserve">David </w:t>
+    </w:r>
+    <w:proofErr w:type="spellStart"/>
+    <w:r>
+      <w:rPr>
+        <w:sz w:val="20"/>
+      </w:rPr>
+      <w:t>Gries</w:t>
+    </w:r>
+    <w:proofErr w:type="spellEnd"/>
+    <w:r>
+      <w:rPr>
+        <w:sz w:val="20"/>
+      </w:rPr>
+      <w:t>, 2018</w:t>
     </w:r>
   </w:p>
 </w:ftr>
@@ -9805,6 +10214,22 @@
       <w:u w:val="single"/>
     </w:rPr>
   </w:style>
+  <w:style w:type="character" w:customStyle="1" w:styleId="apple-converted-space">
+    <w:name w:val="apple-converted-space"/>
+    <w:basedOn w:val="DefaultParagraphFont"/>
+    <w:rsid w:val="008764DA"/>
+  </w:style>
+  <w:style w:type="character" w:styleId="Emphasis">
+    <w:name w:val="Emphasis"/>
+    <w:basedOn w:val="DefaultParagraphFont"/>
+    <w:uiPriority w:val="20"/>
+    <w:qFormat/>
+    <w:rsid w:val="008764DA"/>
+    <w:rPr>
+      <w:i/>
+      <w:iCs/>
+    </w:rPr>
+  </w:style>
 </w:styles>
 </file>
 

--- a/files/graph2.docx
+++ b/files/graph2.docx
@@ -2513,6 +2513,128 @@
           <w:b/>
           <w:sz w:val="20"/>
         </w:rPr>
+        <w:t>We do not discuss graphs with loops</w:t>
+      </w:r>
+    </w:p>
+    <w:p>
+      <w:pPr>
+        <w:spacing w:before="120"/>
+        <w:ind w:firstLine="288"/>
+        <w:rPr>
+          <w:rFonts w:ascii="Times New Roman" w:hAnsi="Times New Roman"/>
+          <w:sz w:val="20"/>
+        </w:rPr>
+      </w:pPr>
+      <w:r>
+        <w:rPr>
+          <w:rFonts w:ascii="Times New Roman" w:hAnsi="Times New Roman"/>
+          <w:noProof/>
+          <w:sz w:val="20"/>
+        </w:rPr>
+        <w:drawing>
+          <wp:anchor distT="0" distB="0" distL="114300" distR="114300" simplePos="0" relativeHeight="251667456" behindDoc="0" locked="0" layoutInCell="1" allowOverlap="1">
+            <wp:simplePos x="0" y="0"/>
+            <wp:positionH relativeFrom="column">
+              <wp:posOffset>5129637</wp:posOffset>
+            </wp:positionH>
+            <wp:positionV relativeFrom="paragraph">
+              <wp:posOffset>94077</wp:posOffset>
+            </wp:positionV>
+            <wp:extent cx="685800" cy="241300"/>
+            <wp:effectExtent l="0" t="0" r="0" b="0"/>
+            <wp:wrapSquare wrapText="bothSides"/>
+            <wp:docPr id="27" name="Picture 27"/>
+            <wp:cNvGraphicFramePr>
+              <a:graphicFrameLocks xmlns:a="http://schemas.openxmlformats.org/drawingml/2006/main" noChangeAspect="1"/>
+            </wp:cNvGraphicFramePr>
+            <a:graphic xmlns:a="http://schemas.openxmlformats.org/drawingml/2006/main">
+              <a:graphicData uri="http://schemas.openxmlformats.org/drawingml/2006/picture">
+                <pic:pic xmlns:pic="http://schemas.openxmlformats.org/drawingml/2006/picture">
+                  <pic:nvPicPr>
+                    <pic:cNvPr id="27" name="loop.png"/>
+                    <pic:cNvPicPr/>
+                  </pic:nvPicPr>
+                  <pic:blipFill>
+                    <a:blip r:embed="rId9"/>
+                    <a:stretch>
+                      <a:fillRect/>
+                    </a:stretch>
+                  </pic:blipFill>
+                  <pic:spPr>
+                    <a:xfrm>
+                      <a:off x="0" y="0"/>
+                      <a:ext cx="685800" cy="241300"/>
+                    </a:xfrm>
+                    <a:prstGeom prst="rect">
+                      <a:avLst/>
+                    </a:prstGeom>
+                  </pic:spPr>
+                </pic:pic>
+              </a:graphicData>
+            </a:graphic>
+            <wp14:sizeRelH relativeFrom="page">
+              <wp14:pctWidth>0</wp14:pctWidth>
+            </wp14:sizeRelH>
+            <wp14:sizeRelV relativeFrom="page">
+              <wp14:pctHeight>0</wp14:pctHeight>
+            </wp14:sizeRelV>
+          </wp:anchor>
+        </w:drawing>
+      </w:r>
+      <w:r>
+        <w:rPr>
+          <w:rFonts w:ascii="Times New Roman" w:hAnsi="Times New Roman"/>
+          <w:sz w:val="20"/>
+        </w:rPr>
+        <w:t xml:space="preserve">An edge from a node to itself is called a </w:t>
+      </w:r>
+      <w:r>
+        <w:rPr>
+          <w:rFonts w:ascii="Times New Roman" w:hAnsi="Times New Roman"/>
+          <w:i/>
+          <w:sz w:val="20"/>
+        </w:rPr>
+        <w:t>loop</w:t>
+      </w:r>
+      <w:r>
+        <w:rPr>
+          <w:rFonts w:ascii="Times New Roman" w:hAnsi="Times New Roman"/>
+          <w:sz w:val="20"/>
+        </w:rPr>
+        <w:t>.</w:t>
+      </w:r>
+      <w:r>
+        <w:rPr>
+          <w:rFonts w:ascii="Times New Roman" w:hAnsi="Times New Roman"/>
+          <w:sz w:val="20"/>
+        </w:rPr>
+        <w:t xml:space="preserve"> </w:t>
+      </w:r>
+      <w:r>
+        <w:rPr>
+          <w:rFonts w:ascii="Times New Roman" w:hAnsi="Times New Roman"/>
+          <w:sz w:val="20"/>
+        </w:rPr>
+        <w:t>To keep things simple, we assume through that graphs do not have loops.</w:t>
+      </w:r>
+      <w:bookmarkStart w:id="0" w:name="_GoBack"/>
+      <w:bookmarkEnd w:id="0"/>
+    </w:p>
+    <w:p>
+      <w:pPr>
+        <w:spacing w:before="240"/>
+        <w:rPr>
+          <w:rFonts w:ascii="Times New Roman" w:hAnsi="Times New Roman"/>
+          <w:b/>
+          <w:sz w:val="20"/>
+        </w:rPr>
+      </w:pPr>
+      <w:r>
+        <w:rPr>
+          <w:rFonts w:ascii="Times New Roman" w:hAnsi="Times New Roman"/>
+          <w:b/>
+          <w:sz w:val="20"/>
+        </w:rPr>
         <w:t>Adjacency and degree</w:t>
       </w:r>
     </w:p>
@@ -4341,6 +4463,7 @@
           <w:rFonts w:ascii="Times New Roman" w:hAnsi="Times New Roman"/>
           <w:sz w:val="20"/>
         </w:rPr>
+        <w:lastRenderedPageBreak/>
         <w:t xml:space="preserve">A </w:t>
       </w:r>
       <w:r>
@@ -4544,15 +4667,7 @@
           <w:rFonts w:ascii="Times New Roman" w:hAnsi="Times New Roman"/>
           <w:sz w:val="20"/>
         </w:rPr>
-        <w:t xml:space="preserve">. This graph better not </w:t>
-      </w:r>
-      <w:r>
-        <w:rPr>
-          <w:rFonts w:ascii="Times New Roman" w:hAnsi="Times New Roman"/>
-          <w:sz w:val="20"/>
-        </w:rPr>
-        <w:lastRenderedPageBreak/>
-        <w:t>have a cycle! Also, one can analyze the graph to find the longest prerequisite chain —it should not be more than 8, so students can graduate in eight semesters.</w:t>
+        <w:t>. This graph better not have a cycle! Also, one can analyze the graph to find the longest prerequisite chain —it should not be more than 8, so students can graduate in eight semesters.</w:t>
       </w:r>
     </w:p>
     <w:p>
@@ -5418,7 +5533,7 @@
                                       <pic:cNvPicPr/>
                                     </pic:nvPicPr>
                                     <pic:blipFill>
-                                      <a:blip r:embed="rId9"/>
+                                      <a:blip r:embed="rId10"/>
                                       <a:stretch>
                                         <a:fillRect/>
                                       </a:stretch>
@@ -5811,7 +5926,7 @@
                     <pic:cNvPicPr/>
                   </pic:nvPicPr>
                   <pic:blipFill>
-                    <a:blip r:embed="rId10"/>
+                    <a:blip r:embed="rId11"/>
                     <a:stretch>
                       <a:fillRect/>
                     </a:stretch>
@@ -5966,7 +6081,7 @@
                     <pic:cNvPicPr/>
                   </pic:nvPicPr>
                   <pic:blipFill>
-                    <a:blip r:embed="rId11"/>
+                    <a:blip r:embed="rId12"/>
                     <a:stretch>
                       <a:fillRect/>
                     </a:stretch>
@@ -6640,7 +6755,7 @@
                                             <pic:cNvPicPr/>
                                           </pic:nvPicPr>
                                           <pic:blipFill>
-                                            <a:blip r:embed="rId9"/>
+                                            <a:blip r:embed="rId7"/>
                                             <a:stretch>
                                               <a:fillRect/>
                                             </a:stretch>
@@ -6881,7 +6996,7 @@
                                       <pic:cNvPicPr/>
                                     </pic:nvPicPr>
                                     <pic:blipFill>
-                                      <a:blip r:embed="rId9"/>
+                                      <a:blip r:embed="rId10"/>
                                       <a:stretch>
                                         <a:fillRect/>
                                       </a:stretch>
@@ -6943,7 +7058,7 @@
                                       <pic:cNvPicPr/>
                                     </pic:nvPicPr>
                                     <pic:blipFill>
-                                      <a:blip r:embed="rId9"/>
+                                      <a:blip r:embed="rId10"/>
                                       <a:stretch>
                                         <a:fillRect/>
                                       </a:stretch>
@@ -7990,7 +8105,23 @@
           <w:noProof/>
           <w:sz w:val="20"/>
         </w:rPr>
-        <w:t>“plana graph”.</w:t>
+        <w:t>“plana</w:t>
+      </w:r>
+      <w:r>
+        <w:rPr>
+          <w:rFonts w:ascii="Times New Roman" w:hAnsi="Times New Roman"/>
+          <w:noProof/>
+          <w:sz w:val="20"/>
+        </w:rPr>
+        <w:t>r</w:t>
+      </w:r>
+      <w:r>
+        <w:rPr>
+          <w:rFonts w:ascii="Times New Roman" w:hAnsi="Times New Roman"/>
+          <w:noProof/>
+          <w:sz w:val="20"/>
+        </w:rPr>
+        <w:t xml:space="preserve"> graph”.</w:t>
       </w:r>
     </w:p>
     <w:p>
@@ -8169,16 +8300,7 @@
           <w:rFonts w:ascii="Times New Roman" w:eastAsia="Times New Roman" w:hAnsi="Times New Roman"/>
           <w:sz w:val="20"/>
         </w:rPr>
-        <w:t xml:space="preserve">Consider a connected </w:t>
-      </w:r>
-      <w:bookmarkStart w:id="0" w:name="_GoBack"/>
-      <w:bookmarkEnd w:id="0"/>
-      <w:r>
-        <w:rPr>
-          <w:rFonts w:ascii="Times New Roman" w:eastAsia="Times New Roman" w:hAnsi="Times New Roman"/>
-          <w:sz w:val="20"/>
-        </w:rPr>
-        <w:t xml:space="preserve">graph of </w:t>
+        <w:t xml:space="preserve">Consider a connected graph of </w:t>
       </w:r>
       <w:r>
         <w:rPr>
@@ -8393,12 +8515,12 @@
       </w:r>
     </w:p>
     <w:sectPr>
-      <w:headerReference w:type="even" r:id="rId12"/>
-      <w:headerReference w:type="default" r:id="rId13"/>
-      <w:footerReference w:type="even" r:id="rId14"/>
-      <w:footerReference w:type="default" r:id="rId15"/>
-      <w:headerReference w:type="first" r:id="rId16"/>
-      <w:footerReference w:type="first" r:id="rId17"/>
+      <w:headerReference w:type="even" r:id="rId13"/>
+      <w:headerReference w:type="default" r:id="rId14"/>
+      <w:footerReference w:type="even" r:id="rId15"/>
+      <w:footerReference w:type="default" r:id="rId16"/>
+      <w:headerReference w:type="first" r:id="rId17"/>
+      <w:footerReference w:type="first" r:id="rId18"/>
       <w:pgSz w:w="12240" w:h="15840"/>
       <w:pgMar w:top="1080" w:right="1440" w:bottom="1080" w:left="1440" w:header="720" w:footer="720" w:gutter="0"/>
       <w:cols w:space="720"/>

--- a/files/graph2.docx
+++ b/files/graph2.docx
@@ -746,7 +746,7 @@
                                       <pic:cNvPicPr/>
                                     </pic:nvPicPr>
                                     <pic:blipFill>
-                                      <a:blip r:embed="rId8"/>
+                                      <a:blip r:embed="rId7"/>
                                       <a:stretch>
                                         <a:fillRect/>
                                       </a:stretch>
@@ -808,7 +808,7 @@
                                       <pic:cNvPicPr/>
                                     </pic:nvPicPr>
                                     <pic:blipFill>
-                                      <a:blip r:embed="rId8"/>
+                                      <a:blip r:embed="rId7"/>
                                       <a:stretch>
                                         <a:fillRect/>
                                       </a:stretch>
@@ -870,7 +870,7 @@
                                       <pic:cNvPicPr/>
                                     </pic:nvPicPr>
                                     <pic:blipFill>
-                                      <a:blip r:embed="rId8"/>
+                                      <a:blip r:embed="rId7"/>
                                       <a:stretch>
                                         <a:fillRect/>
                                       </a:stretch>
@@ -917,21 +917,12 @@
           <w:b w:val="0"/>
         </w:rPr>
       </w:pPr>
-      <w:proofErr w:type="gramStart"/>
       <w:r>
         <w:rPr>
           <w:rFonts w:ascii="Times New Roman" w:hAnsi="Times New Roman"/>
           <w:b w:val="0"/>
         </w:rPr>
-        <w:t>A</w:t>
-      </w:r>
-      <w:proofErr w:type="gramEnd"/>
-      <w:r>
-        <w:rPr>
-          <w:rFonts w:ascii="Times New Roman" w:hAnsi="Times New Roman"/>
-          <w:b w:val="0"/>
-        </w:rPr>
-        <w:t xml:space="preserve"> </w:t>
+        <w:t xml:space="preserve">A </w:t>
       </w:r>
       <w:r>
         <w:rPr>
@@ -1932,7 +1923,7 @@
                                       <pic:cNvPicPr/>
                                     </pic:nvPicPr>
                                     <pic:blipFill>
-                                      <a:blip r:embed="rId8"/>
+                                      <a:blip r:embed="rId7"/>
                                       <a:stretch>
                                         <a:fillRect/>
                                       </a:stretch>
@@ -1994,7 +1985,7 @@
                                       <pic:cNvPicPr/>
                                     </pic:nvPicPr>
                                     <pic:blipFill>
-                                      <a:blip r:embed="rId8"/>
+                                      <a:blip r:embed="rId7"/>
                                       <a:stretch>
                                         <a:fillRect/>
                                       </a:stretch>
@@ -2056,7 +2047,7 @@
                                       <pic:cNvPicPr/>
                                     </pic:nvPicPr>
                                     <pic:blipFill>
-                                      <a:blip r:embed="rId8"/>
+                                      <a:blip r:embed="rId7"/>
                                       <a:stretch>
                                         <a:fillRect/>
                                       </a:stretch>
@@ -2555,7 +2546,7 @@
                     <pic:cNvPicPr/>
                   </pic:nvPicPr>
                   <pic:blipFill>
-                    <a:blip r:embed="rId9"/>
+                    <a:blip r:embed="rId8"/>
                     <a:stretch>
                       <a:fillRect/>
                     </a:stretch>
@@ -2617,8 +2608,6 @@
         </w:rPr>
         <w:t>To keep things simple, we assume through that graphs do not have loops.</w:t>
       </w:r>
-      <w:bookmarkStart w:id="0" w:name="_GoBack"/>
-      <w:bookmarkEnd w:id="0"/>
     </w:p>
     <w:p>
       <w:pPr>
@@ -3161,7 +3150,6 @@
         </w:rPr>
         <w:t xml:space="preserve">, …, </w:t>
       </w:r>
-      <w:proofErr w:type="spellStart"/>
       <w:r>
         <w:rPr>
           <w:rFonts w:ascii="Courier New" w:hAnsi="Courier New" w:cs="Courier New"/>
@@ -3176,7 +3164,6 @@
         </w:rPr>
         <w:t>p</w:t>
       </w:r>
-      <w:proofErr w:type="spellEnd"/>
       <w:r>
         <w:rPr>
           <w:rFonts w:ascii="Times New Roman" w:hAnsi="Times New Roman"/>
@@ -3189,15 +3176,7 @@
           <w:rFonts w:ascii="Times New Roman" w:hAnsi="Times New Roman"/>
           <w:sz w:val="20"/>
         </w:rPr>
-        <w:t xml:space="preserve"> </w:t>
-      </w:r>
-      <w:proofErr w:type="spellStart"/>
-      <w:r>
-        <w:rPr>
-          <w:rFonts w:ascii="Times New Roman" w:hAnsi="Times New Roman"/>
-          <w:sz w:val="20"/>
-        </w:rPr>
-        <w:t xml:space="preserve">for </w:t>
+        <w:t xml:space="preserve"> for </w:t>
       </w:r>
       <w:r>
         <w:rPr>
@@ -3207,7 +3186,6 @@
         </w:rPr>
         <w:t>k</w:t>
       </w:r>
-      <w:proofErr w:type="spellEnd"/>
       <w:r>
         <w:rPr>
           <w:rFonts w:ascii="Times New Roman" w:hAnsi="Times New Roman"/>
@@ -3282,7 +3260,6 @@
         </w:rPr>
         <w:t>{</w:t>
       </w:r>
-      <w:proofErr w:type="spellStart"/>
       <w:r>
         <w:rPr>
           <w:rFonts w:ascii="Courier New" w:hAnsi="Courier New" w:cs="Courier New"/>
@@ -3297,7 +3274,6 @@
         </w:rPr>
         <w:t>k</w:t>
       </w:r>
-      <w:proofErr w:type="spellEnd"/>
       <w:r>
         <w:rPr>
           <w:rFonts w:ascii="Times New Roman" w:hAnsi="Times New Roman"/>
@@ -3369,7 +3345,6 @@
         </w:rPr>
         <w:t>(</w:t>
       </w:r>
-      <w:proofErr w:type="spellStart"/>
       <w:r>
         <w:rPr>
           <w:rFonts w:ascii="Courier New" w:hAnsi="Courier New" w:cs="Courier New"/>
@@ -3384,7 +3359,6 @@
         </w:rPr>
         <w:t>k</w:t>
       </w:r>
-      <w:proofErr w:type="spellEnd"/>
       <w:r>
         <w:rPr>
           <w:rFonts w:ascii="Times New Roman" w:hAnsi="Times New Roman"/>
@@ -4392,7 +4366,6 @@
         </w:rPr>
         <w:t xml:space="preserve"> </w:t>
       </w:r>
-      <w:proofErr w:type="spellStart"/>
       <w:r>
         <w:rPr>
           <w:rFonts w:ascii="Times New Roman" w:hAnsi="Times New Roman"/>
@@ -4401,7 +4374,6 @@
         </w:rPr>
         <w:t>dags</w:t>
       </w:r>
-      <w:proofErr w:type="spellEnd"/>
     </w:p>
     <w:p>
       <w:pPr>
@@ -5533,7 +5505,7 @@
                                       <pic:cNvPicPr/>
                                     </pic:nvPicPr>
                                     <pic:blipFill>
-                                      <a:blip r:embed="rId10"/>
+                                      <a:blip r:embed="rId7"/>
                                       <a:stretch>
                                         <a:fillRect/>
                                       </a:stretch>
@@ -5595,7 +5567,7 @@
                                       <pic:cNvPicPr/>
                                     </pic:nvPicPr>
                                     <pic:blipFill>
-                                      <a:blip r:embed="rId8"/>
+                                      <a:blip r:embed="rId7"/>
                                       <a:stretch>
                                         <a:fillRect/>
                                       </a:stretch>
@@ -5657,7 +5629,7 @@
                                       <pic:cNvPicPr/>
                                     </pic:nvPicPr>
                                     <pic:blipFill>
-                                      <a:blip r:embed="rId8"/>
+                                      <a:blip r:embed="rId7"/>
                                       <a:stretch>
                                         <a:fillRect/>
                                       </a:stretch>
@@ -5926,7 +5898,7 @@
                     <pic:cNvPicPr/>
                   </pic:nvPicPr>
                   <pic:blipFill>
-                    <a:blip r:embed="rId11"/>
+                    <a:blip r:embed="rId9"/>
                     <a:stretch>
                       <a:fillRect/>
                     </a:stretch>
@@ -6081,7 +6053,7 @@
                     <pic:cNvPicPr/>
                   </pic:nvPicPr>
                   <pic:blipFill>
-                    <a:blip r:embed="rId12"/>
+                    <a:blip r:embed="rId10"/>
                     <a:stretch>
                       <a:fillRect/>
                     </a:stretch>
@@ -6996,7 +6968,7 @@
                                       <pic:cNvPicPr/>
                                     </pic:nvPicPr>
                                     <pic:blipFill>
-                                      <a:blip r:embed="rId10"/>
+                                      <a:blip r:embed="rId7"/>
                                       <a:stretch>
                                         <a:fillRect/>
                                       </a:stretch>
@@ -7058,7 +7030,7 @@
                                       <pic:cNvPicPr/>
                                     </pic:nvPicPr>
                                     <pic:blipFill>
-                                      <a:blip r:embed="rId10"/>
+                                      <a:blip r:embed="rId7"/>
                                       <a:stretch>
                                         <a:fillRect/>
                                       </a:stretch>
@@ -7725,7 +7697,7 @@
                                       <pic:cNvPicPr/>
                                     </pic:nvPicPr>
                                     <pic:blipFill>
-                                      <a:blip r:embed="rId8"/>
+                                      <a:blip r:embed="rId7"/>
                                       <a:stretch>
                                         <a:fillRect/>
                                       </a:stretch>
@@ -7787,7 +7759,7 @@
                                       <pic:cNvPicPr/>
                                     </pic:nvPicPr>
                                     <pic:blipFill>
-                                      <a:blip r:embed="rId8"/>
+                                      <a:blip r:embed="rId7"/>
                                       <a:stretch>
                                         <a:fillRect/>
                                       </a:stretch>
@@ -8435,23 +8407,7 @@
           <w:rFonts w:ascii="Times New Roman" w:eastAsia="Times New Roman" w:hAnsi="Times New Roman"/>
           <w:sz w:val="20"/>
         </w:rPr>
-        <w:t xml:space="preserve">These terms are not well defined in the literature. </w:t>
-      </w:r>
-      <w:proofErr w:type="gramStart"/>
-      <w:r>
-        <w:rPr>
-          <w:rFonts w:ascii="Times New Roman" w:eastAsia="Times New Roman" w:hAnsi="Times New Roman"/>
-          <w:sz w:val="20"/>
-        </w:rPr>
-        <w:t>So</w:t>
-      </w:r>
-      <w:proofErr w:type="gramEnd"/>
-      <w:r>
-        <w:rPr>
-          <w:rFonts w:ascii="Times New Roman" w:eastAsia="Times New Roman" w:hAnsi="Times New Roman"/>
-          <w:sz w:val="20"/>
-        </w:rPr>
-        <w:t xml:space="preserve"> we use these definitions: A graph of </w:t>
+        <w:t xml:space="preserve">These terms are not well defined in the literature. So we use these definitions: A graph of </w:t>
       </w:r>
       <w:r>
         <w:rPr>
@@ -8466,7 +8422,23 @@
           <w:rFonts w:ascii="Times New Roman" w:eastAsia="Times New Roman" w:hAnsi="Times New Roman"/>
           <w:sz w:val="20"/>
         </w:rPr>
-        <w:t xml:space="preserve"> nodes is dense if the number of nodes is proportional to or close to </w:t>
+        <w:t xml:space="preserve"> nodes is dense if the number of </w:t>
+      </w:r>
+      <w:r>
+        <w:rPr>
+          <w:rFonts w:ascii="Times New Roman" w:eastAsia="Times New Roman" w:hAnsi="Times New Roman"/>
+          <w:sz w:val="20"/>
+        </w:rPr>
+        <w:t>edges</w:t>
+      </w:r>
+      <w:bookmarkStart w:id="0" w:name="_GoBack"/>
+      <w:bookmarkEnd w:id="0"/>
+      <w:r>
+        <w:rPr>
+          <w:rFonts w:ascii="Times New Roman" w:eastAsia="Times New Roman" w:hAnsi="Times New Roman"/>
+          <w:sz w:val="20"/>
+        </w:rPr>
+        <w:t xml:space="preserve"> is proportional to or close to </w:t>
       </w:r>
       <w:r>
         <w:rPr>
@@ -8515,12 +8487,12 @@
       </w:r>
     </w:p>
     <w:sectPr>
-      <w:headerReference w:type="even" r:id="rId13"/>
-      <w:headerReference w:type="default" r:id="rId14"/>
-      <w:footerReference w:type="even" r:id="rId15"/>
-      <w:footerReference w:type="default" r:id="rId16"/>
-      <w:headerReference w:type="first" r:id="rId17"/>
-      <w:footerReference w:type="first" r:id="rId18"/>
+      <w:headerReference w:type="even" r:id="rId11"/>
+      <w:headerReference w:type="default" r:id="rId12"/>
+      <w:footerReference w:type="even" r:id="rId13"/>
+      <w:footerReference w:type="default" r:id="rId14"/>
+      <w:headerReference w:type="first" r:id="rId15"/>
+      <w:footerReference w:type="first" r:id="rId16"/>
       <w:pgSz w:w="12240" w:h="15840"/>
       <w:pgMar w:top="1080" w:right="1440" w:bottom="1080" w:left="1440" w:header="720" w:footer="720" w:gutter="0"/>
       <w:cols w:space="720"/>
@@ -8577,21 +8549,7 @@
       <w:rPr>
         <w:sz w:val="20"/>
       </w:rPr>
-      <w:t xml:space="preserve">David </w:t>
-    </w:r>
-    <w:proofErr w:type="spellStart"/>
-    <w:r>
-      <w:rPr>
-        <w:sz w:val="20"/>
-      </w:rPr>
-      <w:t>Gries</w:t>
-    </w:r>
-    <w:proofErr w:type="spellEnd"/>
-    <w:r>
-      <w:rPr>
-        <w:sz w:val="20"/>
-      </w:rPr>
-      <w:t>, 2018</w:t>
+      <w:t>David Gries, 2018</w:t>
     </w:r>
   </w:p>
 </w:ftr>
